--- a/W/A_Vocabulary_of_the_Shanghai_Dialect-images-154.docx
+++ b/W/A_Vocabulary_of_the_Shanghai_Dialect-images-154.docx
@@ -81,71 +81,17 @@
                 <w:sz w:val="24"/>
                 <w:szCs w:val="24"/>
               </w:rPr>
-              <w:t>heh ‘</w:t>
-            </w:r>
-            <w:proofErr w:type="spellStart"/>
-            <w:r>
-              <w:rPr>
-                <w:rFonts w:ascii="Times New Roman" w:eastAsia="SimSun" w:hAnsi="Times New Roman" w:cs="Times New Roman"/>
-                <w:sz w:val="24"/>
-                <w:szCs w:val="24"/>
-              </w:rPr>
-              <w:t>ngú</w:t>
-            </w:r>
-            <w:proofErr w:type="spellEnd"/>
-            <w:r>
-              <w:rPr>
-                <w:rFonts w:ascii="Times New Roman" w:eastAsia="SimSun" w:hAnsi="Times New Roman" w:cs="Times New Roman"/>
-                <w:sz w:val="24"/>
-                <w:szCs w:val="24"/>
+              <w:t>heh ‘ngú kú í’ sz’, (obtain one’s wish)</w:t>
+            </w:r>
+            <w:r>
+              <w:rPr>
+                <w:rFonts w:ascii="Times New Roman" w:eastAsia="SimSun" w:hAnsi="Times New Roman" w:cs="Times New Roman"/>
+                <w:sz w:val="24"/>
+                <w:szCs w:val="24"/>
+                <w:lang w:eastAsia="zh-CN"/>
               </w:rPr>
               <w:t xml:space="preserve"> </w:t>
             </w:r>
-            <w:proofErr w:type="spellStart"/>
-            <w:r>
-              <w:rPr>
-                <w:rFonts w:ascii="Times New Roman" w:eastAsia="SimSun" w:hAnsi="Times New Roman" w:cs="Times New Roman"/>
-                <w:sz w:val="24"/>
-                <w:szCs w:val="24"/>
-              </w:rPr>
-              <w:t>kú</w:t>
-            </w:r>
-            <w:proofErr w:type="spellEnd"/>
-            <w:r>
-              <w:rPr>
-                <w:rFonts w:ascii="Times New Roman" w:eastAsia="SimSun" w:hAnsi="Times New Roman" w:cs="Times New Roman"/>
-                <w:sz w:val="24"/>
-                <w:szCs w:val="24"/>
-              </w:rPr>
-              <w:t xml:space="preserve"> í’ </w:t>
-            </w:r>
-            <w:proofErr w:type="spellStart"/>
-            <w:r>
-              <w:rPr>
-                <w:rFonts w:ascii="Times New Roman" w:eastAsia="SimSun" w:hAnsi="Times New Roman" w:cs="Times New Roman"/>
-                <w:sz w:val="24"/>
-                <w:szCs w:val="24"/>
-              </w:rPr>
-              <w:t>sz</w:t>
-            </w:r>
-            <w:proofErr w:type="spellEnd"/>
-            <w:r>
-              <w:rPr>
-                <w:rFonts w:ascii="Times New Roman" w:eastAsia="SimSun" w:hAnsi="Times New Roman" w:cs="Times New Roman"/>
-                <w:sz w:val="24"/>
-                <w:szCs w:val="24"/>
-              </w:rPr>
-              <w:t>’, (obtain one’s wish)</w:t>
-            </w:r>
-            <w:r>
-              <w:rPr>
-                <w:rFonts w:ascii="Times New Roman" w:eastAsia="SimSun" w:hAnsi="Times New Roman" w:cs="Times New Roman"/>
-                <w:sz w:val="24"/>
-                <w:szCs w:val="24"/>
-                <w:lang w:eastAsia="zh-CN"/>
-              </w:rPr>
-              <w:t xml:space="preserve"> </w:t>
-            </w:r>
             <w:r>
               <w:rPr>
                 <w:rFonts w:ascii="Times New Roman" w:eastAsia="SimSun" w:hAnsi="Times New Roman" w:cs="Times New Roman"/>
@@ -170,25 +116,7 @@
                 <w:sz w:val="24"/>
                 <w:szCs w:val="24"/>
               </w:rPr>
-              <w:t xml:space="preserve"> t</w:t>
-            </w:r>
-            <w:proofErr w:type="spellStart"/>
-            <w:r>
-              <w:rPr>
-                <w:rFonts w:ascii="Times New Roman" w:eastAsia="SimSun" w:hAnsi="Times New Roman" w:cs="Times New Roman"/>
-                <w:sz w:val="24"/>
-                <w:szCs w:val="24"/>
-              </w:rPr>
-              <w:t>uh</w:t>
-            </w:r>
-            <w:proofErr w:type="spellEnd"/>
-            <w:r>
-              <w:rPr>
-                <w:rFonts w:ascii="Times New Roman" w:eastAsia="SimSun" w:hAnsi="Times New Roman" w:cs="Times New Roman"/>
-                <w:sz w:val="24"/>
-                <w:szCs w:val="24"/>
-              </w:rPr>
-              <w:t xml:space="preserve"> í’.</w:t>
+              <w:t xml:space="preserve"> tuh í’.</w:t>
             </w:r>
           </w:p>
         </w:tc>
@@ -258,39 +186,115 @@
                 <w:sz w:val="24"/>
                 <w:szCs w:val="24"/>
               </w:rPr>
+              <w:t xml:space="preserve"> ni</w:t>
+            </w:r>
+            <w:r>
+              <w:rPr>
+                <w:rFonts w:ascii="Times New Roman" w:eastAsia="SimSun" w:hAnsi="Times New Roman" w:cs="Times New Roman"/>
+                <w:sz w:val="24"/>
+                <w:szCs w:val="24"/>
+              </w:rPr>
+              <w:t>ön’</w:t>
+            </w:r>
+            <w:r>
+              <w:rPr>
+                <w:rFonts w:ascii="Times New Roman" w:eastAsia="SimSun" w:hAnsi="Times New Roman" w:cs="Times New Roman"/>
+                <w:sz w:val="24"/>
+                <w:szCs w:val="24"/>
+              </w:rPr>
+              <w:t xml:space="preserve">, </w:t>
+            </w:r>
+            <w:r>
+              <w:rPr>
+                <w:rFonts w:ascii="Times New Roman" w:eastAsia="SimSun" w:hAnsi="Times New Roman" w:cs="Times New Roman"/>
+                <w:sz w:val="24"/>
+                <w:szCs w:val="24"/>
+                <w:lang w:eastAsia="zh-CN"/>
+              </w:rPr>
               <w:t xml:space="preserve"> </w:t>
             </w:r>
-            <w:proofErr w:type="spellStart"/>
-            <w:r>
-              <w:rPr>
-                <w:rFonts w:ascii="Times New Roman" w:eastAsia="SimSun" w:hAnsi="Times New Roman" w:cs="Times New Roman"/>
-                <w:sz w:val="24"/>
-                <w:szCs w:val="24"/>
-              </w:rPr>
-              <w:t>ni</w:t>
-            </w:r>
-            <w:r>
-              <w:rPr>
-                <w:rFonts w:ascii="Times New Roman" w:eastAsia="SimSun" w:hAnsi="Times New Roman" w:cs="Times New Roman"/>
-                <w:sz w:val="24"/>
-                <w:szCs w:val="24"/>
-              </w:rPr>
-              <w:t>ön</w:t>
-            </w:r>
-            <w:proofErr w:type="spellEnd"/>
-            <w:r>
-              <w:rPr>
-                <w:rFonts w:ascii="Times New Roman" w:eastAsia="SimSun" w:hAnsi="Times New Roman" w:cs="Times New Roman"/>
-                <w:sz w:val="24"/>
-                <w:szCs w:val="24"/>
-              </w:rPr>
-              <w:t>’</w:t>
-            </w:r>
-            <w:r>
-              <w:rPr>
-                <w:rFonts w:ascii="Times New Roman" w:eastAsia="SimSun" w:hAnsi="Times New Roman" w:cs="Times New Roman"/>
-                <w:sz w:val="24"/>
-                <w:szCs w:val="24"/>
+            <w:r>
+              <w:rPr>
+                <w:rFonts w:ascii="Times New Roman" w:eastAsia="SimSun" w:hAnsi="Times New Roman" w:cs="Times New Roman"/>
+                <w:sz w:val="24"/>
+                <w:szCs w:val="24"/>
+                <w:lang w:eastAsia="zh-CN"/>
+              </w:rPr>
+              <w:t>情愿</w:t>
+            </w:r>
+            <w:r>
+              <w:rPr>
+                <w:rFonts w:ascii="Times New Roman" w:eastAsia="SimSun" w:hAnsi="Times New Roman" w:cs="Times New Roman"/>
+                <w:sz w:val="24"/>
+                <w:szCs w:val="24"/>
+                <w:lang w:eastAsia="zh-CN"/>
+              </w:rPr>
+              <w:t>,</w:t>
+            </w:r>
+            <w:r>
+              <w:rPr>
+                <w:rFonts w:ascii="Times New Roman" w:eastAsia="SimSun" w:hAnsi="Times New Roman" w:cs="Times New Roman"/>
+                <w:sz w:val="24"/>
+                <w:szCs w:val="24"/>
+              </w:rPr>
+              <w:t xml:space="preserve"> </w:t>
+            </w:r>
+            <w:r>
+              <w:rPr>
+                <w:rFonts w:ascii="Times New Roman" w:eastAsia="SimSun" w:hAnsi="Times New Roman" w:cs="Times New Roman"/>
+                <w:sz w:val="24"/>
+                <w:szCs w:val="24"/>
+              </w:rPr>
+              <w:t>zing ni</w:t>
+            </w:r>
+            <w:r>
+              <w:rPr>
+                <w:rFonts w:ascii="Times New Roman" w:eastAsia="SimSun" w:hAnsi="Times New Roman" w:cs="Times New Roman"/>
+                <w:sz w:val="24"/>
+                <w:szCs w:val="24"/>
+              </w:rPr>
+              <w:t>ön’</w:t>
+            </w:r>
+            <w:r>
+              <w:rPr>
+                <w:rFonts w:ascii="Times New Roman" w:eastAsia="SimSun" w:hAnsi="Times New Roman" w:cs="Times New Roman"/>
+                <w:sz w:val="24"/>
+                <w:szCs w:val="24"/>
+              </w:rPr>
+              <w:t>,</w:t>
+            </w:r>
+            <w:r>
+              <w:rPr>
+                <w:rFonts w:ascii="Times New Roman" w:eastAsia="SimSun" w:hAnsi="Times New Roman" w:cs="Times New Roman"/>
+                <w:sz w:val="24"/>
+                <w:szCs w:val="24"/>
+              </w:rPr>
+              <w:t xml:space="preserve"> </w:t>
+            </w:r>
+            <w:r>
+              <w:rPr>
+                <w:rFonts w:ascii="Times New Roman" w:eastAsia="SimSun" w:hAnsi="Times New Roman" w:cs="Times New Roman"/>
+                <w:sz w:val="24"/>
+                <w:szCs w:val="24"/>
+                <w:lang w:eastAsia="zh-CN"/>
+              </w:rPr>
+              <w:t xml:space="preserve"> </w:t>
+            </w:r>
+            <w:r>
+              <w:rPr>
+                <w:rFonts w:ascii="Times New Roman" w:eastAsia="SimSun" w:hAnsi="Times New Roman" w:cs="Times New Roman"/>
+                <w:sz w:val="24"/>
+                <w:szCs w:val="24"/>
+                <w:lang w:eastAsia="zh-CN"/>
+              </w:rPr>
+              <w:t>巴勿得</w:t>
+            </w:r>
+            <w:r>
+              <w:rPr>
+                <w:rFonts w:ascii="Times New Roman" w:eastAsia="SimSun" w:hAnsi="Times New Roman" w:cs="Times New Roman"/>
+                <w:sz w:val="24"/>
+                <w:szCs w:val="24"/>
+                <w:lang w:eastAsia="zh-CN"/>
               </w:rPr>
               <w:t xml:space="preserve">, </w:t>
             </w:r>
@@ -299,6 +303,14 @@
                 <w:rFonts w:ascii="Times New Roman" w:eastAsia="SimSun" w:hAnsi="Times New Roman" w:cs="Times New Roman"/>
                 <w:sz w:val="24"/>
                 <w:szCs w:val="24"/>
+              </w:rPr>
+              <w:t>pó veh tuh,</w:t>
+            </w:r>
+            <w:r>
+              <w:rPr>
+                <w:rFonts w:ascii="Times New Roman" w:eastAsia="SimSun" w:hAnsi="Times New Roman" w:cs="Times New Roman"/>
+                <w:sz w:val="24"/>
+                <w:szCs w:val="24"/>
                 <w:lang w:eastAsia="zh-CN"/>
               </w:rPr>
               <w:t xml:space="preserve"> </w:t>
@@ -310,92 +322,7 @@
                 <w:szCs w:val="24"/>
                 <w:lang w:eastAsia="zh-CN"/>
               </w:rPr>
-              <w:t>情愿</w:t>
-            </w:r>
-            <w:r>
-              <w:rPr>
-                <w:rFonts w:ascii="Times New Roman" w:eastAsia="SimSun" w:hAnsi="Times New Roman" w:cs="Times New Roman"/>
-                <w:sz w:val="24"/>
-                <w:szCs w:val="24"/>
-                <w:lang w:eastAsia="zh-CN"/>
-              </w:rPr>
-              <w:t>,</w:t>
-            </w:r>
-            <w:r>
-              <w:rPr>
-                <w:rFonts w:ascii="Times New Roman" w:eastAsia="SimSun" w:hAnsi="Times New Roman" w:cs="Times New Roman"/>
-                <w:sz w:val="24"/>
-                <w:szCs w:val="24"/>
-              </w:rPr>
-              <w:t xml:space="preserve"> </w:t>
-            </w:r>
-            <w:r>
-              <w:rPr>
-                <w:rFonts w:ascii="Times New Roman" w:eastAsia="SimSun" w:hAnsi="Times New Roman" w:cs="Times New Roman"/>
-                <w:sz w:val="24"/>
-                <w:szCs w:val="24"/>
-              </w:rPr>
-              <w:t xml:space="preserve">zing </w:t>
-            </w:r>
-            <w:proofErr w:type="spellStart"/>
-            <w:r>
-              <w:rPr>
-                <w:rFonts w:ascii="Times New Roman" w:eastAsia="SimSun" w:hAnsi="Times New Roman" w:cs="Times New Roman"/>
-                <w:sz w:val="24"/>
-                <w:szCs w:val="24"/>
-              </w:rPr>
-              <w:t>ni</w:t>
-            </w:r>
-            <w:r>
-              <w:rPr>
-                <w:rFonts w:ascii="Times New Roman" w:eastAsia="SimSun" w:hAnsi="Times New Roman" w:cs="Times New Roman"/>
-                <w:sz w:val="24"/>
-                <w:szCs w:val="24"/>
-              </w:rPr>
-              <w:t>ön</w:t>
-            </w:r>
-            <w:proofErr w:type="spellEnd"/>
-            <w:r>
-              <w:rPr>
-                <w:rFonts w:ascii="Times New Roman" w:eastAsia="SimSun" w:hAnsi="Times New Roman" w:cs="Times New Roman"/>
-                <w:sz w:val="24"/>
-                <w:szCs w:val="24"/>
-              </w:rPr>
-              <w:t>’</w:t>
-            </w:r>
-            <w:r>
-              <w:rPr>
-                <w:rFonts w:ascii="Times New Roman" w:eastAsia="SimSun" w:hAnsi="Times New Roman" w:cs="Times New Roman"/>
-                <w:sz w:val="24"/>
-                <w:szCs w:val="24"/>
-              </w:rPr>
-              <w:t>,</w:t>
-            </w:r>
-            <w:r>
-              <w:rPr>
-                <w:rFonts w:ascii="Times New Roman" w:eastAsia="SimSun" w:hAnsi="Times New Roman" w:cs="Times New Roman"/>
-                <w:sz w:val="24"/>
-                <w:szCs w:val="24"/>
-              </w:rPr>
-              <w:t xml:space="preserve"> </w:t>
-            </w:r>
-            <w:r>
-              <w:rPr>
-                <w:rFonts w:ascii="Times New Roman" w:eastAsia="SimSun" w:hAnsi="Times New Roman" w:cs="Times New Roman"/>
-                <w:sz w:val="24"/>
-                <w:szCs w:val="24"/>
-                <w:lang w:eastAsia="zh-CN"/>
-              </w:rPr>
-              <w:t xml:space="preserve"> </w:t>
-            </w:r>
-            <w:r>
-              <w:rPr>
-                <w:rFonts w:ascii="Times New Roman" w:eastAsia="SimSun" w:hAnsi="Times New Roman" w:cs="Times New Roman"/>
-                <w:sz w:val="24"/>
-                <w:szCs w:val="24"/>
-                <w:lang w:eastAsia="zh-CN"/>
-              </w:rPr>
-              <w:t>巴勿得</w:t>
+              <w:t>巴勿能彀</w:t>
             </w:r>
             <w:r>
               <w:rPr>
@@ -406,86 +333,31 @@
               </w:rPr>
               <w:t xml:space="preserve">, </w:t>
             </w:r>
-            <w:proofErr w:type="spellStart"/>
-            <w:r>
-              <w:rPr>
-                <w:rFonts w:ascii="Times New Roman" w:eastAsia="SimSun" w:hAnsi="Times New Roman" w:cs="Times New Roman"/>
-                <w:sz w:val="24"/>
-                <w:szCs w:val="24"/>
-              </w:rPr>
-              <w:t>pó</w:t>
-            </w:r>
-            <w:proofErr w:type="spellEnd"/>
-            <w:r>
-              <w:rPr>
-                <w:rFonts w:ascii="Times New Roman" w:eastAsia="SimSun" w:hAnsi="Times New Roman" w:cs="Times New Roman"/>
-                <w:sz w:val="24"/>
-                <w:szCs w:val="24"/>
-              </w:rPr>
-              <w:t xml:space="preserve"> </w:t>
-            </w:r>
-            <w:proofErr w:type="spellStart"/>
-            <w:r>
-              <w:rPr>
-                <w:rFonts w:ascii="Times New Roman" w:eastAsia="SimSun" w:hAnsi="Times New Roman" w:cs="Times New Roman"/>
-                <w:sz w:val="24"/>
-                <w:szCs w:val="24"/>
-              </w:rPr>
-              <w:t>veh</w:t>
-            </w:r>
-            <w:proofErr w:type="spellEnd"/>
-            <w:r>
-              <w:rPr>
-                <w:rFonts w:ascii="Times New Roman" w:eastAsia="SimSun" w:hAnsi="Times New Roman" w:cs="Times New Roman"/>
-                <w:sz w:val="24"/>
-                <w:szCs w:val="24"/>
-              </w:rPr>
-              <w:t xml:space="preserve"> </w:t>
-            </w:r>
-            <w:proofErr w:type="spellStart"/>
-            <w:r>
-              <w:rPr>
-                <w:rFonts w:ascii="Times New Roman" w:eastAsia="SimSun" w:hAnsi="Times New Roman" w:cs="Times New Roman"/>
-                <w:sz w:val="24"/>
-                <w:szCs w:val="24"/>
-              </w:rPr>
-              <w:t>tuh</w:t>
-            </w:r>
-            <w:proofErr w:type="spellEnd"/>
-            <w:r>
-              <w:rPr>
-                <w:rFonts w:ascii="Times New Roman" w:eastAsia="SimSun" w:hAnsi="Times New Roman" w:cs="Times New Roman"/>
-                <w:sz w:val="24"/>
-                <w:szCs w:val="24"/>
-              </w:rPr>
-              <w:t>,</w:t>
-            </w:r>
-            <w:r>
-              <w:rPr>
-                <w:rFonts w:ascii="Times New Roman" w:eastAsia="SimSun" w:hAnsi="Times New Roman" w:cs="Times New Roman"/>
-                <w:sz w:val="24"/>
-                <w:szCs w:val="24"/>
-                <w:lang w:eastAsia="zh-CN"/>
-              </w:rPr>
-              <w:t xml:space="preserve"> </w:t>
-            </w:r>
-            <w:r>
-              <w:rPr>
-                <w:rFonts w:ascii="Times New Roman" w:eastAsia="SimSun" w:hAnsi="Times New Roman" w:cs="Times New Roman"/>
-                <w:sz w:val="24"/>
-                <w:szCs w:val="24"/>
-                <w:lang w:eastAsia="zh-CN"/>
-              </w:rPr>
-              <w:t>巴勿能</w:t>
-            </w:r>
-            <w:r>
-              <w:rPr>
-                <w:rFonts w:ascii="Times New Roman" w:eastAsia="SimSun" w:hAnsi="Times New Roman" w:cs="Times New Roman"/>
-                <w:sz w:val="24"/>
-                <w:szCs w:val="24"/>
-                <w:lang w:eastAsia="zh-CN"/>
-              </w:rPr>
-              <w:t>彀</w:t>
+            <w:r>
+              <w:rPr>
+                <w:rFonts w:ascii="Times New Roman" w:eastAsia="SimSun" w:hAnsi="Times New Roman" w:cs="Times New Roman"/>
+                <w:sz w:val="24"/>
+                <w:szCs w:val="24"/>
+              </w:rPr>
+              <w:t xml:space="preserve"> pó veh nung keu’, </w:t>
+            </w:r>
+            <w:r>
+              <w:rPr>
+                <w:rFonts w:ascii="Times New Roman" w:eastAsia="SimSun" w:hAnsi="Times New Roman" w:cs="Times New Roman"/>
+                <w:sz w:val="24"/>
+                <w:szCs w:val="24"/>
+                <w:lang w:eastAsia="zh-CN"/>
+              </w:rPr>
+              <w:t xml:space="preserve">  </w:t>
+            </w:r>
+            <w:r>
+              <w:rPr>
+                <w:rFonts w:ascii="Times New Roman" w:eastAsia="SimSun" w:hAnsi="Times New Roman" w:cs="Times New Roman"/>
+                <w:sz w:val="24"/>
+                <w:szCs w:val="24"/>
+                <w:lang w:eastAsia="zh-CN"/>
+              </w:rPr>
+              <w:t>要</w:t>
             </w:r>
             <w:r>
               <w:rPr>
@@ -502,124 +374,7 @@
                 <w:sz w:val="24"/>
                 <w:szCs w:val="24"/>
               </w:rPr>
-              <w:t xml:space="preserve"> </w:t>
-            </w:r>
-            <w:proofErr w:type="spellStart"/>
-            <w:r>
-              <w:rPr>
-                <w:rFonts w:ascii="Times New Roman" w:eastAsia="SimSun" w:hAnsi="Times New Roman" w:cs="Times New Roman"/>
-                <w:sz w:val="24"/>
-                <w:szCs w:val="24"/>
-              </w:rPr>
-              <w:t>pó</w:t>
-            </w:r>
-            <w:proofErr w:type="spellEnd"/>
-            <w:r>
-              <w:rPr>
-                <w:rFonts w:ascii="Times New Roman" w:eastAsia="SimSun" w:hAnsi="Times New Roman" w:cs="Times New Roman"/>
-                <w:sz w:val="24"/>
-                <w:szCs w:val="24"/>
-              </w:rPr>
-              <w:t xml:space="preserve"> </w:t>
-            </w:r>
-            <w:proofErr w:type="spellStart"/>
-            <w:r>
-              <w:rPr>
-                <w:rFonts w:ascii="Times New Roman" w:eastAsia="SimSun" w:hAnsi="Times New Roman" w:cs="Times New Roman"/>
-                <w:sz w:val="24"/>
-                <w:szCs w:val="24"/>
-              </w:rPr>
-              <w:t>veh</w:t>
-            </w:r>
-            <w:proofErr w:type="spellEnd"/>
-            <w:r>
-              <w:rPr>
-                <w:rFonts w:ascii="Times New Roman" w:eastAsia="SimSun" w:hAnsi="Times New Roman" w:cs="Times New Roman"/>
-                <w:sz w:val="24"/>
-                <w:szCs w:val="24"/>
-              </w:rPr>
-              <w:t xml:space="preserve"> </w:t>
-            </w:r>
-            <w:proofErr w:type="spellStart"/>
-            <w:r>
-              <w:rPr>
-                <w:rFonts w:ascii="Times New Roman" w:eastAsia="SimSun" w:hAnsi="Times New Roman" w:cs="Times New Roman"/>
-                <w:sz w:val="24"/>
-                <w:szCs w:val="24"/>
-              </w:rPr>
-              <w:t>nung</w:t>
-            </w:r>
-            <w:proofErr w:type="spellEnd"/>
-            <w:r>
-              <w:rPr>
-                <w:rFonts w:ascii="Times New Roman" w:eastAsia="SimSun" w:hAnsi="Times New Roman" w:cs="Times New Roman"/>
-                <w:sz w:val="24"/>
-                <w:szCs w:val="24"/>
-              </w:rPr>
-              <w:t xml:space="preserve"> </w:t>
-            </w:r>
-            <w:proofErr w:type="spellStart"/>
-            <w:r>
-              <w:rPr>
-                <w:rFonts w:ascii="Times New Roman" w:eastAsia="SimSun" w:hAnsi="Times New Roman" w:cs="Times New Roman"/>
-                <w:sz w:val="24"/>
-                <w:szCs w:val="24"/>
-              </w:rPr>
-              <w:t>keu</w:t>
-            </w:r>
-            <w:proofErr w:type="spellEnd"/>
-            <w:r>
-              <w:rPr>
-                <w:rFonts w:ascii="Times New Roman" w:eastAsia="SimSun" w:hAnsi="Times New Roman" w:cs="Times New Roman"/>
-                <w:sz w:val="24"/>
-                <w:szCs w:val="24"/>
-              </w:rPr>
-              <w:t xml:space="preserve">’, </w:t>
-            </w:r>
-            <w:r>
-              <w:rPr>
-                <w:rFonts w:ascii="Times New Roman" w:eastAsia="SimSun" w:hAnsi="Times New Roman" w:cs="Times New Roman"/>
-                <w:sz w:val="24"/>
-                <w:szCs w:val="24"/>
-                <w:lang w:eastAsia="zh-CN"/>
-              </w:rPr>
-              <w:t xml:space="preserve">  </w:t>
-            </w:r>
-            <w:r>
-              <w:rPr>
-                <w:rFonts w:ascii="Times New Roman" w:eastAsia="SimSun" w:hAnsi="Times New Roman" w:cs="Times New Roman"/>
-                <w:sz w:val="24"/>
-                <w:szCs w:val="24"/>
-                <w:lang w:eastAsia="zh-CN"/>
-              </w:rPr>
-              <w:t>要</w:t>
-            </w:r>
-            <w:r>
-              <w:rPr>
-                <w:rFonts w:ascii="Times New Roman" w:eastAsia="SimSun" w:hAnsi="Times New Roman" w:cs="Times New Roman"/>
-                <w:sz w:val="24"/>
-                <w:szCs w:val="24"/>
-                <w:lang w:eastAsia="zh-CN"/>
-              </w:rPr>
-              <w:t xml:space="preserve">, </w:t>
-            </w:r>
-            <w:proofErr w:type="spellStart"/>
-            <w:r>
-              <w:rPr>
-                <w:rFonts w:ascii="Times New Roman" w:eastAsia="SimSun" w:hAnsi="Times New Roman" w:cs="Times New Roman"/>
-                <w:sz w:val="24"/>
-                <w:szCs w:val="24"/>
-              </w:rPr>
-              <w:t>yau</w:t>
-            </w:r>
-            <w:proofErr w:type="spellEnd"/>
-            <w:r>
-              <w:rPr>
-                <w:rFonts w:ascii="Times New Roman" w:eastAsia="SimSun" w:hAnsi="Times New Roman" w:cs="Times New Roman"/>
-                <w:sz w:val="24"/>
-                <w:szCs w:val="24"/>
-              </w:rPr>
-              <w:t xml:space="preserve">’. </w:t>
+              <w:t xml:space="preserve">yau’. </w:t>
             </w:r>
           </w:p>
         </w:tc>
@@ -653,7 +408,6 @@
               </w:rPr>
               <w:t xml:space="preserve"> </w:t>
             </w:r>
-            <w:proofErr w:type="spellStart"/>
             <w:r>
               <w:rPr>
                 <w:rFonts w:ascii="Times New Roman" w:eastAsia="SimSun" w:hAnsi="Times New Roman" w:cs="Times New Roman"/>
@@ -662,7 +416,6 @@
               </w:rPr>
               <w:t>詼諧</w:t>
             </w:r>
-            <w:proofErr w:type="spellEnd"/>
             <w:r>
               <w:rPr>
                 <w:rFonts w:ascii="Times New Roman" w:eastAsia="SimSun" w:hAnsi="Times New Roman" w:cs="Times New Roman"/>
@@ -689,95 +442,13 @@
               </w:rPr>
               <w:t xml:space="preserve"> </w:t>
             </w:r>
-            <w:proofErr w:type="spellStart"/>
-            <w:r>
-              <w:rPr>
-                <w:rFonts w:ascii="Times New Roman" w:eastAsia="SimSun" w:hAnsi="Times New Roman" w:cs="Times New Roman"/>
-                <w:sz w:val="24"/>
-                <w:szCs w:val="24"/>
-              </w:rPr>
-              <w:t>hwé</w:t>
-            </w:r>
-            <w:proofErr w:type="spellEnd"/>
-            <w:r>
-              <w:rPr>
-                <w:rFonts w:ascii="Times New Roman" w:eastAsia="SimSun" w:hAnsi="Times New Roman" w:cs="Times New Roman"/>
-                <w:sz w:val="24"/>
-                <w:szCs w:val="24"/>
-              </w:rPr>
-              <w:t xml:space="preserve"> </w:t>
-            </w:r>
-            <w:proofErr w:type="spellStart"/>
-            <w:r>
-              <w:rPr>
-                <w:rFonts w:ascii="Times New Roman" w:eastAsia="SimSun" w:hAnsi="Times New Roman" w:cs="Times New Roman"/>
-                <w:sz w:val="24"/>
-                <w:szCs w:val="24"/>
-              </w:rPr>
-              <w:t>yan</w:t>
-            </w:r>
-            <w:proofErr w:type="spellEnd"/>
-            <w:r>
-              <w:rPr>
-                <w:rFonts w:ascii="Times New Roman" w:eastAsia="SimSun" w:hAnsi="Times New Roman" w:cs="Times New Roman"/>
-                <w:sz w:val="24"/>
-                <w:szCs w:val="24"/>
-              </w:rPr>
-              <w:t xml:space="preserve"> </w:t>
-            </w:r>
-            <w:proofErr w:type="spellStart"/>
-            <w:r>
-              <w:rPr>
-                <w:rFonts w:ascii="Times New Roman" w:eastAsia="SimSun" w:hAnsi="Times New Roman" w:cs="Times New Roman"/>
-                <w:sz w:val="24"/>
-                <w:szCs w:val="24"/>
-              </w:rPr>
-              <w:t>kú</w:t>
-            </w:r>
-            <w:proofErr w:type="spellEnd"/>
-            <w:r>
-              <w:rPr>
-                <w:rFonts w:ascii="Times New Roman" w:eastAsia="SimSun" w:hAnsi="Times New Roman" w:cs="Times New Roman"/>
-                <w:sz w:val="24"/>
-                <w:szCs w:val="24"/>
-              </w:rPr>
-              <w:t xml:space="preserve">’ </w:t>
-            </w:r>
-            <w:proofErr w:type="spellStart"/>
-            <w:r>
-              <w:rPr>
-                <w:rFonts w:ascii="Times New Roman" w:eastAsia="SimSun" w:hAnsi="Times New Roman" w:cs="Times New Roman"/>
-                <w:sz w:val="24"/>
-                <w:szCs w:val="24"/>
-              </w:rPr>
-              <w:t>seh</w:t>
-            </w:r>
-            <w:proofErr w:type="spellEnd"/>
-            <w:r>
-              <w:rPr>
-                <w:rFonts w:ascii="Times New Roman" w:eastAsia="SimSun" w:hAnsi="Times New Roman" w:cs="Times New Roman"/>
-                <w:sz w:val="24"/>
-                <w:szCs w:val="24"/>
-              </w:rPr>
-              <w:t xml:space="preserve"> </w:t>
-            </w:r>
-            <w:proofErr w:type="spellStart"/>
-            <w:r>
-              <w:rPr>
-                <w:rFonts w:ascii="Times New Roman" w:eastAsia="SimSun" w:hAnsi="Times New Roman" w:cs="Times New Roman"/>
-                <w:sz w:val="24"/>
-                <w:szCs w:val="24"/>
-              </w:rPr>
-              <w:t>wó</w:t>
-            </w:r>
-            <w:proofErr w:type="spellEnd"/>
-            <w:r>
-              <w:rPr>
-                <w:rFonts w:ascii="Times New Roman" w:eastAsia="SimSun" w:hAnsi="Times New Roman" w:cs="Times New Roman"/>
-                <w:sz w:val="24"/>
-                <w:szCs w:val="24"/>
-              </w:rPr>
-              <w:t xml:space="preserve">’, (no mother wit) </w:t>
+            <w:r>
+              <w:rPr>
+                <w:rFonts w:ascii="Times New Roman" w:eastAsia="SimSun" w:hAnsi="Times New Roman" w:cs="Times New Roman"/>
+                <w:sz w:val="24"/>
+                <w:szCs w:val="24"/>
+              </w:rPr>
+              <w:t xml:space="preserve">hwé yan kú’ seh wó’, (no mother wit) </w:t>
             </w:r>
             <w:r>
               <w:rPr>
@@ -797,77 +468,13 @@
               </w:rPr>
               <w:t xml:space="preserve">, </w:t>
             </w:r>
-            <w:proofErr w:type="spellStart"/>
-            <w:r>
-              <w:rPr>
-                <w:rFonts w:ascii="Times New Roman" w:eastAsia="SimSun" w:hAnsi="Times New Roman" w:cs="Times New Roman"/>
-                <w:sz w:val="24"/>
-                <w:szCs w:val="24"/>
-              </w:rPr>
-              <w:t>veh</w:t>
-            </w:r>
-            <w:proofErr w:type="spellEnd"/>
-            <w:r>
-              <w:rPr>
-                <w:rFonts w:ascii="Times New Roman" w:eastAsia="SimSun" w:hAnsi="Times New Roman" w:cs="Times New Roman"/>
-                <w:sz w:val="24"/>
-                <w:szCs w:val="24"/>
-              </w:rPr>
-              <w:t xml:space="preserve"> ‘</w:t>
-            </w:r>
-            <w:proofErr w:type="spellStart"/>
-            <w:r>
-              <w:rPr>
-                <w:rFonts w:ascii="Times New Roman" w:eastAsia="SimSun" w:hAnsi="Times New Roman" w:cs="Times New Roman"/>
-                <w:sz w:val="24"/>
-                <w:szCs w:val="24"/>
-              </w:rPr>
-              <w:t>túng</w:t>
-            </w:r>
-            <w:proofErr w:type="spellEnd"/>
-            <w:r>
-              <w:rPr>
-                <w:rFonts w:ascii="Times New Roman" w:eastAsia="SimSun" w:hAnsi="Times New Roman" w:cs="Times New Roman"/>
-                <w:sz w:val="24"/>
-                <w:szCs w:val="24"/>
-              </w:rPr>
-              <w:t xml:space="preserve"> </w:t>
-            </w:r>
-            <w:proofErr w:type="spellStart"/>
-            <w:r>
-              <w:rPr>
-                <w:rFonts w:ascii="Times New Roman" w:eastAsia="SimSun" w:hAnsi="Times New Roman" w:cs="Times New Roman"/>
-                <w:sz w:val="24"/>
-                <w:szCs w:val="24"/>
-              </w:rPr>
-              <w:t>zun</w:t>
-            </w:r>
-            <w:proofErr w:type="spellEnd"/>
-            <w:r>
-              <w:rPr>
-                <w:rFonts w:ascii="Times New Roman" w:eastAsia="SimSun" w:hAnsi="Times New Roman" w:cs="Times New Roman"/>
-                <w:sz w:val="24"/>
-                <w:szCs w:val="24"/>
-              </w:rPr>
-              <w:t xml:space="preserve"> </w:t>
-            </w:r>
-            <w:proofErr w:type="spellStart"/>
-            <w:r>
-              <w:rPr>
-                <w:rFonts w:ascii="Times New Roman" w:eastAsia="SimSun" w:hAnsi="Times New Roman" w:cs="Times New Roman"/>
-                <w:sz w:val="24"/>
-                <w:szCs w:val="24"/>
-              </w:rPr>
-              <w:t>zz</w:t>
-            </w:r>
-            <w:proofErr w:type="spellEnd"/>
-            <w:r>
-              <w:rPr>
-                <w:rFonts w:ascii="Times New Roman" w:eastAsia="SimSun" w:hAnsi="Times New Roman" w:cs="Times New Roman"/>
-                <w:sz w:val="24"/>
-                <w:szCs w:val="24"/>
-              </w:rPr>
-              <w:t xml:space="preserve">’. </w:t>
+            <w:r>
+              <w:rPr>
+                <w:rFonts w:ascii="Times New Roman" w:eastAsia="SimSun" w:hAnsi="Times New Roman" w:cs="Times New Roman"/>
+                <w:sz w:val="24"/>
+                <w:szCs w:val="24"/>
+              </w:rPr>
+              <w:t xml:space="preserve">veh ‘túng zun zz’. </w:t>
             </w:r>
           </w:p>
         </w:tc>
@@ -931,23 +538,13 @@
               </w:rPr>
               <w:t xml:space="preserve"> </w:t>
             </w:r>
-            <w:proofErr w:type="spellStart"/>
-            <w:r>
-              <w:rPr>
-                <w:rFonts w:ascii="Times New Roman" w:eastAsia="SimSun" w:hAnsi="Times New Roman" w:cs="Times New Roman"/>
-                <w:sz w:val="24"/>
-                <w:szCs w:val="24"/>
-              </w:rPr>
-              <w:t>yau</w:t>
-            </w:r>
-            <w:proofErr w:type="spellEnd"/>
-            <w:r>
-              <w:rPr>
-                <w:rFonts w:ascii="Times New Roman" w:eastAsia="SimSun" w:hAnsi="Times New Roman" w:cs="Times New Roman"/>
-                <w:sz w:val="24"/>
-                <w:szCs w:val="24"/>
-              </w:rPr>
-              <w:t xml:space="preserve"> ‘n</w:t>
+            <w:r>
+              <w:rPr>
+                <w:rFonts w:ascii="Times New Roman" w:eastAsia="SimSun" w:hAnsi="Times New Roman" w:cs="Times New Roman"/>
+                <w:sz w:val="24"/>
+                <w:szCs w:val="24"/>
+              </w:rPr>
+              <w:t>yau ‘n</w:t>
             </w:r>
             <w:r>
               <w:rPr>
@@ -1000,7 +597,6 @@
               </w:rPr>
               <w:t xml:space="preserve"> </w:t>
             </w:r>
-            <w:proofErr w:type="spellStart"/>
             <w:r>
               <w:rPr>
                 <w:rFonts w:ascii="Times New Roman" w:eastAsia="SimSun" w:hAnsi="Times New Roman" w:cs="Times New Roman"/>
@@ -1015,43 +611,24 @@
                 <w:sz w:val="24"/>
                 <w:szCs w:val="24"/>
               </w:rPr>
+              <w:t xml:space="preserve">ú </w:t>
+            </w:r>
+            <w:r>
+              <w:rPr>
+                <w:rFonts w:ascii="Times New Roman" w:eastAsia="SimSun" w:hAnsi="Times New Roman" w:cs="Times New Roman"/>
+                <w:sz w:val="24"/>
+                <w:szCs w:val="24"/>
+              </w:rPr>
+              <w:t xml:space="preserve"> b</w:t>
+            </w:r>
+            <w:r>
+              <w:rPr>
+                <w:rFonts w:ascii="Times New Roman" w:eastAsia="SimSun" w:hAnsi="Times New Roman" w:cs="Times New Roman"/>
+                <w:sz w:val="24"/>
+                <w:szCs w:val="24"/>
+              </w:rPr>
               <w:t>ú</w:t>
             </w:r>
-            <w:proofErr w:type="spellEnd"/>
-            <w:r>
-              <w:rPr>
-                <w:rFonts w:ascii="Times New Roman" w:eastAsia="SimSun" w:hAnsi="Times New Roman" w:cs="Times New Roman"/>
-                <w:sz w:val="24"/>
-                <w:szCs w:val="24"/>
-              </w:rPr>
-              <w:t xml:space="preserve"> </w:t>
-            </w:r>
-            <w:r>
-              <w:rPr>
-                <w:rFonts w:ascii="Times New Roman" w:eastAsia="SimSun" w:hAnsi="Times New Roman" w:cs="Times New Roman"/>
-                <w:sz w:val="24"/>
-                <w:szCs w:val="24"/>
-              </w:rPr>
-              <w:t xml:space="preserve"> </w:t>
-            </w:r>
-            <w:proofErr w:type="spellStart"/>
-            <w:r>
-              <w:rPr>
-                <w:rFonts w:ascii="Times New Roman" w:eastAsia="SimSun" w:hAnsi="Times New Roman" w:cs="Times New Roman"/>
-                <w:sz w:val="24"/>
-                <w:szCs w:val="24"/>
-              </w:rPr>
-              <w:t>b</w:t>
-            </w:r>
-            <w:r>
-              <w:rPr>
-                <w:rFonts w:ascii="Times New Roman" w:eastAsia="SimSun" w:hAnsi="Times New Roman" w:cs="Times New Roman"/>
-                <w:sz w:val="24"/>
-                <w:szCs w:val="24"/>
-              </w:rPr>
-              <w:t>ú</w:t>
-            </w:r>
-            <w:proofErr w:type="spellEnd"/>
             <w:r>
               <w:rPr>
                 <w:rFonts w:ascii="Times New Roman" w:eastAsia="SimSun" w:hAnsi="Times New Roman" w:cs="Times New Roman"/>
@@ -1121,7 +698,6 @@
               </w:rPr>
               <w:t xml:space="preserve">, </w:t>
             </w:r>
-            <w:proofErr w:type="spellStart"/>
             <w:r>
               <w:rPr>
                 <w:rFonts w:ascii="Times New Roman" w:eastAsia="SimSun" w:hAnsi="Times New Roman" w:cs="Times New Roman"/>
@@ -1138,7 +714,6 @@
               </w:rPr>
               <w:t>á</w:t>
             </w:r>
-            <w:proofErr w:type="spellEnd"/>
             <w:r>
               <w:rPr>
                 <w:rFonts w:ascii="Times New Roman" w:eastAsia="SimSun" w:hAnsi="Times New Roman" w:cs="Times New Roman"/>
@@ -1205,7 +780,6 @@
               </w:rPr>
               <w:t xml:space="preserve">, </w:t>
             </w:r>
-            <w:proofErr w:type="spellStart"/>
             <w:r>
               <w:rPr>
                 <w:rFonts w:ascii="Times New Roman" w:eastAsia="SimSun" w:hAnsi="Times New Roman" w:cs="Times New Roman"/>
@@ -1228,16 +802,7 @@
                 <w:sz w:val="24"/>
                 <w:szCs w:val="24"/>
               </w:rPr>
-              <w:t>ng</w:t>
-            </w:r>
-            <w:proofErr w:type="spellEnd"/>
-            <w:r>
-              <w:rPr>
-                <w:rFonts w:ascii="Times New Roman" w:eastAsia="SimSun" w:hAnsi="Times New Roman" w:cs="Times New Roman"/>
-                <w:sz w:val="24"/>
-                <w:szCs w:val="24"/>
-              </w:rPr>
-              <w:t xml:space="preserve">, (with </w:t>
+              <w:t xml:space="preserve">ng, (with </w:t>
             </w:r>
             <w:proofErr w:type="gramStart"/>
             <w:r>
@@ -1282,70 +847,86 @@
                 <w:sz w:val="24"/>
                 <w:szCs w:val="24"/>
               </w:rPr>
+              <w:t xml:space="preserve"> tah í ih dau, (suffer with and rejoice with) </w:t>
+            </w:r>
+            <w:r>
+              <w:rPr>
+                <w:rFonts w:ascii="Times New Roman" w:eastAsia="SimSun" w:hAnsi="Times New Roman" w:cs="Times New Roman"/>
+                <w:sz w:val="24"/>
+                <w:szCs w:val="24"/>
+                <w:lang w:eastAsia="zh-CN"/>
+              </w:rPr>
+              <w:t>同苦同樂</w:t>
+            </w:r>
+            <w:r>
+              <w:rPr>
+                <w:rFonts w:ascii="Times New Roman" w:eastAsia="SimSun" w:hAnsi="Times New Roman" w:cs="Times New Roman"/>
+                <w:sz w:val="24"/>
+                <w:szCs w:val="24"/>
+                <w:lang w:eastAsia="zh-CN"/>
+              </w:rPr>
+              <w:t xml:space="preserve">, </w:t>
+            </w:r>
+            <w:r>
+              <w:rPr>
+                <w:rFonts w:ascii="Times New Roman" w:eastAsia="SimSun" w:hAnsi="Times New Roman" w:cs="Times New Roman"/>
+                <w:sz w:val="24"/>
+                <w:szCs w:val="24"/>
+              </w:rPr>
+              <w:t>dúng ‘k’ú dúng lóh, (with me)</w:t>
+            </w:r>
+            <w:r>
+              <w:rPr>
+                <w:rFonts w:ascii="Times New Roman" w:eastAsia="SimSun" w:hAnsi="Times New Roman" w:cs="Times New Roman"/>
+                <w:sz w:val="24"/>
+                <w:szCs w:val="24"/>
+                <w:lang w:eastAsia="zh-CN"/>
+              </w:rPr>
               <w:t xml:space="preserve"> </w:t>
             </w:r>
-            <w:proofErr w:type="spellStart"/>
-            <w:r>
-              <w:rPr>
-                <w:rFonts w:ascii="Times New Roman" w:eastAsia="SimSun" w:hAnsi="Times New Roman" w:cs="Times New Roman"/>
-                <w:sz w:val="24"/>
-                <w:szCs w:val="24"/>
-              </w:rPr>
-              <w:t>tah</w:t>
-            </w:r>
-            <w:proofErr w:type="spellEnd"/>
-            <w:r>
-              <w:rPr>
-                <w:rFonts w:ascii="Times New Roman" w:eastAsia="SimSun" w:hAnsi="Times New Roman" w:cs="Times New Roman"/>
-                <w:sz w:val="24"/>
-                <w:szCs w:val="24"/>
-              </w:rPr>
-              <w:t xml:space="preserve"> í </w:t>
-            </w:r>
-            <w:proofErr w:type="spellStart"/>
-            <w:r>
-              <w:rPr>
-                <w:rFonts w:ascii="Times New Roman" w:eastAsia="SimSun" w:hAnsi="Times New Roman" w:cs="Times New Roman"/>
-                <w:sz w:val="24"/>
-                <w:szCs w:val="24"/>
-              </w:rPr>
-              <w:t>ih</w:t>
-            </w:r>
-            <w:proofErr w:type="spellEnd"/>
-            <w:r>
-              <w:rPr>
-                <w:rFonts w:ascii="Times New Roman" w:eastAsia="SimSun" w:hAnsi="Times New Roman" w:cs="Times New Roman"/>
-                <w:sz w:val="24"/>
-                <w:szCs w:val="24"/>
+            <w:r>
+              <w:rPr>
+                <w:rFonts w:ascii="Times New Roman" w:eastAsia="SimSun" w:hAnsi="Times New Roman" w:cs="Times New Roman"/>
+                <w:sz w:val="24"/>
+                <w:szCs w:val="24"/>
+                <w:lang w:eastAsia="zh-CN"/>
+              </w:rPr>
+              <w:t>忒我一淘</w:t>
+            </w:r>
+            <w:r>
+              <w:rPr>
+                <w:rFonts w:ascii="Times New Roman" w:eastAsia="SimSun" w:hAnsi="Times New Roman" w:cs="Times New Roman"/>
+                <w:sz w:val="24"/>
+                <w:szCs w:val="24"/>
+                <w:lang w:eastAsia="zh-CN"/>
+              </w:rPr>
+              <w:t>,</w:t>
+            </w:r>
+            <w:r>
+              <w:rPr>
+                <w:rFonts w:ascii="Times New Roman" w:eastAsia="SimSun" w:hAnsi="Times New Roman" w:cs="Times New Roman"/>
+                <w:sz w:val="24"/>
+                <w:szCs w:val="24"/>
+              </w:rPr>
+              <w:t xml:space="preserve"> t’eh ‘ngú ih dau, </w:t>
+            </w:r>
+            <w:r>
+              <w:rPr>
+                <w:rFonts w:ascii="Times New Roman" w:eastAsia="SimSun" w:hAnsi="Times New Roman" w:cs="Times New Roman"/>
+                <w:sz w:val="24"/>
+                <w:szCs w:val="24"/>
+                <w:lang w:eastAsia="zh-CN"/>
               </w:rPr>
               <w:t xml:space="preserve"> </w:t>
             </w:r>
-            <w:proofErr w:type="spellStart"/>
-            <w:r>
-              <w:rPr>
-                <w:rFonts w:ascii="Times New Roman" w:eastAsia="SimSun" w:hAnsi="Times New Roman" w:cs="Times New Roman"/>
-                <w:sz w:val="24"/>
-                <w:szCs w:val="24"/>
-              </w:rPr>
-              <w:t>dau</w:t>
-            </w:r>
-            <w:proofErr w:type="spellEnd"/>
-            <w:r>
-              <w:rPr>
-                <w:rFonts w:ascii="Times New Roman" w:eastAsia="SimSun" w:hAnsi="Times New Roman" w:cs="Times New Roman"/>
-                <w:sz w:val="24"/>
-                <w:szCs w:val="24"/>
-              </w:rPr>
-              <w:t xml:space="preserve">, (suffer with and rejoice with) </w:t>
-            </w:r>
-            <w:r>
-              <w:rPr>
-                <w:rFonts w:ascii="Times New Roman" w:eastAsia="SimSun" w:hAnsi="Times New Roman" w:cs="Times New Roman"/>
-                <w:sz w:val="24"/>
-                <w:szCs w:val="24"/>
-                <w:lang w:eastAsia="zh-CN"/>
-              </w:rPr>
-              <w:t>同苦同樂</w:t>
+            <w:r>
+              <w:rPr>
+                <w:rFonts w:ascii="Times New Roman" w:eastAsia="SimSun" w:hAnsi="Times New Roman" w:cs="Times New Roman"/>
+                <w:sz w:val="24"/>
+                <w:szCs w:val="24"/>
+                <w:lang w:eastAsia="zh-CN"/>
+              </w:rPr>
+              <w:t>忒我一起</w:t>
             </w:r>
             <w:r>
               <w:rPr>
@@ -1356,283 +937,13 @@
               </w:rPr>
               <w:t xml:space="preserve">, </w:t>
             </w:r>
-            <w:proofErr w:type="spellStart"/>
-            <w:r>
-              <w:rPr>
-                <w:rFonts w:ascii="Times New Roman" w:eastAsia="SimSun" w:hAnsi="Times New Roman" w:cs="Times New Roman"/>
-                <w:sz w:val="24"/>
-                <w:szCs w:val="24"/>
-              </w:rPr>
-              <w:t>dúng</w:t>
-            </w:r>
-            <w:proofErr w:type="spellEnd"/>
-            <w:r>
-              <w:rPr>
-                <w:rFonts w:ascii="Times New Roman" w:eastAsia="SimSun" w:hAnsi="Times New Roman" w:cs="Times New Roman"/>
-                <w:sz w:val="24"/>
-                <w:szCs w:val="24"/>
-              </w:rPr>
-              <w:t xml:space="preserve"> ‘</w:t>
-            </w:r>
-            <w:proofErr w:type="spellStart"/>
-            <w:r>
-              <w:rPr>
-                <w:rFonts w:ascii="Times New Roman" w:eastAsia="SimSun" w:hAnsi="Times New Roman" w:cs="Times New Roman"/>
-                <w:sz w:val="24"/>
-                <w:szCs w:val="24"/>
-              </w:rPr>
-              <w:t>k’ú</w:t>
-            </w:r>
-            <w:proofErr w:type="spellEnd"/>
-            <w:r>
-              <w:rPr>
-                <w:rFonts w:ascii="Times New Roman" w:eastAsia="SimSun" w:hAnsi="Times New Roman" w:cs="Times New Roman"/>
-                <w:sz w:val="24"/>
-                <w:szCs w:val="24"/>
-              </w:rPr>
-              <w:t xml:space="preserve"> </w:t>
-            </w:r>
-            <w:proofErr w:type="spellStart"/>
-            <w:r>
-              <w:rPr>
-                <w:rFonts w:ascii="Times New Roman" w:eastAsia="SimSun" w:hAnsi="Times New Roman" w:cs="Times New Roman"/>
-                <w:sz w:val="24"/>
-                <w:szCs w:val="24"/>
-              </w:rPr>
-              <w:t>dúng</w:t>
-            </w:r>
-            <w:proofErr w:type="spellEnd"/>
-            <w:r>
-              <w:rPr>
-                <w:rFonts w:ascii="Times New Roman" w:eastAsia="SimSun" w:hAnsi="Times New Roman" w:cs="Times New Roman"/>
-                <w:sz w:val="24"/>
-                <w:szCs w:val="24"/>
-              </w:rPr>
-              <w:t xml:space="preserve"> </w:t>
-            </w:r>
-            <w:proofErr w:type="spellStart"/>
-            <w:r>
-              <w:rPr>
-                <w:rFonts w:ascii="Times New Roman" w:eastAsia="SimSun" w:hAnsi="Times New Roman" w:cs="Times New Roman"/>
-                <w:sz w:val="24"/>
-                <w:szCs w:val="24"/>
-              </w:rPr>
-              <w:t>lóh</w:t>
-            </w:r>
-            <w:proofErr w:type="spellEnd"/>
-            <w:r>
-              <w:rPr>
-                <w:rFonts w:ascii="Times New Roman" w:eastAsia="SimSun" w:hAnsi="Times New Roman" w:cs="Times New Roman"/>
-                <w:sz w:val="24"/>
-                <w:szCs w:val="24"/>
-              </w:rPr>
-              <w:t>, (with me)</w:t>
-            </w:r>
-            <w:r>
-              <w:rPr>
-                <w:rFonts w:ascii="Times New Roman" w:eastAsia="SimSun" w:hAnsi="Times New Roman" w:cs="Times New Roman"/>
-                <w:sz w:val="24"/>
-                <w:szCs w:val="24"/>
-                <w:lang w:eastAsia="zh-CN"/>
-              </w:rPr>
-              <w:t xml:space="preserve"> </w:t>
-            </w:r>
-            <w:r>
-              <w:rPr>
-                <w:rFonts w:ascii="Times New Roman" w:eastAsia="SimSun" w:hAnsi="Times New Roman" w:cs="Times New Roman"/>
-                <w:sz w:val="24"/>
-                <w:szCs w:val="24"/>
-                <w:lang w:eastAsia="zh-CN"/>
-              </w:rPr>
-              <w:t>忒我一淘</w:t>
-            </w:r>
-            <w:r>
-              <w:rPr>
-                <w:rFonts w:ascii="Times New Roman" w:eastAsia="SimSun" w:hAnsi="Times New Roman" w:cs="Times New Roman"/>
-                <w:sz w:val="24"/>
-                <w:szCs w:val="24"/>
-                <w:lang w:eastAsia="zh-CN"/>
-              </w:rPr>
-              <w:t>,</w:t>
-            </w:r>
-            <w:r>
-              <w:rPr>
-                <w:rFonts w:ascii="Times New Roman" w:eastAsia="SimSun" w:hAnsi="Times New Roman" w:cs="Times New Roman"/>
-                <w:sz w:val="24"/>
-                <w:szCs w:val="24"/>
-              </w:rPr>
-              <w:t xml:space="preserve"> </w:t>
-            </w:r>
-            <w:proofErr w:type="spellStart"/>
-            <w:r>
-              <w:rPr>
-                <w:rFonts w:ascii="Times New Roman" w:eastAsia="SimSun" w:hAnsi="Times New Roman" w:cs="Times New Roman"/>
-                <w:sz w:val="24"/>
-                <w:szCs w:val="24"/>
-              </w:rPr>
-              <w:t>t’eh</w:t>
-            </w:r>
-            <w:proofErr w:type="spellEnd"/>
-            <w:r>
-              <w:rPr>
-                <w:rFonts w:ascii="Times New Roman" w:eastAsia="SimSun" w:hAnsi="Times New Roman" w:cs="Times New Roman"/>
-                <w:sz w:val="24"/>
-                <w:szCs w:val="24"/>
-              </w:rPr>
-              <w:t xml:space="preserve"> ‘</w:t>
-            </w:r>
-            <w:proofErr w:type="spellStart"/>
-            <w:r>
-              <w:rPr>
-                <w:rFonts w:ascii="Times New Roman" w:eastAsia="SimSun" w:hAnsi="Times New Roman" w:cs="Times New Roman"/>
-                <w:sz w:val="24"/>
-                <w:szCs w:val="24"/>
-              </w:rPr>
-              <w:t>ngú</w:t>
-            </w:r>
-            <w:proofErr w:type="spellEnd"/>
-            <w:r>
-              <w:rPr>
-                <w:rFonts w:ascii="Times New Roman" w:eastAsia="SimSun" w:hAnsi="Times New Roman" w:cs="Times New Roman"/>
-                <w:sz w:val="24"/>
-                <w:szCs w:val="24"/>
-              </w:rPr>
-              <w:t xml:space="preserve"> </w:t>
-            </w:r>
-            <w:proofErr w:type="spellStart"/>
-            <w:r>
-              <w:rPr>
-                <w:rFonts w:ascii="Times New Roman" w:eastAsia="SimSun" w:hAnsi="Times New Roman" w:cs="Times New Roman"/>
-                <w:sz w:val="24"/>
-                <w:szCs w:val="24"/>
-              </w:rPr>
-              <w:t>ih</w:t>
-            </w:r>
-            <w:proofErr w:type="spellEnd"/>
-            <w:r>
-              <w:rPr>
-                <w:rFonts w:ascii="Times New Roman" w:eastAsia="SimSun" w:hAnsi="Times New Roman" w:cs="Times New Roman"/>
-                <w:sz w:val="24"/>
-                <w:szCs w:val="24"/>
-              </w:rPr>
-              <w:t xml:space="preserve"> </w:t>
-            </w:r>
-            <w:proofErr w:type="spellStart"/>
-            <w:r>
-              <w:rPr>
-                <w:rFonts w:ascii="Times New Roman" w:eastAsia="SimSun" w:hAnsi="Times New Roman" w:cs="Times New Roman"/>
-                <w:sz w:val="24"/>
-                <w:szCs w:val="24"/>
-              </w:rPr>
-              <w:t>dau</w:t>
-            </w:r>
-            <w:proofErr w:type="spellEnd"/>
-            <w:r>
-              <w:rPr>
-                <w:rFonts w:ascii="Times New Roman" w:eastAsia="SimSun" w:hAnsi="Times New Roman" w:cs="Times New Roman"/>
-                <w:sz w:val="24"/>
-                <w:szCs w:val="24"/>
-              </w:rPr>
-              <w:t xml:space="preserve">, </w:t>
-            </w:r>
-            <w:r>
-              <w:rPr>
-                <w:rFonts w:ascii="Times New Roman" w:eastAsia="SimSun" w:hAnsi="Times New Roman" w:cs="Times New Roman"/>
-                <w:sz w:val="24"/>
-                <w:szCs w:val="24"/>
-                <w:lang w:eastAsia="zh-CN"/>
-              </w:rPr>
-              <w:t xml:space="preserve"> </w:t>
-            </w:r>
-            <w:r>
-              <w:rPr>
-                <w:rFonts w:ascii="Times New Roman" w:eastAsia="SimSun" w:hAnsi="Times New Roman" w:cs="Times New Roman"/>
-                <w:sz w:val="24"/>
-                <w:szCs w:val="24"/>
-                <w:lang w:eastAsia="zh-CN"/>
-              </w:rPr>
-              <w:t>忒我一起</w:t>
-            </w:r>
-            <w:r>
-              <w:rPr>
-                <w:rFonts w:ascii="Times New Roman" w:eastAsia="SimSun" w:hAnsi="Times New Roman" w:cs="Times New Roman"/>
-                <w:sz w:val="24"/>
-                <w:szCs w:val="24"/>
-                <w:lang w:eastAsia="zh-CN"/>
-              </w:rPr>
-              <w:t xml:space="preserve">, </w:t>
-            </w:r>
-            <w:proofErr w:type="spellStart"/>
-            <w:r>
-              <w:rPr>
-                <w:rFonts w:ascii="Times New Roman" w:eastAsia="SimSun" w:hAnsi="Times New Roman" w:cs="Times New Roman"/>
-                <w:sz w:val="24"/>
-                <w:szCs w:val="24"/>
-              </w:rPr>
-              <w:t>t’eh</w:t>
-            </w:r>
-            <w:proofErr w:type="spellEnd"/>
-            <w:r>
-              <w:rPr>
-                <w:rFonts w:ascii="Times New Roman" w:eastAsia="SimSun" w:hAnsi="Times New Roman" w:cs="Times New Roman"/>
-                <w:sz w:val="24"/>
-                <w:szCs w:val="24"/>
-              </w:rPr>
-              <w:t xml:space="preserve"> ‘</w:t>
-            </w:r>
-            <w:proofErr w:type="spellStart"/>
-            <w:r>
-              <w:rPr>
-                <w:rFonts w:ascii="Times New Roman" w:eastAsia="SimSun" w:hAnsi="Times New Roman" w:cs="Times New Roman"/>
-                <w:sz w:val="24"/>
-                <w:szCs w:val="24"/>
-              </w:rPr>
-              <w:t>ngú</w:t>
-            </w:r>
-            <w:proofErr w:type="spellEnd"/>
-            <w:r>
-              <w:rPr>
-                <w:rFonts w:ascii="Times New Roman" w:eastAsia="SimSun" w:hAnsi="Times New Roman" w:cs="Times New Roman"/>
-                <w:sz w:val="24"/>
-                <w:szCs w:val="24"/>
-              </w:rPr>
-              <w:t xml:space="preserve"> </w:t>
-            </w:r>
-            <w:proofErr w:type="spellStart"/>
-            <w:r>
-              <w:rPr>
-                <w:rFonts w:ascii="Times New Roman" w:eastAsia="SimSun" w:hAnsi="Times New Roman" w:cs="Times New Roman"/>
-                <w:sz w:val="24"/>
-                <w:szCs w:val="24"/>
-              </w:rPr>
-              <w:t>ih</w:t>
-            </w:r>
-            <w:proofErr w:type="spellEnd"/>
-            <w:r>
-              <w:rPr>
-                <w:rFonts w:ascii="Times New Roman" w:eastAsia="SimSun" w:hAnsi="Times New Roman" w:cs="Times New Roman"/>
-                <w:sz w:val="24"/>
-                <w:szCs w:val="24"/>
-              </w:rPr>
-              <w:t xml:space="preserve"> ‘</w:t>
-            </w:r>
-            <w:proofErr w:type="spellStart"/>
-            <w:r>
-              <w:rPr>
-                <w:rFonts w:ascii="Times New Roman" w:eastAsia="SimSun" w:hAnsi="Times New Roman" w:cs="Times New Roman"/>
-                <w:sz w:val="24"/>
-                <w:szCs w:val="24"/>
-              </w:rPr>
-              <w:t>k’í</w:t>
-            </w:r>
-            <w:proofErr w:type="spellEnd"/>
-            <w:r>
-              <w:rPr>
-                <w:rFonts w:ascii="Times New Roman" w:eastAsia="SimSun" w:hAnsi="Times New Roman" w:cs="Times New Roman"/>
-                <w:sz w:val="24"/>
-                <w:szCs w:val="24"/>
-              </w:rPr>
-              <w:t xml:space="preserve">. </w:t>
+            <w:r>
+              <w:rPr>
+                <w:rFonts w:ascii="Times New Roman" w:eastAsia="SimSun" w:hAnsi="Times New Roman" w:cs="Times New Roman"/>
+                <w:sz w:val="24"/>
+                <w:szCs w:val="24"/>
+              </w:rPr>
+              <w:t xml:space="preserve">t’eh ‘ngú ih ‘k’í. </w:t>
             </w:r>
           </w:p>
         </w:tc>
@@ -1686,7 +997,6 @@
               </w:rPr>
               <w:t xml:space="preserve">,  </w:t>
             </w:r>
-            <w:proofErr w:type="spellStart"/>
             <w:r>
               <w:rPr>
                 <w:rFonts w:ascii="Times New Roman" w:eastAsia="SimSun" w:hAnsi="Times New Roman" w:cs="Times New Roman"/>
@@ -1695,7 +1005,6 @@
               </w:rPr>
               <w:t>t’é</w:t>
             </w:r>
-            <w:proofErr w:type="spellEnd"/>
             <w:proofErr w:type="gramEnd"/>
             <w:r>
               <w:rPr>
@@ -1703,25 +1012,7 @@
                 <w:sz w:val="24"/>
                 <w:szCs w:val="24"/>
               </w:rPr>
-              <w:t xml:space="preserve">’ ‘au </w:t>
-            </w:r>
-            <w:proofErr w:type="spellStart"/>
-            <w:r>
-              <w:rPr>
-                <w:rFonts w:ascii="Times New Roman" w:eastAsia="SimSun" w:hAnsi="Times New Roman" w:cs="Times New Roman"/>
-                <w:sz w:val="24"/>
-                <w:szCs w:val="24"/>
-              </w:rPr>
-              <w:t>k’í</w:t>
-            </w:r>
-            <w:proofErr w:type="spellEnd"/>
-            <w:r>
-              <w:rPr>
-                <w:rFonts w:ascii="Times New Roman" w:eastAsia="SimSun" w:hAnsi="Times New Roman" w:cs="Times New Roman"/>
-                <w:sz w:val="24"/>
-                <w:szCs w:val="24"/>
-              </w:rPr>
-              <w:t xml:space="preserve">’, </w:t>
+              <w:t xml:space="preserve">’ ‘au k’í’, </w:t>
             </w:r>
             <w:r>
               <w:rPr>
@@ -1750,41 +1041,13 @@
               </w:rPr>
               <w:t xml:space="preserve">, </w:t>
             </w:r>
-            <w:proofErr w:type="spellStart"/>
-            <w:r>
-              <w:rPr>
-                <w:rFonts w:ascii="Times New Roman" w:eastAsia="SimSun" w:hAnsi="Times New Roman" w:cs="Times New Roman"/>
-                <w:sz w:val="24"/>
-                <w:szCs w:val="24"/>
-              </w:rPr>
-              <w:t>wé</w:t>
-            </w:r>
-            <w:proofErr w:type="spellEnd"/>
-            <w:r>
-              <w:rPr>
-                <w:rFonts w:ascii="Times New Roman" w:eastAsia="SimSun" w:hAnsi="Times New Roman" w:cs="Times New Roman"/>
-                <w:sz w:val="24"/>
-                <w:szCs w:val="24"/>
-              </w:rPr>
-              <w:t xml:space="preserve"> </w:t>
-            </w:r>
-            <w:proofErr w:type="spellStart"/>
-            <w:r>
-              <w:rPr>
-                <w:rFonts w:ascii="Times New Roman" w:eastAsia="SimSun" w:hAnsi="Times New Roman" w:cs="Times New Roman"/>
-                <w:sz w:val="24"/>
-                <w:szCs w:val="24"/>
-              </w:rPr>
-              <w:t>bí</w:t>
-            </w:r>
-            <w:proofErr w:type="spellEnd"/>
-            <w:r>
-              <w:rPr>
-                <w:rFonts w:ascii="Times New Roman" w:eastAsia="SimSun" w:hAnsi="Times New Roman" w:cs="Times New Roman"/>
-                <w:sz w:val="24"/>
-                <w:szCs w:val="24"/>
-              </w:rPr>
-              <w:t xml:space="preserve">’. </w:t>
+            <w:r>
+              <w:rPr>
+                <w:rFonts w:ascii="Times New Roman" w:eastAsia="SimSun" w:hAnsi="Times New Roman" w:cs="Times New Roman"/>
+                <w:sz w:val="24"/>
+                <w:szCs w:val="24"/>
+              </w:rPr>
+              <w:t xml:space="preserve">wé bí’. </w:t>
             </w:r>
           </w:p>
         </w:tc>
@@ -1827,16 +1090,7 @@
                 <w:szCs w:val="24"/>
                 <w:lang w:eastAsia="zh-CN"/>
               </w:rPr>
-              <w:t>勿</w:t>
-            </w:r>
-            <w:r>
-              <w:rPr>
-                <w:rFonts w:ascii="Times New Roman" w:eastAsia="SimSun" w:hAnsi="Times New Roman" w:cs="Times New Roman"/>
-                <w:sz w:val="24"/>
-                <w:szCs w:val="24"/>
-                <w:lang w:eastAsia="zh-CN"/>
-              </w:rPr>
-              <w:t>撥</w:t>
+              <w:t>勿撥</w:t>
             </w:r>
             <w:proofErr w:type="gramEnd"/>
             <w:r>
@@ -1848,7 +1102,6 @@
               </w:rPr>
               <w:t xml:space="preserve">,  </w:t>
             </w:r>
-            <w:proofErr w:type="spellStart"/>
             <w:r>
               <w:rPr>
                 <w:rFonts w:ascii="Times New Roman" w:eastAsia="SimSun" w:hAnsi="Times New Roman" w:cs="Times New Roman"/>
@@ -1863,41 +1116,40 @@
                 <w:sz w:val="24"/>
                 <w:szCs w:val="24"/>
               </w:rPr>
-              <w:t>eh</w:t>
-            </w:r>
-            <w:proofErr w:type="spellEnd"/>
-            <w:r>
-              <w:rPr>
-                <w:rFonts w:ascii="Times New Roman" w:eastAsia="SimSun" w:hAnsi="Times New Roman" w:cs="Times New Roman"/>
-                <w:sz w:val="24"/>
-                <w:szCs w:val="24"/>
+              <w:t>eh peh, (a part of )</w:t>
+            </w:r>
+            <w:r>
+              <w:rPr>
+                <w:rFonts w:ascii="Times New Roman" w:eastAsia="SimSun" w:hAnsi="Times New Roman" w:cs="Times New Roman"/>
+                <w:sz w:val="24"/>
+                <w:szCs w:val="24"/>
+                <w:lang w:eastAsia="zh-CN"/>
               </w:rPr>
               <w:t xml:space="preserve"> </w:t>
             </w:r>
-            <w:proofErr w:type="spellStart"/>
-            <w:r>
-              <w:rPr>
-                <w:rFonts w:ascii="Times New Roman" w:eastAsia="SimSun" w:hAnsi="Times New Roman" w:cs="Times New Roman"/>
-                <w:sz w:val="24"/>
-                <w:szCs w:val="24"/>
-              </w:rPr>
-              <w:t>peh</w:t>
-            </w:r>
-            <w:proofErr w:type="spellEnd"/>
-            <w:r>
-              <w:rPr>
-                <w:rFonts w:ascii="Times New Roman" w:eastAsia="SimSun" w:hAnsi="Times New Roman" w:cs="Times New Roman"/>
-                <w:sz w:val="24"/>
-                <w:szCs w:val="24"/>
-              </w:rPr>
-              <w:t>, (a part of )</w:t>
-            </w:r>
-            <w:r>
-              <w:rPr>
-                <w:rFonts w:ascii="Times New Roman" w:eastAsia="SimSun" w:hAnsi="Times New Roman" w:cs="Times New Roman"/>
-                <w:sz w:val="24"/>
-                <w:szCs w:val="24"/>
-                <w:lang w:eastAsia="zh-CN"/>
+            <w:r>
+              <w:rPr>
+                <w:rFonts w:ascii="Times New Roman" w:eastAsia="SimSun" w:hAnsi="Times New Roman" w:cs="Times New Roman"/>
+                <w:sz w:val="24"/>
+                <w:szCs w:val="24"/>
+                <w:lang w:eastAsia="zh-CN"/>
+              </w:rPr>
+              <w:t>扣回来</w:t>
+            </w:r>
+            <w:r>
+              <w:rPr>
+                <w:rFonts w:ascii="Times New Roman" w:eastAsia="SimSun" w:hAnsi="Times New Roman" w:cs="Times New Roman"/>
+                <w:sz w:val="24"/>
+                <w:szCs w:val="24"/>
+                <w:lang w:eastAsia="zh-CN"/>
+              </w:rPr>
+              <w:t>,</w:t>
+            </w:r>
+            <w:r>
+              <w:rPr>
+                <w:rFonts w:ascii="Times New Roman" w:eastAsia="SimSun" w:hAnsi="Times New Roman" w:cs="Times New Roman"/>
+                <w:sz w:val="24"/>
+                <w:szCs w:val="24"/>
               </w:rPr>
               <w:t xml:space="preserve"> </w:t>
             </w:r>
@@ -1906,24 +1158,6 @@
                 <w:rFonts w:ascii="Times New Roman" w:eastAsia="SimSun" w:hAnsi="Times New Roman" w:cs="Times New Roman"/>
                 <w:sz w:val="24"/>
                 <w:szCs w:val="24"/>
-                <w:lang w:eastAsia="zh-CN"/>
-              </w:rPr>
-              <w:t>扣回来</w:t>
-            </w:r>
-            <w:r>
-              <w:rPr>
-                <w:rFonts w:ascii="Times New Roman" w:eastAsia="SimSun" w:hAnsi="Times New Roman" w:cs="Times New Roman"/>
-                <w:sz w:val="24"/>
-                <w:szCs w:val="24"/>
-                <w:lang w:eastAsia="zh-CN"/>
-              </w:rPr>
-              <w:t>,</w:t>
-            </w:r>
-            <w:r>
-              <w:rPr>
-                <w:rFonts w:ascii="Times New Roman" w:eastAsia="SimSun" w:hAnsi="Times New Roman" w:cs="Times New Roman"/>
-                <w:sz w:val="24"/>
-                <w:szCs w:val="24"/>
               </w:rPr>
               <w:t xml:space="preserve"> </w:t>
             </w:r>
@@ -1933,61 +1167,7 @@
                 <w:sz w:val="24"/>
                 <w:szCs w:val="24"/>
               </w:rPr>
-              <w:t xml:space="preserve"> </w:t>
-            </w:r>
-            <w:proofErr w:type="spellStart"/>
-            <w:r>
-              <w:rPr>
-                <w:rFonts w:ascii="Times New Roman" w:eastAsia="SimSun" w:hAnsi="Times New Roman" w:cs="Times New Roman"/>
-                <w:sz w:val="24"/>
-                <w:szCs w:val="24"/>
-              </w:rPr>
-              <w:t>k’eu</w:t>
-            </w:r>
-            <w:proofErr w:type="spellEnd"/>
-            <w:r>
-              <w:rPr>
-                <w:rFonts w:ascii="Times New Roman" w:eastAsia="SimSun" w:hAnsi="Times New Roman" w:cs="Times New Roman"/>
-                <w:sz w:val="24"/>
-                <w:szCs w:val="24"/>
-              </w:rPr>
-              <w:t xml:space="preserve">’ </w:t>
-            </w:r>
-            <w:proofErr w:type="spellStart"/>
-            <w:r>
-              <w:rPr>
-                <w:rFonts w:ascii="Times New Roman" w:eastAsia="SimSun" w:hAnsi="Times New Roman" w:cs="Times New Roman"/>
-                <w:sz w:val="24"/>
-                <w:szCs w:val="24"/>
-              </w:rPr>
-              <w:t>wé</w:t>
-            </w:r>
-            <w:proofErr w:type="spellEnd"/>
-            <w:r>
-              <w:rPr>
-                <w:rFonts w:ascii="Times New Roman" w:eastAsia="SimSun" w:hAnsi="Times New Roman" w:cs="Times New Roman"/>
-                <w:sz w:val="24"/>
-                <w:szCs w:val="24"/>
-              </w:rPr>
-              <w:t xml:space="preserve"> </w:t>
-            </w:r>
-            <w:proofErr w:type="spellStart"/>
-            <w:r>
-              <w:rPr>
-                <w:rFonts w:ascii="Times New Roman" w:eastAsia="SimSun" w:hAnsi="Times New Roman" w:cs="Times New Roman"/>
-                <w:sz w:val="24"/>
-                <w:szCs w:val="24"/>
-              </w:rPr>
-              <w:t>lé</w:t>
-            </w:r>
-            <w:proofErr w:type="spellEnd"/>
-            <w:r>
-              <w:rPr>
-                <w:rFonts w:ascii="Times New Roman" w:eastAsia="SimSun" w:hAnsi="Times New Roman" w:cs="Times New Roman"/>
-                <w:sz w:val="24"/>
-                <w:szCs w:val="24"/>
-              </w:rPr>
-              <w:t xml:space="preserve">. </w:t>
+              <w:t xml:space="preserve">k’eu’ wé lé. </w:t>
             </w:r>
           </w:p>
         </w:tc>
@@ -2047,16 +1227,7 @@
                 <w:sz w:val="24"/>
                 <w:szCs w:val="24"/>
               </w:rPr>
-              <w:t xml:space="preserve">  </w:t>
-            </w:r>
-            <w:proofErr w:type="spellStart"/>
-            <w:r>
-              <w:rPr>
-                <w:rFonts w:ascii="Times New Roman" w:eastAsia="SimSun" w:hAnsi="Times New Roman" w:cs="Times New Roman"/>
-                <w:sz w:val="24"/>
-                <w:szCs w:val="24"/>
-              </w:rPr>
-              <w:t>k’</w:t>
+              <w:t xml:space="preserve">  k’</w:t>
             </w:r>
             <w:r>
               <w:rPr>
@@ -2066,7 +1237,6 @@
               </w:rPr>
               <w:t>ú</w:t>
             </w:r>
-            <w:proofErr w:type="spellEnd"/>
             <w:proofErr w:type="gramEnd"/>
             <w:r>
               <w:rPr>
@@ -2143,68 +1313,91 @@
                 <w:sz w:val="24"/>
                 <w:szCs w:val="24"/>
               </w:rPr>
+              <w:t xml:space="preserve"> l</w:t>
+            </w:r>
+            <w:r>
+              <w:rPr>
+                <w:rFonts w:ascii="Times New Roman" w:eastAsia="SimSun" w:hAnsi="Times New Roman" w:cs="Times New Roman"/>
+                <w:sz w:val="24"/>
+                <w:szCs w:val="24"/>
+              </w:rPr>
+              <w:t>í</w:t>
+            </w:r>
+            <w:r>
+              <w:rPr>
+                <w:rFonts w:ascii="Times New Roman" w:eastAsia="SimSun" w:hAnsi="Times New Roman" w:cs="Times New Roman"/>
+                <w:sz w:val="24"/>
+                <w:szCs w:val="24"/>
+              </w:rPr>
               <w:t xml:space="preserve"> </w:t>
             </w:r>
-            <w:proofErr w:type="spellStart"/>
-            <w:r>
-              <w:rPr>
-                <w:rFonts w:ascii="Times New Roman" w:eastAsia="SimSun" w:hAnsi="Times New Roman" w:cs="Times New Roman"/>
-                <w:sz w:val="24"/>
-                <w:szCs w:val="24"/>
-              </w:rPr>
-              <w:t>l</w:t>
-            </w:r>
-            <w:r>
-              <w:rPr>
-                <w:rFonts w:ascii="Times New Roman" w:eastAsia="SimSun" w:hAnsi="Times New Roman" w:cs="Times New Roman"/>
-                <w:sz w:val="24"/>
-                <w:szCs w:val="24"/>
-              </w:rPr>
-              <w:t>í</w:t>
-            </w:r>
-            <w:proofErr w:type="spellEnd"/>
-            <w:r>
-              <w:rPr>
-                <w:rFonts w:ascii="Times New Roman" w:eastAsia="SimSun" w:hAnsi="Times New Roman" w:cs="Times New Roman"/>
-                <w:sz w:val="24"/>
-                <w:szCs w:val="24"/>
+            <w:r>
+              <w:rPr>
+                <w:rFonts w:ascii="Times New Roman" w:eastAsia="SimSun" w:hAnsi="Times New Roman" w:cs="Times New Roman"/>
+                <w:sz w:val="24"/>
+                <w:szCs w:val="24"/>
+              </w:rPr>
+              <w:t>h’</w:t>
+            </w:r>
+            <w:r>
+              <w:rPr>
+                <w:rFonts w:ascii="Times New Roman" w:eastAsia="SimSun" w:hAnsi="Times New Roman" w:cs="Times New Roman"/>
+                <w:sz w:val="24"/>
+                <w:szCs w:val="24"/>
+              </w:rPr>
+              <w:t>ian</w:t>
+            </w:r>
+            <w:r>
+              <w:rPr>
+                <w:rFonts w:ascii="Times New Roman" w:eastAsia="SimSun" w:hAnsi="Times New Roman" w:cs="Times New Roman"/>
+                <w:sz w:val="24"/>
+                <w:szCs w:val="24"/>
+                <w:lang w:eastAsia="zh-CN"/>
+              </w:rPr>
+              <w:t>g</w:t>
+            </w:r>
+            <w:r>
+              <w:rPr>
+                <w:rFonts w:ascii="Times New Roman" w:eastAsia="SimSun" w:hAnsi="Times New Roman" w:cs="Times New Roman"/>
+                <w:sz w:val="24"/>
+                <w:szCs w:val="24"/>
+              </w:rPr>
+              <w:t xml:space="preserve">’, </w:t>
+            </w:r>
+            <w:r>
+              <w:rPr>
+                <w:rFonts w:ascii="Times New Roman" w:eastAsia="SimSun" w:hAnsi="Times New Roman" w:cs="Times New Roman"/>
+                <w:sz w:val="24"/>
+                <w:szCs w:val="24"/>
+                <w:lang w:eastAsia="zh-CN"/>
               </w:rPr>
               <w:t xml:space="preserve"> </w:t>
             </w:r>
-            <w:proofErr w:type="spellStart"/>
-            <w:r>
-              <w:rPr>
-                <w:rFonts w:ascii="Times New Roman" w:eastAsia="SimSun" w:hAnsi="Times New Roman" w:cs="Times New Roman"/>
-                <w:sz w:val="24"/>
-                <w:szCs w:val="24"/>
-              </w:rPr>
-              <w:t>h’</w:t>
-            </w:r>
-            <w:r>
-              <w:rPr>
-                <w:rFonts w:ascii="Times New Roman" w:eastAsia="SimSun" w:hAnsi="Times New Roman" w:cs="Times New Roman"/>
-                <w:sz w:val="24"/>
-                <w:szCs w:val="24"/>
-              </w:rPr>
-              <w:t>ian</w:t>
-            </w:r>
-            <w:r>
-              <w:rPr>
-                <w:rFonts w:ascii="Times New Roman" w:eastAsia="SimSun" w:hAnsi="Times New Roman" w:cs="Times New Roman"/>
-                <w:sz w:val="24"/>
-                <w:szCs w:val="24"/>
-                <w:lang w:eastAsia="zh-CN"/>
-              </w:rPr>
-              <w:t>g</w:t>
-            </w:r>
-            <w:proofErr w:type="spellEnd"/>
-            <w:r>
-              <w:rPr>
-                <w:rFonts w:ascii="Times New Roman" w:eastAsia="SimSun" w:hAnsi="Times New Roman" w:cs="Times New Roman"/>
-                <w:sz w:val="24"/>
-                <w:szCs w:val="24"/>
-              </w:rPr>
-              <w:t xml:space="preserve">’, </w:t>
+            <w:r>
+              <w:rPr>
+                <w:rFonts w:ascii="Times New Roman" w:eastAsia="SimSun" w:hAnsi="Times New Roman" w:cs="Times New Roman"/>
+                <w:sz w:val="24"/>
+                <w:szCs w:val="24"/>
+                <w:lang w:eastAsia="zh-CN"/>
+              </w:rPr>
+              <w:t>裏頭</w:t>
+            </w:r>
+            <w:r>
+              <w:rPr>
+                <w:rFonts w:ascii="Times New Roman" w:eastAsia="SimSun" w:hAnsi="Times New Roman" w:cs="Times New Roman"/>
+                <w:sz w:val="24"/>
+                <w:szCs w:val="24"/>
+                <w:lang w:eastAsia="zh-CN"/>
+              </w:rPr>
+              <w:t xml:space="preserve">, </w:t>
+            </w:r>
+            <w:r>
+              <w:rPr>
+                <w:rFonts w:ascii="Times New Roman" w:eastAsia="SimSun" w:hAnsi="Times New Roman" w:cs="Times New Roman"/>
+                <w:sz w:val="24"/>
+                <w:szCs w:val="24"/>
+              </w:rPr>
+              <w:t xml:space="preserve"> ‘lí deu, (a year)</w:t>
             </w:r>
             <w:r>
               <w:rPr>
@@ -2222,7 +1415,7 @@
                 <w:szCs w:val="24"/>
                 <w:lang w:eastAsia="zh-CN"/>
               </w:rPr>
-              <w:t>裏頭</w:t>
+              <w:t>一年之内</w:t>
             </w:r>
             <w:r>
               <w:rPr>
@@ -2239,61 +1432,25 @@
                 <w:sz w:val="24"/>
                 <w:szCs w:val="24"/>
               </w:rPr>
-              <w:t xml:space="preserve"> ‘</w:t>
-            </w:r>
-            <w:proofErr w:type="spellStart"/>
-            <w:r>
-              <w:rPr>
-                <w:rFonts w:ascii="Times New Roman" w:eastAsia="SimSun" w:hAnsi="Times New Roman" w:cs="Times New Roman"/>
-                <w:sz w:val="24"/>
-                <w:szCs w:val="24"/>
-              </w:rPr>
-              <w:t>lí</w:t>
-            </w:r>
-            <w:proofErr w:type="spellEnd"/>
-            <w:r>
-              <w:rPr>
-                <w:rFonts w:ascii="Times New Roman" w:eastAsia="SimSun" w:hAnsi="Times New Roman" w:cs="Times New Roman"/>
-                <w:sz w:val="24"/>
-                <w:szCs w:val="24"/>
+              <w:t xml:space="preserve"> ih nien tsz né’, (two days)</w:t>
+            </w:r>
+            <w:r>
+              <w:rPr>
+                <w:rFonts w:ascii="Times New Roman" w:eastAsia="SimSun" w:hAnsi="Times New Roman" w:cs="Times New Roman"/>
+                <w:sz w:val="24"/>
+                <w:szCs w:val="24"/>
+                <w:lang w:eastAsia="zh-CN"/>
               </w:rPr>
               <w:t xml:space="preserve"> </w:t>
             </w:r>
-            <w:proofErr w:type="spellStart"/>
-            <w:r>
-              <w:rPr>
-                <w:rFonts w:ascii="Times New Roman" w:eastAsia="SimSun" w:hAnsi="Times New Roman" w:cs="Times New Roman"/>
-                <w:sz w:val="24"/>
-                <w:szCs w:val="24"/>
-              </w:rPr>
-              <w:t>deu</w:t>
-            </w:r>
-            <w:proofErr w:type="spellEnd"/>
-            <w:r>
-              <w:rPr>
-                <w:rFonts w:ascii="Times New Roman" w:eastAsia="SimSun" w:hAnsi="Times New Roman" w:cs="Times New Roman"/>
-                <w:sz w:val="24"/>
-                <w:szCs w:val="24"/>
-              </w:rPr>
-              <w:t>, (a year)</w:t>
-            </w:r>
-            <w:r>
-              <w:rPr>
-                <w:rFonts w:ascii="Times New Roman" w:eastAsia="SimSun" w:hAnsi="Times New Roman" w:cs="Times New Roman"/>
-                <w:sz w:val="24"/>
-                <w:szCs w:val="24"/>
-                <w:lang w:eastAsia="zh-CN"/>
-              </w:rPr>
-              <w:t xml:space="preserve"> </w:t>
-            </w:r>
-            <w:r>
-              <w:rPr>
-                <w:rFonts w:ascii="Times New Roman" w:eastAsia="SimSun" w:hAnsi="Times New Roman" w:cs="Times New Roman"/>
-                <w:sz w:val="24"/>
-                <w:szCs w:val="24"/>
-                <w:lang w:eastAsia="zh-CN"/>
-              </w:rPr>
-              <w:t>一年之内</w:t>
+            <w:r>
+              <w:rPr>
+                <w:rFonts w:ascii="Times New Roman" w:eastAsia="SimSun" w:hAnsi="Times New Roman" w:cs="Times New Roman"/>
+                <w:sz w:val="24"/>
+                <w:szCs w:val="24"/>
+                <w:lang w:eastAsia="zh-CN"/>
+              </w:rPr>
+              <w:t>两日之間</w:t>
             </w:r>
             <w:r>
               <w:rPr>
@@ -2310,150 +1467,7 @@
                 <w:sz w:val="24"/>
                 <w:szCs w:val="24"/>
               </w:rPr>
-              <w:t xml:space="preserve"> </w:t>
-            </w:r>
-            <w:proofErr w:type="spellStart"/>
-            <w:r>
-              <w:rPr>
-                <w:rFonts w:ascii="Times New Roman" w:eastAsia="SimSun" w:hAnsi="Times New Roman" w:cs="Times New Roman"/>
-                <w:sz w:val="24"/>
-                <w:szCs w:val="24"/>
-              </w:rPr>
-              <w:t>ih</w:t>
-            </w:r>
-            <w:proofErr w:type="spellEnd"/>
-            <w:r>
-              <w:rPr>
-                <w:rFonts w:ascii="Times New Roman" w:eastAsia="SimSun" w:hAnsi="Times New Roman" w:cs="Times New Roman"/>
-                <w:sz w:val="24"/>
-                <w:szCs w:val="24"/>
-              </w:rPr>
-              <w:t xml:space="preserve"> </w:t>
-            </w:r>
-            <w:proofErr w:type="spellStart"/>
-            <w:r>
-              <w:rPr>
-                <w:rFonts w:ascii="Times New Roman" w:eastAsia="SimSun" w:hAnsi="Times New Roman" w:cs="Times New Roman"/>
-                <w:sz w:val="24"/>
-                <w:szCs w:val="24"/>
-              </w:rPr>
-              <w:t>nien</w:t>
-            </w:r>
-            <w:proofErr w:type="spellEnd"/>
-            <w:r>
-              <w:rPr>
-                <w:rFonts w:ascii="Times New Roman" w:eastAsia="SimSun" w:hAnsi="Times New Roman" w:cs="Times New Roman"/>
-                <w:sz w:val="24"/>
-                <w:szCs w:val="24"/>
-              </w:rPr>
-              <w:t xml:space="preserve"> </w:t>
-            </w:r>
-            <w:proofErr w:type="spellStart"/>
-            <w:r>
-              <w:rPr>
-                <w:rFonts w:ascii="Times New Roman" w:eastAsia="SimSun" w:hAnsi="Times New Roman" w:cs="Times New Roman"/>
-                <w:sz w:val="24"/>
-                <w:szCs w:val="24"/>
-              </w:rPr>
-              <w:t>tsz</w:t>
-            </w:r>
-            <w:proofErr w:type="spellEnd"/>
-            <w:r>
-              <w:rPr>
-                <w:rFonts w:ascii="Times New Roman" w:eastAsia="SimSun" w:hAnsi="Times New Roman" w:cs="Times New Roman"/>
-                <w:sz w:val="24"/>
-                <w:szCs w:val="24"/>
-              </w:rPr>
-              <w:t xml:space="preserve"> né’, (two days)</w:t>
-            </w:r>
-            <w:r>
-              <w:rPr>
-                <w:rFonts w:ascii="Times New Roman" w:eastAsia="SimSun" w:hAnsi="Times New Roman" w:cs="Times New Roman"/>
-                <w:sz w:val="24"/>
-                <w:szCs w:val="24"/>
-                <w:lang w:eastAsia="zh-CN"/>
-              </w:rPr>
-              <w:t xml:space="preserve"> </w:t>
-            </w:r>
-            <w:r>
-              <w:rPr>
-                <w:rFonts w:ascii="Times New Roman" w:eastAsia="SimSun" w:hAnsi="Times New Roman" w:cs="Times New Roman"/>
-                <w:sz w:val="24"/>
-                <w:szCs w:val="24"/>
-                <w:lang w:eastAsia="zh-CN"/>
-              </w:rPr>
-              <w:t>两日之間</w:t>
-            </w:r>
-            <w:r>
-              <w:rPr>
-                <w:rFonts w:ascii="Times New Roman" w:eastAsia="SimSun" w:hAnsi="Times New Roman" w:cs="Times New Roman"/>
-                <w:sz w:val="24"/>
-                <w:szCs w:val="24"/>
-                <w:lang w:eastAsia="zh-CN"/>
-              </w:rPr>
-              <w:t xml:space="preserve">, </w:t>
-            </w:r>
-            <w:r>
-              <w:rPr>
-                <w:rFonts w:ascii="Times New Roman" w:eastAsia="SimSun" w:hAnsi="Times New Roman" w:cs="Times New Roman"/>
-                <w:sz w:val="24"/>
-                <w:szCs w:val="24"/>
-              </w:rPr>
-              <w:t xml:space="preserve"> ‘liang </w:t>
-            </w:r>
-            <w:proofErr w:type="spellStart"/>
-            <w:r>
-              <w:rPr>
-                <w:rFonts w:ascii="Times New Roman" w:eastAsia="SimSun" w:hAnsi="Times New Roman" w:cs="Times New Roman"/>
-                <w:sz w:val="24"/>
-                <w:szCs w:val="24"/>
-              </w:rPr>
-              <w:t>nyih</w:t>
-            </w:r>
-            <w:proofErr w:type="spellEnd"/>
-            <w:r>
-              <w:rPr>
-                <w:rFonts w:ascii="Times New Roman" w:eastAsia="SimSun" w:hAnsi="Times New Roman" w:cs="Times New Roman"/>
-                <w:sz w:val="24"/>
-                <w:szCs w:val="24"/>
-              </w:rPr>
-              <w:t xml:space="preserve"> </w:t>
-            </w:r>
-            <w:proofErr w:type="spellStart"/>
-            <w:r>
-              <w:rPr>
-                <w:rFonts w:ascii="Times New Roman" w:eastAsia="SimSun" w:hAnsi="Times New Roman" w:cs="Times New Roman"/>
-                <w:sz w:val="24"/>
-                <w:szCs w:val="24"/>
-              </w:rPr>
-              <w:t>tsz</w:t>
-            </w:r>
-            <w:proofErr w:type="spellEnd"/>
-            <w:r>
-              <w:rPr>
-                <w:rFonts w:ascii="Times New Roman" w:eastAsia="SimSun" w:hAnsi="Times New Roman" w:cs="Times New Roman"/>
-                <w:sz w:val="24"/>
-                <w:szCs w:val="24"/>
-              </w:rPr>
-              <w:t xml:space="preserve"> </w:t>
-            </w:r>
-            <w:proofErr w:type="spellStart"/>
-            <w:r>
-              <w:rPr>
-                <w:rFonts w:ascii="Times New Roman" w:eastAsia="SimSun" w:hAnsi="Times New Roman" w:cs="Times New Roman"/>
-                <w:sz w:val="24"/>
-                <w:szCs w:val="24"/>
-              </w:rPr>
-              <w:t>kien</w:t>
-            </w:r>
-            <w:proofErr w:type="spellEnd"/>
-            <w:r>
-              <w:rPr>
-                <w:rFonts w:ascii="Times New Roman" w:eastAsia="SimSun" w:hAnsi="Times New Roman" w:cs="Times New Roman"/>
-                <w:sz w:val="24"/>
-                <w:szCs w:val="24"/>
-              </w:rPr>
-              <w:t xml:space="preserve">. </w:t>
+              <w:t xml:space="preserve"> ‘liang nyih tsz kien. </w:t>
             </w:r>
           </w:p>
         </w:tc>
@@ -2557,41 +1571,32 @@
                 <w:sz w:val="24"/>
                 <w:szCs w:val="24"/>
               </w:rPr>
-              <w:t xml:space="preserve"> m </w:t>
-            </w:r>
-            <w:proofErr w:type="spellStart"/>
-            <w:r>
-              <w:rPr>
-                <w:rFonts w:ascii="Times New Roman" w:eastAsia="SimSun" w:hAnsi="Times New Roman" w:cs="Times New Roman"/>
-                <w:sz w:val="24"/>
-                <w:szCs w:val="24"/>
-              </w:rPr>
-              <w:t>tuh</w:t>
-            </w:r>
-            <w:proofErr w:type="spellEnd"/>
-            <w:r>
-              <w:rPr>
-                <w:rFonts w:ascii="Times New Roman" w:eastAsia="SimSun" w:hAnsi="Times New Roman" w:cs="Times New Roman"/>
-                <w:sz w:val="24"/>
-                <w:szCs w:val="24"/>
-              </w:rPr>
-              <w:t xml:space="preserve"> van’ </w:t>
-            </w:r>
-            <w:proofErr w:type="spellStart"/>
-            <w:r>
-              <w:rPr>
-                <w:rFonts w:ascii="Times New Roman" w:eastAsia="SimSun" w:hAnsi="Times New Roman" w:cs="Times New Roman"/>
-                <w:sz w:val="24"/>
-                <w:szCs w:val="24"/>
-              </w:rPr>
-              <w:t>k’iuh</w:t>
-            </w:r>
-            <w:proofErr w:type="spellEnd"/>
-            <w:r>
-              <w:rPr>
-                <w:rFonts w:ascii="Times New Roman" w:eastAsia="SimSun" w:hAnsi="Times New Roman" w:cs="Times New Roman"/>
-                <w:sz w:val="24"/>
-                <w:szCs w:val="24"/>
+              <w:t xml:space="preserve"> m tuh van’ k’iuh,</w:t>
+            </w:r>
+            <w:r>
+              <w:rPr>
+                <w:rFonts w:ascii="Times New Roman" w:eastAsia="SimSun" w:hAnsi="Times New Roman" w:cs="Times New Roman"/>
+                <w:sz w:val="24"/>
+                <w:szCs w:val="24"/>
+                <w:lang w:eastAsia="zh-CN"/>
+              </w:rPr>
+              <w:t xml:space="preserve"> </w:t>
+            </w:r>
+            <w:r>
+              <w:rPr>
+                <w:rFonts w:ascii="Times New Roman" w:eastAsia="SimSun" w:hAnsi="Times New Roman" w:cs="Times New Roman"/>
+                <w:sz w:val="24"/>
+                <w:szCs w:val="24"/>
+                <w:lang w:eastAsia="zh-CN"/>
+              </w:rPr>
+              <w:t>瞴飯吃</w:t>
+            </w:r>
+            <w:r>
+              <w:rPr>
+                <w:rFonts w:ascii="Times New Roman" w:eastAsia="SimSun" w:hAnsi="Times New Roman" w:cs="Times New Roman"/>
+                <w:sz w:val="24"/>
+                <w:szCs w:val="24"/>
+                <w:lang w:eastAsia="zh-CN"/>
               </w:rPr>
               <w:t>,</w:t>
             </w:r>
@@ -2600,6 +1605,14 @@
                 <w:rFonts w:ascii="Times New Roman" w:eastAsia="SimSun" w:hAnsi="Times New Roman" w:cs="Times New Roman"/>
                 <w:sz w:val="24"/>
                 <w:szCs w:val="24"/>
+              </w:rPr>
+              <w:t xml:space="preserve">  </w:t>
+            </w:r>
+            <w:r>
+              <w:rPr>
+                <w:rFonts w:ascii="Times New Roman" w:eastAsia="SimSun" w:hAnsi="Times New Roman" w:cs="Times New Roman"/>
+                <w:sz w:val="24"/>
+                <w:szCs w:val="24"/>
                 <w:lang w:eastAsia="zh-CN"/>
               </w:rPr>
               <w:t xml:space="preserve"> </w:t>
@@ -2609,9 +1622,26 @@
                 <w:rFonts w:ascii="Times New Roman" w:eastAsia="SimSun" w:hAnsi="Times New Roman" w:cs="Times New Roman"/>
                 <w:sz w:val="24"/>
                 <w:szCs w:val="24"/>
-                <w:lang w:eastAsia="zh-CN"/>
-              </w:rPr>
-              <w:t>瞴飯吃</w:t>
+              </w:rPr>
+              <w:t xml:space="preserve"> m van’ k’iuh, (grounds)</w:t>
+            </w:r>
+            <w:r>
+              <w:rPr>
+                <w:rFonts w:ascii="Times New Roman" w:eastAsia="SimSun" w:hAnsi="Times New Roman" w:cs="Times New Roman"/>
+                <w:sz w:val="24"/>
+                <w:szCs w:val="24"/>
+                <w:lang w:eastAsia="zh-CN"/>
+              </w:rPr>
+              <w:t xml:space="preserve"> </w:t>
+            </w:r>
+            <w:r>
+              <w:rPr>
+                <w:rFonts w:ascii="Times New Roman" w:eastAsia="SimSun" w:hAnsi="Times New Roman" w:cs="Times New Roman"/>
+                <w:sz w:val="24"/>
+                <w:szCs w:val="24"/>
+                <w:lang w:eastAsia="zh-CN"/>
+              </w:rPr>
+              <w:t>瞴緣瞴故</w:t>
             </w:r>
             <w:r>
               <w:rPr>
@@ -2628,131 +1658,7 @@
                 <w:sz w:val="24"/>
                 <w:szCs w:val="24"/>
               </w:rPr>
-              <w:t xml:space="preserve">  </w:t>
-            </w:r>
-            <w:r>
-              <w:rPr>
-                <w:rFonts w:ascii="Times New Roman" w:eastAsia="SimSun" w:hAnsi="Times New Roman" w:cs="Times New Roman"/>
-                <w:sz w:val="24"/>
-                <w:szCs w:val="24"/>
-                <w:lang w:eastAsia="zh-CN"/>
-              </w:rPr>
-              <w:t xml:space="preserve"> </w:t>
-            </w:r>
-            <w:r>
-              <w:rPr>
-                <w:rFonts w:ascii="Times New Roman" w:eastAsia="SimSun" w:hAnsi="Times New Roman" w:cs="Times New Roman"/>
-                <w:sz w:val="24"/>
-                <w:szCs w:val="24"/>
-              </w:rPr>
-              <w:t xml:space="preserve"> m van’ </w:t>
-            </w:r>
-            <w:proofErr w:type="spellStart"/>
-            <w:r>
-              <w:rPr>
-                <w:rFonts w:ascii="Times New Roman" w:eastAsia="SimSun" w:hAnsi="Times New Roman" w:cs="Times New Roman"/>
-                <w:sz w:val="24"/>
-                <w:szCs w:val="24"/>
-              </w:rPr>
-              <w:t>k’iuh</w:t>
-            </w:r>
-            <w:proofErr w:type="spellEnd"/>
-            <w:r>
-              <w:rPr>
-                <w:rFonts w:ascii="Times New Roman" w:eastAsia="SimSun" w:hAnsi="Times New Roman" w:cs="Times New Roman"/>
-                <w:sz w:val="24"/>
-                <w:szCs w:val="24"/>
-              </w:rPr>
-              <w:t>, (grounds)</w:t>
-            </w:r>
-            <w:r>
-              <w:rPr>
-                <w:rFonts w:ascii="Times New Roman" w:eastAsia="SimSun" w:hAnsi="Times New Roman" w:cs="Times New Roman"/>
-                <w:sz w:val="24"/>
-                <w:szCs w:val="24"/>
-                <w:lang w:eastAsia="zh-CN"/>
-              </w:rPr>
-              <w:t xml:space="preserve"> </w:t>
-            </w:r>
-            <w:r>
-              <w:rPr>
-                <w:rFonts w:ascii="Times New Roman" w:eastAsia="SimSun" w:hAnsi="Times New Roman" w:cs="Times New Roman"/>
-                <w:sz w:val="24"/>
-                <w:szCs w:val="24"/>
-                <w:lang w:eastAsia="zh-CN"/>
-              </w:rPr>
-              <w:t>瞴</w:t>
-            </w:r>
-            <w:r>
-              <w:rPr>
-                <w:rFonts w:ascii="Times New Roman" w:eastAsia="SimSun" w:hAnsi="Times New Roman" w:cs="Times New Roman"/>
-                <w:sz w:val="24"/>
-                <w:szCs w:val="24"/>
-                <w:lang w:eastAsia="zh-CN"/>
-              </w:rPr>
-              <w:t>緣</w:t>
-            </w:r>
-            <w:r>
-              <w:rPr>
-                <w:rFonts w:ascii="Times New Roman" w:eastAsia="SimSun" w:hAnsi="Times New Roman" w:cs="Times New Roman"/>
-                <w:sz w:val="24"/>
-                <w:szCs w:val="24"/>
-                <w:lang w:eastAsia="zh-CN"/>
-              </w:rPr>
-              <w:t>瞴故</w:t>
-            </w:r>
-            <w:r>
-              <w:rPr>
-                <w:rFonts w:ascii="Times New Roman" w:eastAsia="SimSun" w:hAnsi="Times New Roman" w:cs="Times New Roman"/>
-                <w:sz w:val="24"/>
-                <w:szCs w:val="24"/>
-                <w:lang w:eastAsia="zh-CN"/>
-              </w:rPr>
-              <w:t>,</w:t>
-            </w:r>
-            <w:r>
-              <w:rPr>
-                <w:rFonts w:ascii="Times New Roman" w:eastAsia="SimSun" w:hAnsi="Times New Roman" w:cs="Times New Roman"/>
-                <w:sz w:val="24"/>
-                <w:szCs w:val="24"/>
-              </w:rPr>
-              <w:t xml:space="preserve"> m </w:t>
-            </w:r>
-            <w:proofErr w:type="spellStart"/>
-            <w:r>
-              <w:rPr>
-                <w:rFonts w:ascii="Times New Roman" w:eastAsia="SimSun" w:hAnsi="Times New Roman" w:cs="Times New Roman"/>
-                <w:sz w:val="24"/>
-                <w:szCs w:val="24"/>
-              </w:rPr>
-              <w:t>yön</w:t>
-            </w:r>
-            <w:proofErr w:type="spellEnd"/>
-            <w:r>
-              <w:rPr>
-                <w:rFonts w:ascii="Times New Roman" w:eastAsia="SimSun" w:hAnsi="Times New Roman" w:cs="Times New Roman"/>
-                <w:sz w:val="24"/>
-                <w:szCs w:val="24"/>
-              </w:rPr>
-              <w:t xml:space="preserve"> m </w:t>
-            </w:r>
-            <w:proofErr w:type="spellStart"/>
-            <w:r>
-              <w:rPr>
-                <w:rFonts w:ascii="Times New Roman" w:eastAsia="SimSun" w:hAnsi="Times New Roman" w:cs="Times New Roman"/>
-                <w:sz w:val="24"/>
-                <w:szCs w:val="24"/>
-              </w:rPr>
-              <w:t>kú</w:t>
-            </w:r>
-            <w:proofErr w:type="spellEnd"/>
-            <w:r>
-              <w:rPr>
-                <w:rFonts w:ascii="Times New Roman" w:eastAsia="SimSun" w:hAnsi="Times New Roman" w:cs="Times New Roman"/>
-                <w:sz w:val="24"/>
-                <w:szCs w:val="24"/>
-              </w:rPr>
-              <w:t xml:space="preserve">’. </w:t>
+              <w:t xml:space="preserve"> m yön m kú’. </w:t>
             </w:r>
           </w:p>
         </w:tc>
@@ -2815,7 +1721,6 @@
               </w:rPr>
               <w:t>‘</w:t>
             </w:r>
-            <w:proofErr w:type="spellStart"/>
             <w:r>
               <w:rPr>
                 <w:rFonts w:ascii="Times New Roman" w:eastAsia="SimSun" w:hAnsi="Times New Roman" w:cs="Times New Roman"/>
@@ -2832,7 +1737,6 @@
               </w:rPr>
               <w:t>í</w:t>
             </w:r>
-            <w:proofErr w:type="spellEnd"/>
             <w:r>
               <w:rPr>
                 <w:rFonts w:ascii="Times New Roman" w:eastAsia="SimSun" w:hAnsi="Times New Roman" w:cs="Times New Roman"/>
@@ -2874,16 +1778,7 @@
                 <w:sz w:val="24"/>
                 <w:szCs w:val="24"/>
               </w:rPr>
-              <w:t xml:space="preserve"> </w:t>
-            </w:r>
-            <w:proofErr w:type="spellStart"/>
-            <w:r>
-              <w:rPr>
-                <w:rFonts w:ascii="Times New Roman" w:eastAsia="SimSun" w:hAnsi="Times New Roman" w:cs="Times New Roman"/>
-                <w:sz w:val="24"/>
-                <w:szCs w:val="24"/>
-              </w:rPr>
-              <w:t>d</w:t>
+              <w:t xml:space="preserve"> d</w:t>
             </w:r>
             <w:r>
               <w:rPr>
@@ -2893,32 +1788,13 @@
               </w:rPr>
               <w:t>ih</w:t>
             </w:r>
-            <w:proofErr w:type="spellEnd"/>
-            <w:r>
-              <w:rPr>
-                <w:rFonts w:ascii="Times New Roman" w:eastAsia="SimSun" w:hAnsi="Times New Roman" w:cs="Times New Roman"/>
-                <w:sz w:val="24"/>
-                <w:szCs w:val="24"/>
-              </w:rPr>
-              <w:t xml:space="preserve"> </w:t>
-            </w:r>
-            <w:proofErr w:type="spellStart"/>
-            <w:r>
-              <w:rPr>
-                <w:rFonts w:ascii="Times New Roman" w:eastAsia="SimSun" w:hAnsi="Times New Roman" w:cs="Times New Roman"/>
-                <w:sz w:val="24"/>
-                <w:szCs w:val="24"/>
-              </w:rPr>
-              <w:t>dzû</w:t>
-            </w:r>
-            <w:proofErr w:type="spellEnd"/>
-            <w:r>
-              <w:rPr>
-                <w:rFonts w:ascii="Times New Roman" w:eastAsia="SimSun" w:hAnsi="Times New Roman" w:cs="Times New Roman"/>
-                <w:sz w:val="24"/>
-                <w:szCs w:val="24"/>
-              </w:rPr>
-              <w:t xml:space="preserve">’. </w:t>
+            <w:r>
+              <w:rPr>
+                <w:rFonts w:ascii="Times New Roman" w:eastAsia="SimSun" w:hAnsi="Times New Roman" w:cs="Times New Roman"/>
+                <w:sz w:val="24"/>
+                <w:szCs w:val="24"/>
+              </w:rPr>
+              <w:t xml:space="preserve"> dzû’. </w:t>
             </w:r>
           </w:p>
         </w:tc>
@@ -2972,7 +1848,6 @@
               </w:rPr>
               <w:t xml:space="preserve">,  </w:t>
             </w:r>
-            <w:proofErr w:type="spellStart"/>
             <w:r>
               <w:rPr>
                 <w:rFonts w:ascii="Times New Roman" w:eastAsia="SimSun" w:hAnsi="Times New Roman" w:cs="Times New Roman"/>
@@ -2981,7 +1856,6 @@
               </w:rPr>
               <w:t>kien</w:t>
             </w:r>
-            <w:proofErr w:type="spellEnd"/>
             <w:proofErr w:type="gramEnd"/>
             <w:r>
               <w:rPr>
@@ -2997,18 +1871,83 @@
                 <w:sz w:val="24"/>
                 <w:szCs w:val="24"/>
               </w:rPr>
+              <w:t xml:space="preserve"> tsung</w:t>
+            </w:r>
+            <w:r>
+              <w:rPr>
+                <w:rFonts w:ascii="Times New Roman" w:eastAsia="SimSun" w:hAnsi="Times New Roman" w:cs="Times New Roman"/>
+                <w:sz w:val="24"/>
+                <w:szCs w:val="24"/>
+              </w:rPr>
+              <w:t>’</w:t>
+            </w:r>
+            <w:r>
+              <w:rPr>
+                <w:rFonts w:ascii="Times New Roman" w:eastAsia="SimSun" w:hAnsi="Times New Roman" w:cs="Times New Roman"/>
+                <w:sz w:val="24"/>
+                <w:szCs w:val="24"/>
+              </w:rPr>
+              <w:t>,</w:t>
+            </w:r>
+            <w:r>
+              <w:rPr>
+                <w:rFonts w:ascii="Times New Roman" w:eastAsia="SimSun" w:hAnsi="Times New Roman" w:cs="Times New Roman"/>
+                <w:sz w:val="24"/>
+                <w:szCs w:val="24"/>
+                <w:lang w:eastAsia="zh-CN"/>
+              </w:rPr>
+              <w:t xml:space="preserve">  </w:t>
+            </w:r>
+            <w:r>
+              <w:rPr>
+                <w:rFonts w:ascii="Times New Roman" w:eastAsia="SimSun" w:hAnsi="Times New Roman" w:cs="Times New Roman"/>
+                <w:sz w:val="24"/>
+                <w:szCs w:val="24"/>
+                <w:lang w:eastAsia="zh-CN"/>
+              </w:rPr>
+              <w:t>對証</w:t>
+            </w:r>
+            <w:r>
+              <w:rPr>
+                <w:rFonts w:ascii="Times New Roman" w:eastAsia="SimSun" w:hAnsi="Times New Roman" w:cs="Times New Roman"/>
+                <w:sz w:val="24"/>
+                <w:szCs w:val="24"/>
+                <w:lang w:eastAsia="zh-CN"/>
+              </w:rPr>
+              <w:t>,</w:t>
+            </w:r>
+            <w:r>
+              <w:rPr>
+                <w:rFonts w:ascii="Times New Roman" w:eastAsia="SimSun" w:hAnsi="Times New Roman" w:cs="Times New Roman"/>
+                <w:sz w:val="24"/>
+                <w:szCs w:val="24"/>
+              </w:rPr>
               <w:t xml:space="preserve"> </w:t>
             </w:r>
-            <w:proofErr w:type="spellStart"/>
-            <w:r>
-              <w:rPr>
-                <w:rFonts w:ascii="Times New Roman" w:eastAsia="SimSun" w:hAnsi="Times New Roman" w:cs="Times New Roman"/>
-                <w:sz w:val="24"/>
-                <w:szCs w:val="24"/>
-              </w:rPr>
-              <w:t>tsung</w:t>
-            </w:r>
-            <w:proofErr w:type="spellEnd"/>
+            <w:r>
+              <w:rPr>
+                <w:rFonts w:ascii="Times New Roman" w:eastAsia="SimSun" w:hAnsi="Times New Roman" w:cs="Times New Roman"/>
+                <w:sz w:val="24"/>
+                <w:szCs w:val="24"/>
+              </w:rPr>
+              <w:t xml:space="preserve"> </w:t>
+            </w:r>
+            <w:r>
+              <w:rPr>
+                <w:rFonts w:ascii="Times New Roman" w:eastAsia="SimSun" w:hAnsi="Times New Roman" w:cs="Times New Roman"/>
+                <w:sz w:val="24"/>
+                <w:szCs w:val="24"/>
+              </w:rPr>
+              <w:t>t</w:t>
+            </w:r>
+            <w:r>
+              <w:rPr>
+                <w:rFonts w:ascii="Times New Roman" w:eastAsia="SimSun" w:hAnsi="Times New Roman" w:cs="Times New Roman"/>
+                <w:sz w:val="24"/>
+                <w:szCs w:val="24"/>
+              </w:rPr>
+              <w:t>é</w:t>
+            </w:r>
             <w:r>
               <w:rPr>
                 <w:rFonts w:ascii="Times New Roman" w:eastAsia="SimSun" w:hAnsi="Times New Roman" w:cs="Times New Roman"/>
@@ -3023,49 +1962,14 @@
                 <w:sz w:val="24"/>
                 <w:szCs w:val="24"/>
               </w:rPr>
-              <w:t>,</w:t>
-            </w:r>
-            <w:r>
-              <w:rPr>
-                <w:rFonts w:ascii="Times New Roman" w:eastAsia="SimSun" w:hAnsi="Times New Roman" w:cs="Times New Roman"/>
-                <w:sz w:val="24"/>
-                <w:szCs w:val="24"/>
-                <w:lang w:eastAsia="zh-CN"/>
-              </w:rPr>
-              <w:t xml:space="preserve">  </w:t>
-            </w:r>
-            <w:r>
-              <w:rPr>
-                <w:rFonts w:ascii="Times New Roman" w:eastAsia="SimSun" w:hAnsi="Times New Roman" w:cs="Times New Roman"/>
-                <w:sz w:val="24"/>
-                <w:szCs w:val="24"/>
-                <w:lang w:eastAsia="zh-CN"/>
-              </w:rPr>
-              <w:t>對</w:t>
-            </w:r>
-            <w:r>
-              <w:rPr>
-                <w:rFonts w:ascii="Times New Roman" w:eastAsia="SimSun" w:hAnsi="Times New Roman" w:cs="Times New Roman"/>
-                <w:sz w:val="24"/>
-                <w:szCs w:val="24"/>
-                <w:lang w:eastAsia="zh-CN"/>
-              </w:rPr>
-              <w:t>証</w:t>
-            </w:r>
-            <w:r>
-              <w:rPr>
-                <w:rFonts w:ascii="Times New Roman" w:eastAsia="SimSun" w:hAnsi="Times New Roman" w:cs="Times New Roman"/>
-                <w:sz w:val="24"/>
-                <w:szCs w:val="24"/>
-                <w:lang w:eastAsia="zh-CN"/>
-              </w:rPr>
-              <w:t>,</w:t>
-            </w:r>
-            <w:r>
-              <w:rPr>
-                <w:rFonts w:ascii="Times New Roman" w:eastAsia="SimSun" w:hAnsi="Times New Roman" w:cs="Times New Roman"/>
-                <w:sz w:val="24"/>
-                <w:szCs w:val="24"/>
+              <w:t xml:space="preserve"> tsung’,</w:t>
+            </w:r>
+            <w:r>
+              <w:rPr>
+                <w:rFonts w:ascii="Times New Roman" w:eastAsia="SimSun" w:hAnsi="Times New Roman" w:cs="Times New Roman"/>
+                <w:sz w:val="24"/>
+                <w:szCs w:val="24"/>
+                <w:lang w:eastAsia="zh-CN"/>
               </w:rPr>
               <w:t xml:space="preserve"> </w:t>
             </w:r>
@@ -3074,87 +1978,9 @@
                 <w:rFonts w:ascii="Times New Roman" w:eastAsia="SimSun" w:hAnsi="Times New Roman" w:cs="Times New Roman"/>
                 <w:sz w:val="24"/>
                 <w:szCs w:val="24"/>
-              </w:rPr>
-              <w:t xml:space="preserve"> </w:t>
-            </w:r>
-            <w:proofErr w:type="spellStart"/>
-            <w:r>
-              <w:rPr>
-                <w:rFonts w:ascii="Times New Roman" w:eastAsia="SimSun" w:hAnsi="Times New Roman" w:cs="Times New Roman"/>
-                <w:sz w:val="24"/>
-                <w:szCs w:val="24"/>
-              </w:rPr>
-              <w:t>t</w:t>
-            </w:r>
-            <w:r>
-              <w:rPr>
-                <w:rFonts w:ascii="Times New Roman" w:eastAsia="SimSun" w:hAnsi="Times New Roman" w:cs="Times New Roman"/>
-                <w:sz w:val="24"/>
-                <w:szCs w:val="24"/>
-              </w:rPr>
-              <w:t>é</w:t>
-            </w:r>
-            <w:proofErr w:type="spellEnd"/>
-            <w:r>
-              <w:rPr>
-                <w:rFonts w:ascii="Times New Roman" w:eastAsia="SimSun" w:hAnsi="Times New Roman" w:cs="Times New Roman"/>
-                <w:sz w:val="24"/>
-                <w:szCs w:val="24"/>
-              </w:rPr>
-              <w:t>’</w:t>
-            </w:r>
-            <w:r>
-              <w:rPr>
-                <w:rFonts w:ascii="Times New Roman" w:eastAsia="SimSun" w:hAnsi="Times New Roman" w:cs="Times New Roman"/>
-                <w:sz w:val="24"/>
-                <w:szCs w:val="24"/>
-              </w:rPr>
-              <w:t xml:space="preserve"> </w:t>
-            </w:r>
-            <w:proofErr w:type="spellStart"/>
-            <w:r>
-              <w:rPr>
-                <w:rFonts w:ascii="Times New Roman" w:eastAsia="SimSun" w:hAnsi="Times New Roman" w:cs="Times New Roman"/>
-                <w:sz w:val="24"/>
-                <w:szCs w:val="24"/>
-              </w:rPr>
-              <w:t>tsung</w:t>
-            </w:r>
-            <w:proofErr w:type="spellEnd"/>
-            <w:r>
-              <w:rPr>
-                <w:rFonts w:ascii="Times New Roman" w:eastAsia="SimSun" w:hAnsi="Times New Roman" w:cs="Times New Roman"/>
-                <w:sz w:val="24"/>
-                <w:szCs w:val="24"/>
-              </w:rPr>
-              <w:t>’,</w:t>
-            </w:r>
-            <w:r>
-              <w:rPr>
-                <w:rFonts w:ascii="Times New Roman" w:eastAsia="SimSun" w:hAnsi="Times New Roman" w:cs="Times New Roman"/>
-                <w:sz w:val="24"/>
-                <w:szCs w:val="24"/>
-                <w:lang w:eastAsia="zh-CN"/>
-              </w:rPr>
-              <w:t xml:space="preserve"> </w:t>
-            </w:r>
-            <w:r>
-              <w:rPr>
-                <w:rFonts w:ascii="Times New Roman" w:eastAsia="SimSun" w:hAnsi="Times New Roman" w:cs="Times New Roman"/>
-                <w:sz w:val="24"/>
-                <w:szCs w:val="24"/>
-                <w:lang w:eastAsia="zh-CN"/>
-              </w:rPr>
-              <w:t>干</w:t>
-            </w:r>
-            <w:r>
-              <w:rPr>
-                <w:rFonts w:ascii="Times New Roman" w:eastAsia="SimSun" w:hAnsi="Times New Roman" w:cs="Times New Roman"/>
-                <w:sz w:val="24"/>
-                <w:szCs w:val="24"/>
-                <w:lang w:eastAsia="zh-CN"/>
-              </w:rPr>
-              <w:t>証</w:t>
+                <w:lang w:eastAsia="zh-CN"/>
+              </w:rPr>
+              <w:t>干証</w:t>
             </w:r>
             <w:r>
               <w:rPr>
@@ -3165,41 +1991,13 @@
               </w:rPr>
               <w:t xml:space="preserve">, </w:t>
             </w:r>
-            <w:proofErr w:type="spellStart"/>
-            <w:r>
-              <w:rPr>
-                <w:rFonts w:ascii="Times New Roman" w:eastAsia="SimSun" w:hAnsi="Times New Roman" w:cs="Times New Roman"/>
-                <w:sz w:val="24"/>
-                <w:szCs w:val="24"/>
-              </w:rPr>
-              <w:t>kûn</w:t>
-            </w:r>
-            <w:proofErr w:type="spellEnd"/>
-            <w:r>
-              <w:rPr>
-                <w:rFonts w:ascii="Times New Roman" w:eastAsia="SimSun" w:hAnsi="Times New Roman" w:cs="Times New Roman"/>
-                <w:sz w:val="24"/>
-                <w:szCs w:val="24"/>
-              </w:rPr>
-              <w:t xml:space="preserve"> </w:t>
-            </w:r>
-            <w:proofErr w:type="spellStart"/>
-            <w:r>
-              <w:rPr>
-                <w:rFonts w:ascii="Times New Roman" w:eastAsia="SimSun" w:hAnsi="Times New Roman" w:cs="Times New Roman"/>
-                <w:sz w:val="24"/>
-                <w:szCs w:val="24"/>
-              </w:rPr>
-              <w:t>tsung</w:t>
-            </w:r>
-            <w:proofErr w:type="spellEnd"/>
-            <w:r>
-              <w:rPr>
-                <w:rFonts w:ascii="Times New Roman" w:eastAsia="SimSun" w:hAnsi="Times New Roman" w:cs="Times New Roman"/>
-                <w:sz w:val="24"/>
-                <w:szCs w:val="24"/>
-              </w:rPr>
-              <w:t xml:space="preserve">’. </w:t>
+            <w:r>
+              <w:rPr>
+                <w:rFonts w:ascii="Times New Roman" w:eastAsia="SimSun" w:hAnsi="Times New Roman" w:cs="Times New Roman"/>
+                <w:sz w:val="24"/>
+                <w:szCs w:val="24"/>
+              </w:rPr>
+              <w:t xml:space="preserve">kûn tsung’. </w:t>
             </w:r>
           </w:p>
         </w:tc>
@@ -3234,16 +2032,7 @@
                 <w:szCs w:val="24"/>
                 <w:lang w:eastAsia="zh-CN"/>
               </w:rPr>
-              <w:t>做</w:t>
-            </w:r>
-            <w:r>
-              <w:rPr>
-                <w:rFonts w:ascii="Times New Roman" w:eastAsia="SimSun" w:hAnsi="Times New Roman" w:cs="Times New Roman"/>
-                <w:sz w:val="24"/>
-                <w:szCs w:val="24"/>
-                <w:lang w:eastAsia="zh-CN"/>
-              </w:rPr>
-              <w:t>見証</w:t>
+              <w:t>做見証</w:t>
             </w:r>
             <w:r>
               <w:rPr>
@@ -3254,7 +2043,6 @@
               </w:rPr>
               <w:t xml:space="preserve">,  </w:t>
             </w:r>
-            <w:proofErr w:type="spellStart"/>
             <w:r>
               <w:rPr>
                 <w:rFonts w:ascii="Times New Roman" w:eastAsia="SimSun" w:hAnsi="Times New Roman" w:cs="Times New Roman"/>
@@ -3263,7 +2051,6 @@
               </w:rPr>
               <w:t>tsú</w:t>
             </w:r>
-            <w:proofErr w:type="spellEnd"/>
             <w:proofErr w:type="gramEnd"/>
             <w:r>
               <w:rPr>
@@ -3271,43 +2058,7 @@
                 <w:sz w:val="24"/>
                 <w:szCs w:val="24"/>
               </w:rPr>
-              <w:t xml:space="preserve">’ </w:t>
-            </w:r>
-            <w:proofErr w:type="spellStart"/>
-            <w:r>
-              <w:rPr>
-                <w:rFonts w:ascii="Times New Roman" w:eastAsia="SimSun" w:hAnsi="Times New Roman" w:cs="Times New Roman"/>
-                <w:sz w:val="24"/>
-                <w:szCs w:val="24"/>
-              </w:rPr>
-              <w:t>kien</w:t>
-            </w:r>
-            <w:proofErr w:type="spellEnd"/>
-            <w:r>
-              <w:rPr>
-                <w:rFonts w:ascii="Times New Roman" w:eastAsia="SimSun" w:hAnsi="Times New Roman" w:cs="Times New Roman"/>
-                <w:sz w:val="24"/>
-                <w:szCs w:val="24"/>
-              </w:rPr>
-              <w:t xml:space="preserve">’ </w:t>
-            </w:r>
-            <w:proofErr w:type="spellStart"/>
-            <w:r>
-              <w:rPr>
-                <w:rFonts w:ascii="Times New Roman" w:eastAsia="SimSun" w:hAnsi="Times New Roman" w:cs="Times New Roman"/>
-                <w:sz w:val="24"/>
-                <w:szCs w:val="24"/>
-              </w:rPr>
-              <w:t>tsung</w:t>
-            </w:r>
-            <w:proofErr w:type="spellEnd"/>
-            <w:r>
-              <w:rPr>
-                <w:rFonts w:ascii="Times New Roman" w:eastAsia="SimSun" w:hAnsi="Times New Roman" w:cs="Times New Roman"/>
-                <w:sz w:val="24"/>
-                <w:szCs w:val="24"/>
-              </w:rPr>
-              <w:t xml:space="preserve">’, </w:t>
+              <w:t xml:space="preserve">’ kien’ tsung’, </w:t>
             </w:r>
             <w:r>
               <w:rPr>
@@ -3342,16 +2093,7 @@
                 <w:sz w:val="24"/>
                 <w:szCs w:val="24"/>
               </w:rPr>
-              <w:t xml:space="preserve"> </w:t>
-            </w:r>
-            <w:proofErr w:type="spellStart"/>
-            <w:r>
-              <w:rPr>
-                <w:rFonts w:ascii="Times New Roman" w:eastAsia="SimSun" w:hAnsi="Times New Roman" w:cs="Times New Roman"/>
-                <w:sz w:val="24"/>
-                <w:szCs w:val="24"/>
-              </w:rPr>
-              <w:t>t</w:t>
+              <w:t xml:space="preserve"> t</w:t>
             </w:r>
             <w:r>
               <w:rPr>
@@ -3368,34 +2110,7 @@
                 <w:sz w:val="24"/>
                 <w:szCs w:val="24"/>
               </w:rPr>
-              <w:t>ú</w:t>
-            </w:r>
-            <w:proofErr w:type="spellEnd"/>
-            <w:r>
-              <w:rPr>
-                <w:rFonts w:ascii="Times New Roman" w:eastAsia="SimSun" w:hAnsi="Times New Roman" w:cs="Times New Roman"/>
-                <w:sz w:val="24"/>
-                <w:szCs w:val="24"/>
-              </w:rPr>
-              <w:t xml:space="preserve">’ </w:t>
-            </w:r>
-            <w:proofErr w:type="spellStart"/>
-            <w:r>
-              <w:rPr>
-                <w:rFonts w:ascii="Times New Roman" w:eastAsia="SimSun" w:hAnsi="Times New Roman" w:cs="Times New Roman"/>
-                <w:sz w:val="24"/>
-                <w:szCs w:val="24"/>
-              </w:rPr>
-              <w:t>tsung</w:t>
-            </w:r>
-            <w:proofErr w:type="spellEnd"/>
-            <w:r>
-              <w:rPr>
-                <w:rFonts w:ascii="Times New Roman" w:eastAsia="SimSun" w:hAnsi="Times New Roman" w:cs="Times New Roman"/>
-                <w:sz w:val="24"/>
-                <w:szCs w:val="24"/>
-              </w:rPr>
-              <w:t xml:space="preserve">’. </w:t>
+              <w:t xml:space="preserve">ú’ tsung’. </w:t>
             </w:r>
           </w:p>
         </w:tc>
@@ -3450,68 +2165,22 @@
               </w:rPr>
               <w:t xml:space="preserve">,  </w:t>
             </w:r>
-            <w:proofErr w:type="spellStart"/>
-            <w:r>
-              <w:rPr>
-                <w:rFonts w:ascii="Times New Roman" w:eastAsia="SimSun" w:hAnsi="Times New Roman" w:cs="Times New Roman"/>
-                <w:sz w:val="24"/>
-                <w:szCs w:val="24"/>
-              </w:rPr>
-              <w:t>kwá</w:t>
-            </w:r>
-            <w:proofErr w:type="spellEnd"/>
-            <w:r>
-              <w:rPr>
-                <w:rFonts w:ascii="Times New Roman" w:eastAsia="SimSun" w:hAnsi="Times New Roman" w:cs="Times New Roman"/>
-                <w:sz w:val="24"/>
-                <w:szCs w:val="24"/>
-              </w:rPr>
-              <w:t xml:space="preserve"> ‘</w:t>
-            </w:r>
-            <w:proofErr w:type="spellStart"/>
-            <w:r>
-              <w:rPr>
-                <w:rFonts w:ascii="Times New Roman" w:eastAsia="SimSun" w:hAnsi="Times New Roman" w:cs="Times New Roman"/>
-                <w:sz w:val="24"/>
-                <w:szCs w:val="24"/>
-              </w:rPr>
-              <w:t>k’iau</w:t>
-            </w:r>
-            <w:proofErr w:type="spellEnd"/>
-            <w:r>
-              <w:rPr>
-                <w:rFonts w:ascii="Times New Roman" w:eastAsia="SimSun" w:hAnsi="Times New Roman" w:cs="Times New Roman"/>
-                <w:sz w:val="24"/>
-                <w:szCs w:val="24"/>
-              </w:rPr>
-              <w:t xml:space="preserve">, (witty talk) </w:t>
-            </w:r>
-            <w:r>
-              <w:rPr>
-                <w:rFonts w:ascii="Times New Roman" w:eastAsia="SimSun" w:hAnsi="Times New Roman" w:cs="Times New Roman"/>
-                <w:sz w:val="24"/>
-                <w:szCs w:val="24"/>
-                <w:lang w:eastAsia="zh-CN"/>
-              </w:rPr>
-              <w:t>巧</w:t>
-            </w:r>
-            <w:r>
-              <w:rPr>
-                <w:rFonts w:ascii="Times New Roman" w:eastAsia="SimSun" w:hAnsi="Times New Roman" w:cs="Times New Roman"/>
-                <w:sz w:val="24"/>
-                <w:szCs w:val="24"/>
-                <w:lang w:eastAsia="zh-CN"/>
-              </w:rPr>
-              <w:t>個</w:t>
-            </w:r>
-            <w:r>
-              <w:rPr>
-                <w:rFonts w:ascii="Times New Roman" w:eastAsia="SimSun" w:hAnsi="Times New Roman" w:cs="Times New Roman"/>
-                <w:sz w:val="24"/>
-                <w:szCs w:val="24"/>
-                <w:lang w:eastAsia="zh-CN"/>
-              </w:rPr>
-              <w:t>說話</w:t>
+            <w:r>
+              <w:rPr>
+                <w:rFonts w:ascii="Times New Roman" w:eastAsia="SimSun" w:hAnsi="Times New Roman" w:cs="Times New Roman"/>
+                <w:sz w:val="24"/>
+                <w:szCs w:val="24"/>
+              </w:rPr>
+              <w:t xml:space="preserve">kwá ‘k’iau, (witty talk) </w:t>
+            </w:r>
+            <w:r>
+              <w:rPr>
+                <w:rFonts w:ascii="Times New Roman" w:eastAsia="SimSun" w:hAnsi="Times New Roman" w:cs="Times New Roman"/>
+                <w:sz w:val="24"/>
+                <w:szCs w:val="24"/>
+                <w:lang w:eastAsia="zh-CN"/>
+              </w:rPr>
+              <w:t>巧個說話</w:t>
             </w:r>
             <w:r>
               <w:rPr>
@@ -3545,79 +2214,7 @@
                 <w:sz w:val="24"/>
                 <w:szCs w:val="24"/>
               </w:rPr>
-              <w:t>‘</w:t>
-            </w:r>
-            <w:proofErr w:type="spellStart"/>
-            <w:r>
-              <w:rPr>
-                <w:rFonts w:ascii="Times New Roman" w:eastAsia="SimSun" w:hAnsi="Times New Roman" w:cs="Times New Roman"/>
-                <w:sz w:val="24"/>
-                <w:szCs w:val="24"/>
-              </w:rPr>
-              <w:t>k’iau</w:t>
-            </w:r>
-            <w:proofErr w:type="spellEnd"/>
-            <w:r>
-              <w:rPr>
-                <w:rFonts w:ascii="Times New Roman" w:eastAsia="SimSun" w:hAnsi="Times New Roman" w:cs="Times New Roman"/>
-                <w:sz w:val="24"/>
-                <w:szCs w:val="24"/>
-              </w:rPr>
-              <w:t xml:space="preserve"> </w:t>
-            </w:r>
-            <w:proofErr w:type="spellStart"/>
-            <w:r>
-              <w:rPr>
-                <w:rFonts w:ascii="Times New Roman" w:eastAsia="SimSun" w:hAnsi="Times New Roman" w:cs="Times New Roman"/>
-                <w:sz w:val="24"/>
-                <w:szCs w:val="24"/>
-              </w:rPr>
-              <w:t>kú</w:t>
-            </w:r>
-            <w:proofErr w:type="spellEnd"/>
-            <w:r>
-              <w:rPr>
-                <w:rFonts w:ascii="Times New Roman" w:eastAsia="SimSun" w:hAnsi="Times New Roman" w:cs="Times New Roman"/>
-                <w:sz w:val="24"/>
-                <w:szCs w:val="24"/>
-              </w:rPr>
-              <w:t xml:space="preserve">’ </w:t>
-            </w:r>
-            <w:proofErr w:type="spellStart"/>
-            <w:r>
-              <w:rPr>
-                <w:rFonts w:ascii="Times New Roman" w:eastAsia="SimSun" w:hAnsi="Times New Roman" w:cs="Times New Roman"/>
-                <w:sz w:val="24"/>
-                <w:szCs w:val="24"/>
-              </w:rPr>
-              <w:t>sehh</w:t>
-            </w:r>
-            <w:proofErr w:type="spellEnd"/>
-            <w:r>
-              <w:rPr>
-                <w:rFonts w:ascii="Times New Roman" w:eastAsia="SimSun" w:hAnsi="Times New Roman" w:cs="Times New Roman"/>
-                <w:sz w:val="24"/>
-                <w:szCs w:val="24"/>
-              </w:rPr>
-              <w:t xml:space="preserve"> </w:t>
-            </w:r>
-            <w:proofErr w:type="spellStart"/>
-            <w:r>
-              <w:rPr>
-                <w:rFonts w:ascii="Times New Roman" w:eastAsia="SimSun" w:hAnsi="Times New Roman" w:cs="Times New Roman"/>
-                <w:sz w:val="24"/>
-                <w:szCs w:val="24"/>
-              </w:rPr>
-              <w:t>wó</w:t>
-            </w:r>
-            <w:proofErr w:type="spellEnd"/>
-            <w:r>
-              <w:rPr>
-                <w:rFonts w:ascii="Times New Roman" w:eastAsia="SimSun" w:hAnsi="Times New Roman" w:cs="Times New Roman"/>
-                <w:sz w:val="24"/>
-                <w:szCs w:val="24"/>
-              </w:rPr>
-              <w:t xml:space="preserve">’. </w:t>
+              <w:t xml:space="preserve">‘k’iau kú’ sehh wó’. </w:t>
             </w:r>
           </w:p>
         </w:tc>
@@ -3680,75 +2277,29 @@
               </w:rPr>
               <w:t xml:space="preserve"> </w:t>
             </w:r>
-            <w:proofErr w:type="spellStart"/>
-            <w:r>
-              <w:rPr>
-                <w:rFonts w:ascii="Times New Roman" w:eastAsia="SimSun" w:hAnsi="Times New Roman" w:cs="Times New Roman"/>
-                <w:sz w:val="24"/>
-                <w:szCs w:val="24"/>
-              </w:rPr>
-              <w:t>t’iau</w:t>
-            </w:r>
-            <w:proofErr w:type="spellEnd"/>
-            <w:r>
-              <w:rPr>
-                <w:rFonts w:ascii="Times New Roman" w:eastAsia="SimSun" w:hAnsi="Times New Roman" w:cs="Times New Roman"/>
-                <w:sz w:val="24"/>
-                <w:szCs w:val="24"/>
-              </w:rPr>
-              <w:t xml:space="preserve">’ </w:t>
-            </w:r>
-            <w:r>
-              <w:rPr>
-                <w:rFonts w:ascii="Times New Roman" w:eastAsia="SimSun" w:hAnsi="Times New Roman" w:cs="Times New Roman"/>
-                <w:sz w:val="24"/>
-                <w:szCs w:val="24"/>
-              </w:rPr>
-              <w:t xml:space="preserve"> </w:t>
-            </w:r>
-            <w:proofErr w:type="spellStart"/>
-            <w:r>
-              <w:rPr>
-                <w:rFonts w:ascii="Times New Roman" w:eastAsia="SimSun" w:hAnsi="Times New Roman" w:cs="Times New Roman"/>
-                <w:sz w:val="24"/>
-                <w:szCs w:val="24"/>
-              </w:rPr>
-              <w:t>zun</w:t>
-            </w:r>
-            <w:proofErr w:type="spellEnd"/>
-            <w:r>
-              <w:rPr>
-                <w:rFonts w:ascii="Times New Roman" w:eastAsia="SimSun" w:hAnsi="Times New Roman" w:cs="Times New Roman"/>
-                <w:sz w:val="24"/>
-                <w:szCs w:val="24"/>
-              </w:rPr>
-              <w:t xml:space="preserve"> </w:t>
-            </w:r>
-            <w:proofErr w:type="spellStart"/>
-            <w:r>
-              <w:rPr>
-                <w:rFonts w:ascii="Times New Roman" w:eastAsia="SimSun" w:hAnsi="Times New Roman" w:cs="Times New Roman"/>
-                <w:sz w:val="24"/>
-                <w:szCs w:val="24"/>
-              </w:rPr>
-              <w:t>k</w:t>
-            </w:r>
-            <w:r>
-              <w:rPr>
-                <w:rFonts w:ascii="Times New Roman" w:eastAsia="SimSun" w:hAnsi="Times New Roman" w:cs="Times New Roman"/>
-                <w:sz w:val="24"/>
-                <w:szCs w:val="24"/>
-              </w:rPr>
-              <w:t>ú</w:t>
-            </w:r>
-            <w:proofErr w:type="spellEnd"/>
-            <w:r>
-              <w:rPr>
-                <w:rFonts w:ascii="Times New Roman" w:eastAsia="SimSun" w:hAnsi="Times New Roman" w:cs="Times New Roman"/>
-                <w:sz w:val="24"/>
-                <w:szCs w:val="24"/>
-              </w:rPr>
-              <w:t>’</w:t>
+            <w:r>
+              <w:rPr>
+                <w:rFonts w:ascii="Times New Roman" w:eastAsia="SimSun" w:hAnsi="Times New Roman" w:cs="Times New Roman"/>
+                <w:sz w:val="24"/>
+                <w:szCs w:val="24"/>
+              </w:rPr>
+              <w:t xml:space="preserve">t’iau’ </w:t>
+            </w:r>
+            <w:r>
+              <w:rPr>
+                <w:rFonts w:ascii="Times New Roman" w:eastAsia="SimSun" w:hAnsi="Times New Roman" w:cs="Times New Roman"/>
+                <w:sz w:val="24"/>
+                <w:szCs w:val="24"/>
+              </w:rPr>
+              <w:t xml:space="preserve"> zun k</w:t>
+            </w:r>
+            <w:r>
+              <w:rPr>
+                <w:rFonts w:ascii="Times New Roman" w:eastAsia="SimSun" w:hAnsi="Times New Roman" w:cs="Times New Roman"/>
+                <w:sz w:val="24"/>
+                <w:szCs w:val="24"/>
+              </w:rPr>
+              <w:t>ú’</w:t>
             </w:r>
             <w:r>
               <w:rPr>
@@ -3819,23 +2370,13 @@
               </w:rPr>
               <w:t xml:space="preserve"> </w:t>
             </w:r>
-            <w:proofErr w:type="spellStart"/>
-            <w:r>
-              <w:rPr>
-                <w:rFonts w:ascii="Times New Roman" w:eastAsia="SimSun" w:hAnsi="Times New Roman" w:cs="Times New Roman"/>
-                <w:sz w:val="24"/>
-                <w:szCs w:val="24"/>
-              </w:rPr>
-              <w:t>hú</w:t>
-            </w:r>
-            <w:proofErr w:type="spellEnd"/>
-            <w:r>
-              <w:rPr>
-                <w:rFonts w:ascii="Times New Roman" w:eastAsia="SimSun" w:hAnsi="Times New Roman" w:cs="Times New Roman"/>
-                <w:sz w:val="24"/>
-                <w:szCs w:val="24"/>
-              </w:rPr>
-              <w:t xml:space="preserve">’ </w:t>
+            <w:r>
+              <w:rPr>
+                <w:rFonts w:ascii="Times New Roman" w:eastAsia="SimSun" w:hAnsi="Times New Roman" w:cs="Times New Roman"/>
+                <w:sz w:val="24"/>
+                <w:szCs w:val="24"/>
+              </w:rPr>
+              <w:t xml:space="preserve">hú’ </w:t>
             </w:r>
             <w:r>
               <w:rPr>
@@ -3910,18 +2451,8 @@
                 <w:sz w:val="24"/>
                 <w:szCs w:val="24"/>
               </w:rPr>
-              <w:t xml:space="preserve"> </w:t>
-            </w:r>
-            <w:proofErr w:type="spellStart"/>
-            <w:r>
-              <w:rPr>
-                <w:rFonts w:ascii="Times New Roman" w:eastAsia="SimSun" w:hAnsi="Times New Roman" w:cs="Times New Roman"/>
-                <w:sz w:val="24"/>
-                <w:szCs w:val="24"/>
-              </w:rPr>
-              <w:t>kien</w:t>
-            </w:r>
-            <w:proofErr w:type="spellEnd"/>
+              <w:t xml:space="preserve"> kien</w:t>
+            </w:r>
             <w:r>
               <w:rPr>
                 <w:rFonts w:ascii="Times New Roman" w:eastAsia="SimSun" w:hAnsi="Times New Roman" w:cs="Times New Roman"/>
@@ -3989,16 +2520,7 @@
                 <w:sz w:val="24"/>
                 <w:szCs w:val="24"/>
               </w:rPr>
-              <w:t xml:space="preserve"> </w:t>
-            </w:r>
-            <w:proofErr w:type="spellStart"/>
-            <w:r>
-              <w:rPr>
-                <w:rFonts w:ascii="Times New Roman" w:eastAsia="SimSun" w:hAnsi="Times New Roman" w:cs="Times New Roman"/>
-                <w:sz w:val="24"/>
-                <w:szCs w:val="24"/>
-              </w:rPr>
-              <w:t>z</w:t>
+              <w:t xml:space="preserve"> z</w:t>
             </w:r>
             <w:r>
               <w:rPr>
@@ -4008,7 +2530,6 @@
               </w:rPr>
               <w:t>á</w:t>
             </w:r>
-            <w:proofErr w:type="spellEnd"/>
             <w:r>
               <w:rPr>
                 <w:rFonts w:ascii="Times New Roman" w:eastAsia="SimSun" w:hAnsi="Times New Roman" w:cs="Times New Roman"/>
@@ -4084,18 +2605,8 @@
                 <w:sz w:val="24"/>
                 <w:szCs w:val="24"/>
               </w:rPr>
-              <w:t>‘</w:t>
-            </w:r>
-            <w:proofErr w:type="spellStart"/>
-            <w:r>
-              <w:rPr>
-                <w:rFonts w:ascii="Times New Roman" w:eastAsia="SimSun" w:hAnsi="Times New Roman" w:cs="Times New Roman"/>
-                <w:sz w:val="24"/>
-                <w:szCs w:val="24"/>
-              </w:rPr>
-              <w:t>vú</w:t>
-            </w:r>
-            <w:proofErr w:type="spellEnd"/>
+              <w:t>‘vú</w:t>
+            </w:r>
             <w:r>
               <w:rPr>
                 <w:rFonts w:ascii="Times New Roman" w:eastAsia="SimSun" w:hAnsi="Times New Roman" w:cs="Times New Roman"/>
@@ -4174,7 +2685,6 @@
               </w:rPr>
               <w:t xml:space="preserve"> </w:t>
             </w:r>
-            <w:proofErr w:type="spellStart"/>
             <w:r>
               <w:rPr>
                 <w:rFonts w:ascii="Times New Roman" w:eastAsia="SimSun" w:hAnsi="Times New Roman" w:cs="Times New Roman"/>
@@ -4183,7 +2693,6 @@
               </w:rPr>
               <w:t>t’é</w:t>
             </w:r>
-            <w:proofErr w:type="spellEnd"/>
             <w:r>
               <w:rPr>
                 <w:rFonts w:ascii="Times New Roman" w:eastAsia="SimSun" w:hAnsi="Times New Roman" w:cs="Times New Roman"/>
@@ -4242,300 +2751,135 @@
               </w:rPr>
               <w:t xml:space="preserve">, </w:t>
             </w:r>
-            <w:proofErr w:type="spellStart"/>
-            <w:r>
-              <w:rPr>
-                <w:rFonts w:ascii="Times New Roman" w:eastAsia="SimSun" w:hAnsi="Times New Roman" w:cs="Times New Roman"/>
-                <w:sz w:val="24"/>
-                <w:szCs w:val="24"/>
-              </w:rPr>
-              <w:t>hí</w:t>
-            </w:r>
-            <w:proofErr w:type="spellEnd"/>
-            <w:r>
-              <w:rPr>
-                <w:rFonts w:ascii="Times New Roman" w:eastAsia="SimSun" w:hAnsi="Times New Roman" w:cs="Times New Roman"/>
-                <w:sz w:val="24"/>
-                <w:szCs w:val="24"/>
-              </w:rPr>
-              <w:t xml:space="preserve"> gí </w:t>
-            </w:r>
-            <w:proofErr w:type="spellStart"/>
-            <w:r>
-              <w:rPr>
-                <w:rFonts w:ascii="Times New Roman" w:eastAsia="SimSun" w:hAnsi="Times New Roman" w:cs="Times New Roman"/>
-                <w:sz w:val="24"/>
-                <w:szCs w:val="24"/>
-              </w:rPr>
-              <w:t>kú</w:t>
-            </w:r>
-            <w:proofErr w:type="spellEnd"/>
-            <w:r>
-              <w:rPr>
-                <w:rFonts w:ascii="Times New Roman" w:eastAsia="SimSun" w:hAnsi="Times New Roman" w:cs="Times New Roman"/>
-                <w:sz w:val="24"/>
-                <w:szCs w:val="24"/>
-              </w:rPr>
-              <w:t xml:space="preserve">’ </w:t>
-            </w:r>
-            <w:proofErr w:type="spellStart"/>
-            <w:r>
-              <w:rPr>
-                <w:rFonts w:ascii="Times New Roman" w:eastAsia="SimSun" w:hAnsi="Times New Roman" w:cs="Times New Roman"/>
-                <w:sz w:val="24"/>
-                <w:szCs w:val="24"/>
-              </w:rPr>
-              <w:t>zz</w:t>
-            </w:r>
-            <w:proofErr w:type="spellEnd"/>
-            <w:r>
-              <w:rPr>
-                <w:rFonts w:ascii="Times New Roman" w:eastAsia="SimSun" w:hAnsi="Times New Roman" w:cs="Times New Roman"/>
-                <w:sz w:val="24"/>
-                <w:szCs w:val="24"/>
-              </w:rPr>
-              <w:t>’ ‘</w:t>
-            </w:r>
-            <w:proofErr w:type="spellStart"/>
-            <w:r>
-              <w:rPr>
-                <w:rFonts w:ascii="Times New Roman" w:eastAsia="SimSun" w:hAnsi="Times New Roman" w:cs="Times New Roman"/>
-                <w:sz w:val="24"/>
-                <w:szCs w:val="24"/>
-              </w:rPr>
-              <w:t>t’í</w:t>
-            </w:r>
-            <w:proofErr w:type="spellEnd"/>
-            <w:r>
-              <w:rPr>
-                <w:rFonts w:ascii="Times New Roman" w:eastAsia="SimSun" w:hAnsi="Times New Roman" w:cs="Times New Roman"/>
-                <w:sz w:val="24"/>
-                <w:szCs w:val="24"/>
+            <w:r>
+              <w:rPr>
+                <w:rFonts w:ascii="Times New Roman" w:eastAsia="SimSun" w:hAnsi="Times New Roman" w:cs="Times New Roman"/>
+                <w:sz w:val="24"/>
+                <w:szCs w:val="24"/>
+              </w:rPr>
+              <w:t xml:space="preserve">hí gí kú’ zz’ ‘t’í, </w:t>
+            </w:r>
+            <w:proofErr w:type="gramStart"/>
+            <w:r>
+              <w:rPr>
+                <w:rFonts w:ascii="Times New Roman" w:eastAsia="SimSun" w:hAnsi="Times New Roman" w:cs="Times New Roman"/>
+                <w:sz w:val="24"/>
+                <w:szCs w:val="24"/>
+                <w:lang w:eastAsia="zh-CN"/>
+              </w:rPr>
+              <w:t>奇事異迹</w:t>
+            </w:r>
+            <w:r>
+              <w:rPr>
+                <w:rFonts w:ascii="Times New Roman" w:eastAsia="SimSun" w:hAnsi="Times New Roman" w:cs="Times New Roman"/>
+                <w:sz w:val="24"/>
+                <w:szCs w:val="24"/>
+                <w:lang w:eastAsia="zh-CN"/>
+              </w:rPr>
+              <w:t xml:space="preserve">,  </w:t>
+            </w:r>
+            <w:r>
+              <w:rPr>
+                <w:rFonts w:ascii="Times New Roman" w:eastAsia="SimSun" w:hAnsi="Times New Roman" w:cs="Times New Roman"/>
+                <w:sz w:val="24"/>
+                <w:szCs w:val="24"/>
+              </w:rPr>
+              <w:t>gí</w:t>
+            </w:r>
+            <w:proofErr w:type="gramEnd"/>
+            <w:r>
+              <w:rPr>
+                <w:rFonts w:ascii="Times New Roman" w:eastAsia="SimSun" w:hAnsi="Times New Roman" w:cs="Times New Roman"/>
+                <w:sz w:val="24"/>
+                <w:szCs w:val="24"/>
+              </w:rPr>
+              <w:t xml:space="preserve"> zz’ í’ ts</w:t>
+            </w:r>
+            <w:r>
+              <w:rPr>
+                <w:rFonts w:ascii="Times New Roman" w:eastAsia="SimSun" w:hAnsi="Times New Roman" w:cs="Times New Roman"/>
+                <w:sz w:val="24"/>
+                <w:szCs w:val="24"/>
+              </w:rPr>
+              <w:t>i</w:t>
+            </w:r>
+            <w:r>
+              <w:rPr>
+                <w:rFonts w:ascii="Times New Roman" w:eastAsia="SimSun" w:hAnsi="Times New Roman" w:cs="Times New Roman"/>
+                <w:sz w:val="24"/>
+                <w:szCs w:val="24"/>
+              </w:rPr>
+              <w:t>h,</w:t>
+            </w:r>
+            <w:r>
+              <w:rPr>
+                <w:rFonts w:ascii="Times New Roman" w:eastAsia="SimSun" w:hAnsi="Times New Roman" w:cs="Times New Roman"/>
+                <w:sz w:val="24"/>
+                <w:szCs w:val="24"/>
+                <w:lang w:eastAsia="zh-CN"/>
+              </w:rPr>
+              <w:t xml:space="preserve">   </w:t>
+            </w:r>
+            <w:r>
+              <w:rPr>
+                <w:rFonts w:ascii="Times New Roman" w:eastAsia="SimSun" w:hAnsi="Times New Roman" w:cs="Times New Roman"/>
+                <w:sz w:val="24"/>
+                <w:szCs w:val="24"/>
+                <w:lang w:eastAsia="zh-CN"/>
+              </w:rPr>
+              <w:t>靈迹</w:t>
+            </w:r>
+            <w:r>
+              <w:rPr>
+                <w:rFonts w:ascii="Times New Roman" w:eastAsia="SimSun" w:hAnsi="Times New Roman" w:cs="Times New Roman"/>
+                <w:sz w:val="24"/>
+                <w:szCs w:val="24"/>
+                <w:lang w:eastAsia="zh-CN"/>
+              </w:rPr>
+              <w:t>,</w:t>
+            </w:r>
+            <w:r>
+              <w:rPr>
+                <w:rFonts w:ascii="Times New Roman" w:eastAsia="SimSun" w:hAnsi="Times New Roman" w:cs="Times New Roman"/>
+                <w:sz w:val="24"/>
+                <w:szCs w:val="24"/>
+              </w:rPr>
+              <w:t xml:space="preserve"> ling tsih,</w:t>
+            </w:r>
+            <w:r>
+              <w:rPr>
+                <w:rFonts w:ascii="Times New Roman" w:eastAsia="SimSun" w:hAnsi="Times New Roman" w:cs="Times New Roman"/>
+                <w:sz w:val="24"/>
+                <w:szCs w:val="24"/>
+                <w:lang w:eastAsia="zh-CN"/>
+              </w:rPr>
+              <w:t xml:space="preserve"> </w:t>
+            </w:r>
+            <w:r>
+              <w:rPr>
+                <w:rFonts w:ascii="Times New Roman" w:eastAsia="SimSun" w:hAnsi="Times New Roman" w:cs="Times New Roman"/>
+                <w:sz w:val="24"/>
+                <w:szCs w:val="24"/>
+                <w:lang w:eastAsia="zh-CN"/>
+              </w:rPr>
+              <w:t>神迹</w:t>
+            </w:r>
+            <w:r>
+              <w:rPr>
+                <w:rFonts w:ascii="Times New Roman" w:eastAsia="SimSun" w:hAnsi="Times New Roman" w:cs="Times New Roman"/>
+                <w:sz w:val="24"/>
+                <w:szCs w:val="24"/>
+                <w:lang w:eastAsia="zh-CN"/>
               </w:rPr>
               <w:t xml:space="preserve">, </w:t>
             </w:r>
-            <w:proofErr w:type="gramStart"/>
-            <w:r>
-              <w:rPr>
-                <w:rFonts w:ascii="Times New Roman" w:eastAsia="SimSun" w:hAnsi="Times New Roman" w:cs="Times New Roman"/>
-                <w:sz w:val="24"/>
-                <w:szCs w:val="24"/>
-                <w:lang w:eastAsia="zh-CN"/>
-              </w:rPr>
-              <w:t>奇事異</w:t>
-            </w:r>
-            <w:r>
-              <w:rPr>
-                <w:rFonts w:ascii="Times New Roman" w:eastAsia="SimSun" w:hAnsi="Times New Roman" w:cs="Times New Roman"/>
-                <w:sz w:val="24"/>
-                <w:szCs w:val="24"/>
-                <w:lang w:eastAsia="zh-CN"/>
-              </w:rPr>
-              <w:t>迹</w:t>
-            </w:r>
-            <w:r>
-              <w:rPr>
-                <w:rFonts w:ascii="Times New Roman" w:eastAsia="SimSun" w:hAnsi="Times New Roman" w:cs="Times New Roman"/>
-                <w:sz w:val="24"/>
-                <w:szCs w:val="24"/>
-                <w:lang w:eastAsia="zh-CN"/>
-              </w:rPr>
-              <w:t xml:space="preserve">,  </w:t>
-            </w:r>
-            <w:proofErr w:type="spellStart"/>
-            <w:r>
-              <w:rPr>
-                <w:rFonts w:ascii="Times New Roman" w:eastAsia="SimSun" w:hAnsi="Times New Roman" w:cs="Times New Roman"/>
-                <w:sz w:val="24"/>
-                <w:szCs w:val="24"/>
-              </w:rPr>
-              <w:t>gí</w:t>
-            </w:r>
-            <w:proofErr w:type="spellEnd"/>
-            <w:proofErr w:type="gramEnd"/>
-            <w:r>
-              <w:rPr>
-                <w:rFonts w:ascii="Times New Roman" w:eastAsia="SimSun" w:hAnsi="Times New Roman" w:cs="Times New Roman"/>
-                <w:sz w:val="24"/>
-                <w:szCs w:val="24"/>
-              </w:rPr>
-              <w:t xml:space="preserve"> </w:t>
-            </w:r>
-            <w:proofErr w:type="spellStart"/>
-            <w:r>
-              <w:rPr>
-                <w:rFonts w:ascii="Times New Roman" w:eastAsia="SimSun" w:hAnsi="Times New Roman" w:cs="Times New Roman"/>
-                <w:sz w:val="24"/>
-                <w:szCs w:val="24"/>
-              </w:rPr>
-              <w:t>zz</w:t>
-            </w:r>
-            <w:proofErr w:type="spellEnd"/>
-            <w:r>
-              <w:rPr>
-                <w:rFonts w:ascii="Times New Roman" w:eastAsia="SimSun" w:hAnsi="Times New Roman" w:cs="Times New Roman"/>
-                <w:sz w:val="24"/>
-                <w:szCs w:val="24"/>
-              </w:rPr>
-              <w:t xml:space="preserve">’ í’ </w:t>
-            </w:r>
-            <w:proofErr w:type="spellStart"/>
-            <w:r>
-              <w:rPr>
-                <w:rFonts w:ascii="Times New Roman" w:eastAsia="SimSun" w:hAnsi="Times New Roman" w:cs="Times New Roman"/>
-                <w:sz w:val="24"/>
-                <w:szCs w:val="24"/>
-              </w:rPr>
-              <w:t>ts</w:t>
-            </w:r>
-            <w:r>
-              <w:rPr>
-                <w:rFonts w:ascii="Times New Roman" w:eastAsia="SimSun" w:hAnsi="Times New Roman" w:cs="Times New Roman"/>
-                <w:sz w:val="24"/>
-                <w:szCs w:val="24"/>
-              </w:rPr>
-              <w:t>i</w:t>
-            </w:r>
-            <w:r>
-              <w:rPr>
-                <w:rFonts w:ascii="Times New Roman" w:eastAsia="SimSun" w:hAnsi="Times New Roman" w:cs="Times New Roman"/>
-                <w:sz w:val="24"/>
-                <w:szCs w:val="24"/>
-              </w:rPr>
-              <w:t>h</w:t>
-            </w:r>
-            <w:proofErr w:type="spellEnd"/>
-            <w:r>
-              <w:rPr>
-                <w:rFonts w:ascii="Times New Roman" w:eastAsia="SimSun" w:hAnsi="Times New Roman" w:cs="Times New Roman"/>
-                <w:sz w:val="24"/>
-                <w:szCs w:val="24"/>
-              </w:rPr>
-              <w:t>,</w:t>
-            </w:r>
-            <w:r>
-              <w:rPr>
-                <w:rFonts w:ascii="Times New Roman" w:eastAsia="SimSun" w:hAnsi="Times New Roman" w:cs="Times New Roman"/>
-                <w:sz w:val="24"/>
-                <w:szCs w:val="24"/>
-                <w:lang w:eastAsia="zh-CN"/>
-              </w:rPr>
-              <w:t xml:space="preserve">   </w:t>
-            </w:r>
-            <w:r>
-              <w:rPr>
-                <w:rFonts w:ascii="Times New Roman" w:eastAsia="SimSun" w:hAnsi="Times New Roman" w:cs="Times New Roman"/>
-                <w:sz w:val="24"/>
-                <w:szCs w:val="24"/>
-                <w:lang w:eastAsia="zh-CN"/>
-              </w:rPr>
-              <w:t>靈迹</w:t>
-            </w:r>
-            <w:r>
-              <w:rPr>
-                <w:rFonts w:ascii="Times New Roman" w:eastAsia="SimSun" w:hAnsi="Times New Roman" w:cs="Times New Roman"/>
-                <w:sz w:val="24"/>
-                <w:szCs w:val="24"/>
-                <w:lang w:eastAsia="zh-CN"/>
-              </w:rPr>
-              <w:t>,</w:t>
-            </w:r>
-            <w:r>
-              <w:rPr>
-                <w:rFonts w:ascii="Times New Roman" w:eastAsia="SimSun" w:hAnsi="Times New Roman" w:cs="Times New Roman"/>
-                <w:sz w:val="24"/>
-                <w:szCs w:val="24"/>
-              </w:rPr>
-              <w:t xml:space="preserve"> ling </w:t>
-            </w:r>
-            <w:proofErr w:type="spellStart"/>
-            <w:r>
-              <w:rPr>
-                <w:rFonts w:ascii="Times New Roman" w:eastAsia="SimSun" w:hAnsi="Times New Roman" w:cs="Times New Roman"/>
-                <w:sz w:val="24"/>
-                <w:szCs w:val="24"/>
-              </w:rPr>
-              <w:t>tsih</w:t>
-            </w:r>
-            <w:proofErr w:type="spellEnd"/>
-            <w:r>
-              <w:rPr>
-                <w:rFonts w:ascii="Times New Roman" w:eastAsia="SimSun" w:hAnsi="Times New Roman" w:cs="Times New Roman"/>
-                <w:sz w:val="24"/>
-                <w:szCs w:val="24"/>
-              </w:rPr>
-              <w:t>,</w:t>
-            </w:r>
-            <w:r>
-              <w:rPr>
-                <w:rFonts w:ascii="Times New Roman" w:eastAsia="SimSun" w:hAnsi="Times New Roman" w:cs="Times New Roman"/>
-                <w:sz w:val="24"/>
-                <w:szCs w:val="24"/>
-                <w:lang w:eastAsia="zh-CN"/>
-              </w:rPr>
-              <w:t xml:space="preserve"> </w:t>
-            </w:r>
-            <w:r>
-              <w:rPr>
-                <w:rFonts w:ascii="Times New Roman" w:eastAsia="SimSun" w:hAnsi="Times New Roman" w:cs="Times New Roman"/>
-                <w:sz w:val="24"/>
-                <w:szCs w:val="24"/>
-                <w:lang w:eastAsia="zh-CN"/>
-              </w:rPr>
-              <w:t>神迹</w:t>
-            </w:r>
-            <w:r>
-              <w:rPr>
-                <w:rFonts w:ascii="Times New Roman" w:eastAsia="SimSun" w:hAnsi="Times New Roman" w:cs="Times New Roman"/>
-                <w:sz w:val="24"/>
-                <w:szCs w:val="24"/>
-                <w:lang w:eastAsia="zh-CN"/>
-              </w:rPr>
-              <w:t xml:space="preserve">, </w:t>
-            </w:r>
-            <w:r>
-              <w:rPr>
-                <w:rFonts w:ascii="Times New Roman" w:eastAsia="SimSun" w:hAnsi="Times New Roman" w:cs="Times New Roman"/>
-                <w:sz w:val="24"/>
-                <w:szCs w:val="24"/>
-              </w:rPr>
-              <w:t xml:space="preserve"> </w:t>
-            </w:r>
-            <w:proofErr w:type="spellStart"/>
-            <w:r>
-              <w:rPr>
-                <w:rFonts w:ascii="Times New Roman" w:eastAsia="SimSun" w:hAnsi="Times New Roman" w:cs="Times New Roman"/>
-                <w:sz w:val="24"/>
-                <w:szCs w:val="24"/>
-              </w:rPr>
-              <w:t>zun</w:t>
-            </w:r>
-            <w:proofErr w:type="spellEnd"/>
-            <w:r>
-              <w:rPr>
-                <w:rFonts w:ascii="Times New Roman" w:eastAsia="SimSun" w:hAnsi="Times New Roman" w:cs="Times New Roman"/>
-                <w:sz w:val="24"/>
-                <w:szCs w:val="24"/>
-              </w:rPr>
-              <w:t xml:space="preserve"> </w:t>
-            </w:r>
-            <w:proofErr w:type="spellStart"/>
-            <w:r>
-              <w:rPr>
-                <w:rFonts w:ascii="Times New Roman" w:eastAsia="SimSun" w:hAnsi="Times New Roman" w:cs="Times New Roman"/>
-                <w:sz w:val="24"/>
-                <w:szCs w:val="24"/>
-              </w:rPr>
-              <w:t>tsih</w:t>
-            </w:r>
-            <w:proofErr w:type="spellEnd"/>
-            <w:r>
-              <w:rPr>
-                <w:rFonts w:ascii="Times New Roman" w:eastAsia="SimSun" w:hAnsi="Times New Roman" w:cs="Times New Roman"/>
-                <w:sz w:val="24"/>
-                <w:szCs w:val="24"/>
-              </w:rPr>
-              <w:t xml:space="preserve">. </w:t>
+            <w:r>
+              <w:rPr>
+                <w:rFonts w:ascii="Times New Roman" w:eastAsia="SimSun" w:hAnsi="Times New Roman" w:cs="Times New Roman"/>
+                <w:sz w:val="24"/>
+                <w:szCs w:val="24"/>
+              </w:rPr>
+              <w:t xml:space="preserve"> zun tsih. </w:t>
             </w:r>
           </w:p>
         </w:tc>
@@ -4605,23 +2949,22 @@
               </w:rPr>
               <w:t>,</w:t>
             </w:r>
-            <w:proofErr w:type="spellStart"/>
-            <w:r>
-              <w:rPr>
-                <w:rFonts w:ascii="Times New Roman" w:eastAsia="SimSun" w:hAnsi="Times New Roman" w:cs="Times New Roman"/>
-                <w:sz w:val="24"/>
-                <w:szCs w:val="24"/>
-              </w:rPr>
-              <w:t>t’sá</w:t>
-            </w:r>
-            <w:proofErr w:type="spellEnd"/>
-            <w:r>
-              <w:rPr>
-                <w:rFonts w:ascii="Times New Roman" w:eastAsia="SimSun" w:hAnsi="Times New Roman" w:cs="Times New Roman"/>
-                <w:sz w:val="24"/>
-                <w:szCs w:val="24"/>
-              </w:rPr>
-              <w:t xml:space="preserve">’ </w:t>
+            <w:r>
+              <w:rPr>
+                <w:rFonts w:ascii="Times New Roman" w:eastAsia="SimSun" w:hAnsi="Times New Roman" w:cs="Times New Roman" w:hint="eastAsia"/>
+                <w:sz w:val="24"/>
+                <w:szCs w:val="24"/>
+                <w:lang w:eastAsia="zh-CN"/>
+              </w:rPr>
+              <w:t xml:space="preserve">  </w:t>
+            </w:r>
+            <w:r>
+              <w:rPr>
+                <w:rFonts w:ascii="Times New Roman" w:eastAsia="SimSun" w:hAnsi="Times New Roman" w:cs="Times New Roman"/>
+                <w:sz w:val="24"/>
+                <w:szCs w:val="24"/>
+              </w:rPr>
+              <w:t xml:space="preserve">t’sá’ </w:t>
             </w:r>
             <w:r>
               <w:rPr>
@@ -4682,7 +3025,6 @@
               </w:rPr>
               <w:t xml:space="preserve"> </w:t>
             </w:r>
-            <w:proofErr w:type="spellStart"/>
             <w:r>
               <w:rPr>
                 <w:rFonts w:ascii="Times New Roman" w:eastAsia="SimSun" w:hAnsi="Times New Roman" w:cs="Times New Roman"/>
@@ -4697,34 +3039,42 @@
                 <w:sz w:val="24"/>
                 <w:szCs w:val="24"/>
               </w:rPr>
-              <w:t>í</w:t>
-            </w:r>
-            <w:proofErr w:type="spellEnd"/>
-            <w:r>
-              <w:rPr>
-                <w:rFonts w:ascii="Times New Roman" w:eastAsia="SimSun" w:hAnsi="Times New Roman" w:cs="Times New Roman"/>
-                <w:sz w:val="24"/>
-                <w:szCs w:val="24"/>
+              <w:t>í kwá’,</w:t>
+            </w:r>
+            <w:r>
+              <w:rPr>
+                <w:rFonts w:ascii="Times New Roman" w:eastAsia="SimSun" w:hAnsi="Times New Roman" w:cs="Times New Roman"/>
+                <w:sz w:val="24"/>
+                <w:szCs w:val="24"/>
+                <w:lang w:eastAsia="zh-CN"/>
               </w:rPr>
               <w:t xml:space="preserve"> </w:t>
             </w:r>
-            <w:proofErr w:type="spellStart"/>
-            <w:r>
-              <w:rPr>
-                <w:rFonts w:ascii="Times New Roman" w:eastAsia="SimSun" w:hAnsi="Times New Roman" w:cs="Times New Roman"/>
-                <w:sz w:val="24"/>
-                <w:szCs w:val="24"/>
-              </w:rPr>
-              <w:t>kwá</w:t>
-            </w:r>
-            <w:proofErr w:type="spellEnd"/>
-            <w:r>
-              <w:rPr>
-                <w:rFonts w:ascii="Times New Roman" w:eastAsia="SimSun" w:hAnsi="Times New Roman" w:cs="Times New Roman"/>
-                <w:sz w:val="24"/>
-                <w:szCs w:val="24"/>
-              </w:rPr>
-              <w:t>’,</w:t>
+            <w:r>
+              <w:rPr>
+                <w:rFonts w:ascii="Times New Roman" w:eastAsia="SimSun" w:hAnsi="Times New Roman" w:cs="Times New Roman"/>
+                <w:sz w:val="24"/>
+                <w:szCs w:val="24"/>
+                <w:lang w:eastAsia="zh-CN"/>
+              </w:rPr>
+              <w:t>希奇</w:t>
+            </w:r>
+            <w:r>
+              <w:rPr>
+                <w:rFonts w:ascii="Times New Roman" w:eastAsia="SimSun" w:hAnsi="Times New Roman" w:cs="Times New Roman"/>
+                <w:sz w:val="24"/>
+                <w:szCs w:val="24"/>
+                <w:lang w:eastAsia="zh-CN"/>
+              </w:rPr>
+              <w:t xml:space="preserve">, </w:t>
+            </w:r>
+            <w:r>
+              <w:rPr>
+                <w:rFonts w:ascii="Times New Roman" w:eastAsia="SimSun" w:hAnsi="Times New Roman" w:cs="Times New Roman"/>
+                <w:sz w:val="24"/>
+                <w:szCs w:val="24"/>
+              </w:rPr>
+              <w:t xml:space="preserve"> hí gí,</w:t>
             </w:r>
             <w:r>
               <w:rPr>
@@ -4742,58 +3092,14 @@
                 <w:szCs w:val="24"/>
                 <w:lang w:eastAsia="zh-CN"/>
               </w:rPr>
-              <w:t>希奇</w:t>
-            </w:r>
-            <w:r>
-              <w:rPr>
-                <w:rFonts w:ascii="Times New Roman" w:eastAsia="SimSun" w:hAnsi="Times New Roman" w:cs="Times New Roman"/>
-                <w:sz w:val="24"/>
-                <w:szCs w:val="24"/>
-                <w:lang w:eastAsia="zh-CN"/>
-              </w:rPr>
-              <w:t xml:space="preserve">, </w:t>
-            </w:r>
-            <w:r>
-              <w:rPr>
-                <w:rFonts w:ascii="Times New Roman" w:eastAsia="SimSun" w:hAnsi="Times New Roman" w:cs="Times New Roman"/>
-                <w:sz w:val="24"/>
-                <w:szCs w:val="24"/>
-              </w:rPr>
-              <w:t xml:space="preserve"> </w:t>
-            </w:r>
-            <w:proofErr w:type="spellStart"/>
-            <w:r>
-              <w:rPr>
-                <w:rFonts w:ascii="Times New Roman" w:eastAsia="SimSun" w:hAnsi="Times New Roman" w:cs="Times New Roman"/>
-                <w:sz w:val="24"/>
-                <w:szCs w:val="24"/>
-              </w:rPr>
-              <w:t>hí</w:t>
-            </w:r>
-            <w:proofErr w:type="spellEnd"/>
-            <w:r>
-              <w:rPr>
-                <w:rFonts w:ascii="Times New Roman" w:eastAsia="SimSun" w:hAnsi="Times New Roman" w:cs="Times New Roman"/>
-                <w:sz w:val="24"/>
-                <w:szCs w:val="24"/>
-              </w:rPr>
-              <w:t xml:space="preserve"> </w:t>
-            </w:r>
-            <w:proofErr w:type="spellStart"/>
-            <w:r>
-              <w:rPr>
-                <w:rFonts w:ascii="Times New Roman" w:eastAsia="SimSun" w:hAnsi="Times New Roman" w:cs="Times New Roman"/>
-                <w:sz w:val="24"/>
-                <w:szCs w:val="24"/>
-              </w:rPr>
-              <w:t>gí</w:t>
-            </w:r>
-            <w:proofErr w:type="spellEnd"/>
-            <w:r>
-              <w:rPr>
-                <w:rFonts w:ascii="Times New Roman" w:eastAsia="SimSun" w:hAnsi="Times New Roman" w:cs="Times New Roman"/>
-                <w:sz w:val="24"/>
-                <w:szCs w:val="24"/>
+              <w:t>嚇之啥能</w:t>
+            </w:r>
+            <w:r>
+              <w:rPr>
+                <w:rFonts w:ascii="Times New Roman" w:eastAsia="SimSun" w:hAnsi="Times New Roman" w:cs="Times New Roman"/>
+                <w:sz w:val="24"/>
+                <w:szCs w:val="24"/>
+                <w:lang w:eastAsia="zh-CN"/>
               </w:rPr>
               <w:t>,</w:t>
             </w:r>
@@ -4802,107 +3108,8 @@
                 <w:rFonts w:ascii="Times New Roman" w:eastAsia="SimSun" w:hAnsi="Times New Roman" w:cs="Times New Roman"/>
                 <w:sz w:val="24"/>
                 <w:szCs w:val="24"/>
-                <w:lang w:eastAsia="zh-CN"/>
-              </w:rPr>
-              <w:t xml:space="preserve"> </w:t>
-            </w:r>
-            <w:r>
-              <w:rPr>
-                <w:rFonts w:ascii="Times New Roman" w:eastAsia="SimSun" w:hAnsi="Times New Roman" w:cs="Times New Roman"/>
-                <w:sz w:val="24"/>
-                <w:szCs w:val="24"/>
-                <w:lang w:eastAsia="zh-CN"/>
-              </w:rPr>
-              <w:t>嚇之啥能</w:t>
-            </w:r>
-            <w:r>
-              <w:rPr>
-                <w:rFonts w:ascii="Times New Roman" w:eastAsia="SimSun" w:hAnsi="Times New Roman" w:cs="Times New Roman"/>
-                <w:sz w:val="24"/>
-                <w:szCs w:val="24"/>
-                <w:lang w:eastAsia="zh-CN"/>
-              </w:rPr>
-              <w:t>,</w:t>
-            </w:r>
-            <w:r>
-              <w:rPr>
-                <w:rFonts w:ascii="Times New Roman" w:eastAsia="SimSun" w:hAnsi="Times New Roman" w:cs="Times New Roman"/>
-                <w:sz w:val="24"/>
-                <w:szCs w:val="24"/>
-              </w:rPr>
-              <w:t xml:space="preserve"> </w:t>
-            </w:r>
-            <w:proofErr w:type="spellStart"/>
-            <w:r>
-              <w:rPr>
-                <w:rFonts w:ascii="Times New Roman" w:eastAsia="SimSun" w:hAnsi="Times New Roman" w:cs="Times New Roman"/>
-                <w:sz w:val="24"/>
-                <w:szCs w:val="24"/>
-              </w:rPr>
-              <w:t>hák</w:t>
-            </w:r>
-            <w:proofErr w:type="spellEnd"/>
-            <w:r>
-              <w:rPr>
-                <w:rFonts w:ascii="Times New Roman" w:eastAsia="SimSun" w:hAnsi="Times New Roman" w:cs="Times New Roman"/>
-                <w:sz w:val="24"/>
-                <w:szCs w:val="24"/>
-              </w:rPr>
-              <w:t xml:space="preserve"> </w:t>
-            </w:r>
-            <w:proofErr w:type="spellStart"/>
-            <w:r>
-              <w:rPr>
-                <w:rFonts w:ascii="Times New Roman" w:eastAsia="SimSun" w:hAnsi="Times New Roman" w:cs="Times New Roman"/>
-                <w:sz w:val="24"/>
-                <w:szCs w:val="24"/>
-              </w:rPr>
-              <w:t>tsz</w:t>
-            </w:r>
-            <w:proofErr w:type="spellEnd"/>
-            <w:r>
-              <w:rPr>
-                <w:rFonts w:ascii="Times New Roman" w:eastAsia="SimSun" w:hAnsi="Times New Roman" w:cs="Times New Roman"/>
-                <w:sz w:val="24"/>
-                <w:szCs w:val="24"/>
-              </w:rPr>
-              <w:t xml:space="preserve"> </w:t>
-            </w:r>
-            <w:proofErr w:type="spellStart"/>
-            <w:r>
-              <w:rPr>
-                <w:rFonts w:ascii="Times New Roman" w:eastAsia="SimSun" w:hAnsi="Times New Roman" w:cs="Times New Roman"/>
-                <w:sz w:val="24"/>
-                <w:szCs w:val="24"/>
-              </w:rPr>
-              <w:t>sá</w:t>
-            </w:r>
-            <w:proofErr w:type="spellEnd"/>
-            <w:r>
-              <w:rPr>
-                <w:rFonts w:ascii="Times New Roman" w:eastAsia="SimSun" w:hAnsi="Times New Roman" w:cs="Times New Roman"/>
-                <w:sz w:val="24"/>
-                <w:szCs w:val="24"/>
-              </w:rPr>
-              <w:t xml:space="preserve">’ </w:t>
-            </w:r>
-            <w:proofErr w:type="spellStart"/>
-            <w:r>
-              <w:rPr>
-                <w:rFonts w:ascii="Times New Roman" w:eastAsia="SimSun" w:hAnsi="Times New Roman" w:cs="Times New Roman"/>
-                <w:sz w:val="24"/>
-                <w:szCs w:val="24"/>
-              </w:rPr>
-              <w:t>nung</w:t>
-            </w:r>
-            <w:proofErr w:type="spellEnd"/>
-            <w:r>
-              <w:rPr>
-                <w:rFonts w:ascii="Times New Roman" w:eastAsia="SimSun" w:hAnsi="Times New Roman" w:cs="Times New Roman"/>
-                <w:sz w:val="24"/>
-                <w:szCs w:val="24"/>
-              </w:rPr>
-              <w:t xml:space="preserve">. </w:t>
+              </w:rPr>
+              <w:t xml:space="preserve"> hák tsz sá’ nung. </w:t>
             </w:r>
           </w:p>
         </w:tc>
@@ -4994,19 +3201,60 @@
                 <w:sz w:val="24"/>
                 <w:szCs w:val="24"/>
               </w:rPr>
+              <w:t xml:space="preserve"> gi</w:t>
+            </w:r>
+            <w:proofErr w:type="gramEnd"/>
+            <w:r>
+              <w:rPr>
+                <w:rFonts w:ascii="Times New Roman" w:eastAsia="SimSun" w:hAnsi="Times New Roman" w:cs="Times New Roman"/>
+                <w:sz w:val="24"/>
+                <w:szCs w:val="24"/>
+              </w:rPr>
+              <w:t xml:space="preserve"> mia</w:t>
+            </w:r>
+            <w:r>
+              <w:rPr>
+                <w:rFonts w:ascii="Times New Roman" w:eastAsia="SimSun" w:hAnsi="Times New Roman" w:cs="Times New Roman"/>
+                <w:sz w:val="24"/>
+                <w:szCs w:val="24"/>
+              </w:rPr>
+              <w:t>u</w:t>
+            </w:r>
+            <w:r>
+              <w:rPr>
+                <w:rFonts w:ascii="Times New Roman" w:eastAsia="SimSun" w:hAnsi="Times New Roman" w:cs="Times New Roman"/>
+                <w:sz w:val="24"/>
+                <w:szCs w:val="24"/>
+              </w:rPr>
+              <w:t xml:space="preserve">’, </w:t>
+            </w:r>
+            <w:r>
+              <w:rPr>
+                <w:rFonts w:ascii="Times New Roman" w:eastAsia="SimSun" w:hAnsi="Times New Roman" w:cs="Times New Roman"/>
+                <w:sz w:val="24"/>
+                <w:szCs w:val="24"/>
+                <w:lang w:eastAsia="zh-CN"/>
+              </w:rPr>
               <w:t xml:space="preserve"> </w:t>
             </w:r>
-            <w:proofErr w:type="spellStart"/>
-            <w:r>
-              <w:rPr>
-                <w:rFonts w:ascii="Times New Roman" w:eastAsia="SimSun" w:hAnsi="Times New Roman" w:cs="Times New Roman"/>
-                <w:sz w:val="24"/>
-                <w:szCs w:val="24"/>
-              </w:rPr>
-              <w:t>gi</w:t>
-            </w:r>
-            <w:proofErr w:type="spellEnd"/>
-            <w:proofErr w:type="gramEnd"/>
+            <w:r>
+              <w:rPr>
+                <w:rFonts w:ascii="Times New Roman" w:eastAsia="SimSun" w:hAnsi="Times New Roman" w:cs="Times New Roman"/>
+                <w:sz w:val="24"/>
+                <w:szCs w:val="24"/>
+                <w:lang w:eastAsia="zh-CN"/>
+              </w:rPr>
+              <w:t>奇怪</w:t>
+            </w:r>
+            <w:r>
+              <w:rPr>
+                <w:rFonts w:ascii="Times New Roman" w:eastAsia="SimSun" w:hAnsi="Times New Roman" w:cs="Times New Roman"/>
+                <w:sz w:val="24"/>
+                <w:szCs w:val="24"/>
+                <w:lang w:eastAsia="zh-CN"/>
+              </w:rPr>
+              <w:t xml:space="preserve">, </w:t>
+            </w:r>
             <w:r>
               <w:rPr>
                 <w:rFonts w:ascii="Times New Roman" w:eastAsia="SimSun" w:hAnsi="Times New Roman" w:cs="Times New Roman"/>
@@ -5015,31 +3263,21 @@
               </w:rPr>
               <w:t xml:space="preserve"> </w:t>
             </w:r>
-            <w:proofErr w:type="spellStart"/>
-            <w:r>
-              <w:rPr>
-                <w:rFonts w:ascii="Times New Roman" w:eastAsia="SimSun" w:hAnsi="Times New Roman" w:cs="Times New Roman"/>
-                <w:sz w:val="24"/>
-                <w:szCs w:val="24"/>
-              </w:rPr>
-              <w:t>mia</w:t>
-            </w:r>
-            <w:r>
-              <w:rPr>
-                <w:rFonts w:ascii="Times New Roman" w:eastAsia="SimSun" w:hAnsi="Times New Roman" w:cs="Times New Roman"/>
-                <w:sz w:val="24"/>
-                <w:szCs w:val="24"/>
-              </w:rPr>
-              <w:t>u</w:t>
-            </w:r>
-            <w:proofErr w:type="spellEnd"/>
-            <w:r>
-              <w:rPr>
-                <w:rFonts w:ascii="Times New Roman" w:eastAsia="SimSun" w:hAnsi="Times New Roman" w:cs="Times New Roman"/>
-                <w:sz w:val="24"/>
-                <w:szCs w:val="24"/>
-              </w:rPr>
-              <w:t xml:space="preserve">’, </w:t>
+            <w:r>
+              <w:rPr>
+                <w:rFonts w:ascii="Times New Roman" w:eastAsia="SimSun" w:hAnsi="Times New Roman" w:cs="Times New Roman"/>
+                <w:sz w:val="24"/>
+                <w:szCs w:val="24"/>
+              </w:rPr>
+              <w:t>g</w:t>
+            </w:r>
+            <w:r>
+              <w:rPr>
+                <w:rFonts w:ascii="Times New Roman" w:eastAsia="SimSun" w:hAnsi="Times New Roman" w:cs="Times New Roman"/>
+                <w:sz w:val="24"/>
+                <w:szCs w:val="24"/>
+              </w:rPr>
+              <w:t>í kwá’,</w:t>
             </w:r>
             <w:r>
               <w:rPr>
@@ -5057,7 +3295,7 @@
                 <w:szCs w:val="24"/>
                 <w:lang w:eastAsia="zh-CN"/>
               </w:rPr>
-              <w:t>奇怪</w:t>
+              <w:t>神妙</w:t>
             </w:r>
             <w:r>
               <w:rPr>
@@ -5074,122 +3312,7 @@
                 <w:sz w:val="24"/>
                 <w:szCs w:val="24"/>
               </w:rPr>
-              <w:t xml:space="preserve"> </w:t>
-            </w:r>
-            <w:proofErr w:type="spellStart"/>
-            <w:r>
-              <w:rPr>
-                <w:rFonts w:ascii="Times New Roman" w:eastAsia="SimSun" w:hAnsi="Times New Roman" w:cs="Times New Roman"/>
-                <w:sz w:val="24"/>
-                <w:szCs w:val="24"/>
-              </w:rPr>
-              <w:t>g</w:t>
-            </w:r>
-            <w:r>
-              <w:rPr>
-                <w:rFonts w:ascii="Times New Roman" w:eastAsia="SimSun" w:hAnsi="Times New Roman" w:cs="Times New Roman"/>
-                <w:sz w:val="24"/>
-                <w:szCs w:val="24"/>
-              </w:rPr>
-              <w:t>í</w:t>
-            </w:r>
-            <w:proofErr w:type="spellEnd"/>
-            <w:r>
-              <w:rPr>
-                <w:rFonts w:ascii="Times New Roman" w:eastAsia="SimSun" w:hAnsi="Times New Roman" w:cs="Times New Roman"/>
-                <w:sz w:val="24"/>
-                <w:szCs w:val="24"/>
-              </w:rPr>
-              <w:t xml:space="preserve"> </w:t>
-            </w:r>
-            <w:proofErr w:type="spellStart"/>
-            <w:r>
-              <w:rPr>
-                <w:rFonts w:ascii="Times New Roman" w:eastAsia="SimSun" w:hAnsi="Times New Roman" w:cs="Times New Roman"/>
-                <w:sz w:val="24"/>
-                <w:szCs w:val="24"/>
-              </w:rPr>
-              <w:t>kwá</w:t>
-            </w:r>
-            <w:proofErr w:type="spellEnd"/>
-            <w:r>
-              <w:rPr>
-                <w:rFonts w:ascii="Times New Roman" w:eastAsia="SimSun" w:hAnsi="Times New Roman" w:cs="Times New Roman"/>
-                <w:sz w:val="24"/>
-                <w:szCs w:val="24"/>
-              </w:rPr>
-              <w:t>’,</w:t>
-            </w:r>
-            <w:r>
-              <w:rPr>
-                <w:rFonts w:ascii="Times New Roman" w:eastAsia="SimSun" w:hAnsi="Times New Roman" w:cs="Times New Roman"/>
-                <w:sz w:val="24"/>
-                <w:szCs w:val="24"/>
-                <w:lang w:eastAsia="zh-CN"/>
-              </w:rPr>
-              <w:t xml:space="preserve"> </w:t>
-            </w:r>
-            <w:r>
-              <w:rPr>
-                <w:rFonts w:ascii="Times New Roman" w:eastAsia="SimSun" w:hAnsi="Times New Roman" w:cs="Times New Roman"/>
-                <w:sz w:val="24"/>
-                <w:szCs w:val="24"/>
-                <w:lang w:eastAsia="zh-CN"/>
-              </w:rPr>
-              <w:t>神妙</w:t>
-            </w:r>
-            <w:r>
-              <w:rPr>
-                <w:rFonts w:ascii="Times New Roman" w:eastAsia="SimSun" w:hAnsi="Times New Roman" w:cs="Times New Roman"/>
-                <w:sz w:val="24"/>
-                <w:szCs w:val="24"/>
-                <w:lang w:eastAsia="zh-CN"/>
-              </w:rPr>
-              <w:t xml:space="preserve">, </w:t>
-            </w:r>
-            <w:r>
-              <w:rPr>
-                <w:rFonts w:ascii="Times New Roman" w:eastAsia="SimSun" w:hAnsi="Times New Roman" w:cs="Times New Roman"/>
-                <w:sz w:val="24"/>
-                <w:szCs w:val="24"/>
-              </w:rPr>
-              <w:t xml:space="preserve"> </w:t>
-            </w:r>
-            <w:proofErr w:type="spellStart"/>
-            <w:r>
-              <w:rPr>
-                <w:rFonts w:ascii="Times New Roman" w:eastAsia="SimSun" w:hAnsi="Times New Roman" w:cs="Times New Roman"/>
-                <w:sz w:val="24"/>
-                <w:szCs w:val="24"/>
-              </w:rPr>
-              <w:t>zun</w:t>
-            </w:r>
-            <w:proofErr w:type="spellEnd"/>
-            <w:r>
-              <w:rPr>
-                <w:rFonts w:ascii="Times New Roman" w:eastAsia="SimSun" w:hAnsi="Times New Roman" w:cs="Times New Roman"/>
-                <w:sz w:val="24"/>
-                <w:szCs w:val="24"/>
-              </w:rPr>
-              <w:t xml:space="preserve"> </w:t>
-            </w:r>
-            <w:proofErr w:type="spellStart"/>
-            <w:r>
-              <w:rPr>
-                <w:rFonts w:ascii="Times New Roman" w:eastAsia="SimSun" w:hAnsi="Times New Roman" w:cs="Times New Roman"/>
-                <w:sz w:val="24"/>
-                <w:szCs w:val="24"/>
-              </w:rPr>
-              <w:t>miau</w:t>
-            </w:r>
-            <w:proofErr w:type="spellEnd"/>
-            <w:r>
-              <w:rPr>
-                <w:rFonts w:ascii="Times New Roman" w:eastAsia="SimSun" w:hAnsi="Times New Roman" w:cs="Times New Roman"/>
-                <w:sz w:val="24"/>
-                <w:szCs w:val="24"/>
-              </w:rPr>
-              <w:t xml:space="preserve">’. </w:t>
+              <w:t xml:space="preserve"> zun miau’. </w:t>
             </w:r>
           </w:p>
         </w:tc>
@@ -5258,79 +3381,7 @@
                 <w:sz w:val="24"/>
                 <w:szCs w:val="24"/>
               </w:rPr>
-              <w:t xml:space="preserve"> </w:t>
-            </w:r>
-            <w:proofErr w:type="spellStart"/>
-            <w:r>
-              <w:rPr>
-                <w:rFonts w:ascii="Times New Roman" w:eastAsia="SimSun" w:hAnsi="Times New Roman" w:cs="Times New Roman"/>
-                <w:sz w:val="24"/>
-                <w:szCs w:val="24"/>
-              </w:rPr>
-              <w:t>dzang</w:t>
-            </w:r>
-            <w:proofErr w:type="spellEnd"/>
-            <w:r>
-              <w:rPr>
-                <w:rFonts w:ascii="Times New Roman" w:eastAsia="SimSun" w:hAnsi="Times New Roman" w:cs="Times New Roman"/>
-                <w:sz w:val="24"/>
-                <w:szCs w:val="24"/>
-              </w:rPr>
-              <w:t xml:space="preserve"> ‘</w:t>
-            </w:r>
-            <w:proofErr w:type="spellStart"/>
-            <w:r>
-              <w:rPr>
-                <w:rFonts w:ascii="Times New Roman" w:eastAsia="SimSun" w:hAnsi="Times New Roman" w:cs="Times New Roman"/>
-                <w:sz w:val="24"/>
-                <w:szCs w:val="24"/>
-              </w:rPr>
-              <w:t>yeu</w:t>
-            </w:r>
-            <w:proofErr w:type="spellEnd"/>
-            <w:r>
-              <w:rPr>
-                <w:rFonts w:ascii="Times New Roman" w:eastAsia="SimSun" w:hAnsi="Times New Roman" w:cs="Times New Roman"/>
-                <w:sz w:val="24"/>
-                <w:szCs w:val="24"/>
-              </w:rPr>
-              <w:t xml:space="preserve"> </w:t>
-            </w:r>
-            <w:proofErr w:type="spellStart"/>
-            <w:r>
-              <w:rPr>
-                <w:rFonts w:ascii="Times New Roman" w:eastAsia="SimSun" w:hAnsi="Times New Roman" w:cs="Times New Roman"/>
-                <w:sz w:val="24"/>
-                <w:szCs w:val="24"/>
-              </w:rPr>
-              <w:t>kú</w:t>
-            </w:r>
-            <w:proofErr w:type="spellEnd"/>
-            <w:r>
-              <w:rPr>
-                <w:rFonts w:ascii="Times New Roman" w:eastAsia="SimSun" w:hAnsi="Times New Roman" w:cs="Times New Roman"/>
-                <w:sz w:val="24"/>
-                <w:szCs w:val="24"/>
-              </w:rPr>
-              <w:t>’ ling ‘</w:t>
-            </w:r>
-            <w:proofErr w:type="spellStart"/>
-            <w:r>
-              <w:rPr>
-                <w:rFonts w:ascii="Times New Roman" w:eastAsia="SimSun" w:hAnsi="Times New Roman" w:cs="Times New Roman"/>
-                <w:sz w:val="24"/>
-                <w:szCs w:val="24"/>
-              </w:rPr>
-              <w:t>k’iau</w:t>
-            </w:r>
-            <w:proofErr w:type="spellEnd"/>
-            <w:r>
-              <w:rPr>
-                <w:rFonts w:ascii="Times New Roman" w:eastAsia="SimSun" w:hAnsi="Times New Roman" w:cs="Times New Roman"/>
-                <w:sz w:val="24"/>
-                <w:szCs w:val="24"/>
-              </w:rPr>
-              <w:t xml:space="preserve">. </w:t>
+              <w:t xml:space="preserve"> dzang ‘yeu kú’ ling ‘k’iau. </w:t>
             </w:r>
           </w:p>
         </w:tc>
@@ -5393,7 +3444,6 @@
               </w:rPr>
               <w:t xml:space="preserve"> </w:t>
             </w:r>
-            <w:proofErr w:type="spellStart"/>
             <w:r>
               <w:rPr>
                 <w:rFonts w:ascii="Times New Roman" w:eastAsia="SimSun" w:hAnsi="Times New Roman" w:cs="Times New Roman"/>
@@ -5416,34 +3466,7 @@
                 <w:sz w:val="24"/>
                 <w:szCs w:val="24"/>
               </w:rPr>
-              <w:t>h</w:t>
-            </w:r>
-            <w:proofErr w:type="spellEnd"/>
-            <w:r>
-              <w:rPr>
-                <w:rFonts w:ascii="Times New Roman" w:eastAsia="SimSun" w:hAnsi="Times New Roman" w:cs="Times New Roman"/>
-                <w:sz w:val="24"/>
-                <w:szCs w:val="24"/>
-              </w:rPr>
-              <w:t xml:space="preserve"> </w:t>
-            </w:r>
-            <w:proofErr w:type="spellStart"/>
-            <w:r>
-              <w:rPr>
-                <w:rFonts w:ascii="Times New Roman" w:eastAsia="SimSun" w:hAnsi="Times New Roman" w:cs="Times New Roman"/>
-                <w:sz w:val="24"/>
-                <w:szCs w:val="24"/>
-              </w:rPr>
-              <w:t>deu</w:t>
-            </w:r>
-            <w:proofErr w:type="spellEnd"/>
-            <w:r>
-              <w:rPr>
-                <w:rFonts w:ascii="Times New Roman" w:eastAsia="SimSun" w:hAnsi="Times New Roman" w:cs="Times New Roman"/>
-                <w:sz w:val="24"/>
-                <w:szCs w:val="24"/>
-              </w:rPr>
-              <w:t>.</w:t>
+              <w:t>h deu.</w:t>
             </w:r>
           </w:p>
         </w:tc>
@@ -5504,43 +3527,7 @@
                 <w:sz w:val="24"/>
                 <w:szCs w:val="24"/>
               </w:rPr>
-              <w:t xml:space="preserve"> </w:t>
-            </w:r>
-            <w:proofErr w:type="spellStart"/>
-            <w:r>
-              <w:rPr>
-                <w:rFonts w:ascii="Times New Roman" w:eastAsia="SimSun" w:hAnsi="Times New Roman" w:cs="Times New Roman"/>
-                <w:sz w:val="24"/>
-                <w:szCs w:val="24"/>
-              </w:rPr>
-              <w:t>kiun</w:t>
-            </w:r>
-            <w:proofErr w:type="spellEnd"/>
-            <w:r>
-              <w:rPr>
-                <w:rFonts w:ascii="Times New Roman" w:eastAsia="SimSun" w:hAnsi="Times New Roman" w:cs="Times New Roman"/>
-                <w:sz w:val="24"/>
-                <w:szCs w:val="24"/>
-              </w:rPr>
-              <w:t xml:space="preserve"> </w:t>
-            </w:r>
-            <w:proofErr w:type="spellStart"/>
-            <w:r>
-              <w:rPr>
-                <w:rFonts w:ascii="Times New Roman" w:eastAsia="SimSun" w:hAnsi="Times New Roman" w:cs="Times New Roman"/>
-                <w:sz w:val="24"/>
-                <w:szCs w:val="24"/>
-              </w:rPr>
-              <w:t>niun</w:t>
-            </w:r>
-            <w:proofErr w:type="spellEnd"/>
-            <w:r>
-              <w:rPr>
-                <w:rFonts w:ascii="Times New Roman" w:eastAsia="SimSun" w:hAnsi="Times New Roman" w:cs="Times New Roman"/>
-                <w:sz w:val="24"/>
-                <w:szCs w:val="24"/>
-              </w:rPr>
-              <w:t xml:space="preserve"> dung.</w:t>
+              <w:t xml:space="preserve"> kiun niun dung.</w:t>
             </w:r>
           </w:p>
         </w:tc>
@@ -5617,16 +3604,7 @@
                 <w:sz w:val="24"/>
                 <w:szCs w:val="24"/>
               </w:rPr>
-              <w:t xml:space="preserve"> </w:t>
-            </w:r>
-            <w:proofErr w:type="spellStart"/>
-            <w:r>
-              <w:rPr>
-                <w:rFonts w:ascii="Times New Roman" w:eastAsia="SimSun" w:hAnsi="Times New Roman" w:cs="Times New Roman"/>
-                <w:sz w:val="24"/>
-                <w:szCs w:val="24"/>
-              </w:rPr>
-              <w:t>m</w:t>
+              <w:t xml:space="preserve"> m</w:t>
             </w:r>
             <w:r>
               <w:rPr>
@@ -5642,60 +3620,15 @@
                 <w:sz w:val="24"/>
                 <w:szCs w:val="24"/>
               </w:rPr>
-              <w:t>h</w:t>
-            </w:r>
-            <w:proofErr w:type="spellEnd"/>
-            <w:r>
-              <w:rPr>
-                <w:rFonts w:ascii="Times New Roman" w:eastAsia="SimSun" w:hAnsi="Times New Roman" w:cs="Times New Roman"/>
-                <w:sz w:val="24"/>
-                <w:szCs w:val="24"/>
-              </w:rPr>
-              <w:t xml:space="preserve"> </w:t>
-            </w:r>
-            <w:proofErr w:type="spellStart"/>
-            <w:r>
-              <w:rPr>
-                <w:rFonts w:ascii="Times New Roman" w:eastAsia="SimSun" w:hAnsi="Times New Roman" w:cs="Times New Roman"/>
-                <w:sz w:val="24"/>
-                <w:szCs w:val="24"/>
-              </w:rPr>
-              <w:t>de</w:t>
-            </w:r>
-            <w:r>
-              <w:rPr>
-                <w:rFonts w:ascii="Times New Roman" w:eastAsia="SimSun" w:hAnsi="Times New Roman" w:cs="Times New Roman"/>
-                <w:sz w:val="24"/>
-                <w:szCs w:val="24"/>
-              </w:rPr>
-              <w:t>u</w:t>
-            </w:r>
-            <w:proofErr w:type="spellEnd"/>
-            <w:r>
-              <w:rPr>
-                <w:rFonts w:ascii="Times New Roman" w:eastAsia="SimSun" w:hAnsi="Times New Roman" w:cs="Times New Roman"/>
-                <w:sz w:val="24"/>
-                <w:szCs w:val="24"/>
-              </w:rPr>
-              <w:t xml:space="preserve"> </w:t>
-            </w:r>
-            <w:proofErr w:type="spellStart"/>
-            <w:r>
-              <w:rPr>
-                <w:rFonts w:ascii="Times New Roman" w:eastAsia="SimSun" w:hAnsi="Times New Roman" w:cs="Times New Roman"/>
-                <w:sz w:val="24"/>
-                <w:szCs w:val="24"/>
-              </w:rPr>
-              <w:t>niun</w:t>
-            </w:r>
-            <w:proofErr w:type="spellEnd"/>
-            <w:r>
-              <w:rPr>
-                <w:rFonts w:ascii="Times New Roman" w:eastAsia="SimSun" w:hAnsi="Times New Roman" w:cs="Times New Roman"/>
-                <w:sz w:val="24"/>
-                <w:szCs w:val="24"/>
-              </w:rPr>
-              <w:t xml:space="preserve">. </w:t>
+              <w:t>h de</w:t>
+            </w:r>
+            <w:r>
+              <w:rPr>
+                <w:rFonts w:ascii="Times New Roman" w:eastAsia="SimSun" w:hAnsi="Times New Roman" w:cs="Times New Roman"/>
+                <w:sz w:val="24"/>
+                <w:szCs w:val="24"/>
+              </w:rPr>
+              <w:t xml:space="preserve">u niun. </w:t>
             </w:r>
           </w:p>
         </w:tc>
@@ -5756,25 +3689,7 @@
                 <w:sz w:val="24"/>
                 <w:szCs w:val="24"/>
               </w:rPr>
-              <w:t xml:space="preserve"> yang </w:t>
-            </w:r>
-            <w:proofErr w:type="spellStart"/>
-            <w:r>
-              <w:rPr>
-                <w:rFonts w:ascii="Times New Roman" w:eastAsia="SimSun" w:hAnsi="Times New Roman" w:cs="Times New Roman"/>
-                <w:sz w:val="24"/>
-                <w:szCs w:val="24"/>
-              </w:rPr>
-              <w:t>mau</w:t>
-            </w:r>
-            <w:proofErr w:type="spellEnd"/>
-            <w:r>
-              <w:rPr>
-                <w:rFonts w:ascii="Times New Roman" w:eastAsia="SimSun" w:hAnsi="Times New Roman" w:cs="Times New Roman"/>
-                <w:sz w:val="24"/>
-                <w:szCs w:val="24"/>
-              </w:rPr>
-              <w:t>, (fine wool)</w:t>
+              <w:t xml:space="preserve"> yang mau, (fine wool)</w:t>
             </w:r>
             <w:r>
               <w:rPr>
@@ -5791,16 +3706,7 @@
                 <w:szCs w:val="24"/>
                 <w:lang w:eastAsia="zh-CN"/>
               </w:rPr>
-              <w:t>羊</w:t>
-            </w:r>
-            <w:r>
-              <w:rPr>
-                <w:rFonts w:ascii="Times New Roman" w:eastAsia="SimSun" w:hAnsi="Times New Roman" w:cs="Times New Roman"/>
-                <w:sz w:val="24"/>
-                <w:szCs w:val="24"/>
-                <w:lang w:eastAsia="zh-CN"/>
-              </w:rPr>
-              <w:t>絨</w:t>
+              <w:t>羊絨</w:t>
             </w:r>
             <w:r>
               <w:rPr>
@@ -5817,25 +3723,7 @@
                 <w:sz w:val="24"/>
                 <w:szCs w:val="24"/>
               </w:rPr>
-              <w:t xml:space="preserve">yang </w:t>
-            </w:r>
-            <w:proofErr w:type="spellStart"/>
-            <w:r>
-              <w:rPr>
-                <w:rFonts w:ascii="Times New Roman" w:eastAsia="SimSun" w:hAnsi="Times New Roman" w:cs="Times New Roman"/>
-                <w:sz w:val="24"/>
-                <w:szCs w:val="24"/>
-              </w:rPr>
-              <w:t>niúng</w:t>
-            </w:r>
-            <w:proofErr w:type="spellEnd"/>
-            <w:r>
-              <w:rPr>
-                <w:rFonts w:ascii="Times New Roman" w:eastAsia="SimSun" w:hAnsi="Times New Roman" w:cs="Times New Roman"/>
-                <w:sz w:val="24"/>
-                <w:szCs w:val="24"/>
-              </w:rPr>
-              <w:t xml:space="preserve">. </w:t>
+              <w:t xml:space="preserve">yang niúng. </w:t>
             </w:r>
           </w:p>
         </w:tc>
@@ -5853,25 +3741,14 @@
                 <w:szCs w:val="24"/>
               </w:rPr>
             </w:pPr>
-            <w:proofErr w:type="spellStart"/>
-            <w:r>
-              <w:rPr>
-                <w:rFonts w:ascii="Times New Roman" w:eastAsia="SimSun" w:hAnsi="Times New Roman" w:cs="Times New Roman"/>
-                <w:sz w:val="24"/>
-                <w:szCs w:val="24"/>
-              </w:rPr>
-              <w:t>Woollen</w:t>
-            </w:r>
-            <w:proofErr w:type="spellEnd"/>
-            <w:r>
-              <w:rPr>
-                <w:rFonts w:ascii="Times New Roman" w:eastAsia="SimSun" w:hAnsi="Times New Roman" w:cs="Times New Roman"/>
-                <w:sz w:val="24"/>
-                <w:szCs w:val="24"/>
-              </w:rPr>
-              <w:t xml:space="preserve">-cloth, </w:t>
-            </w:r>
-            <w:proofErr w:type="spellStart"/>
+            <w:r>
+              <w:rPr>
+                <w:rFonts w:ascii="Times New Roman" w:eastAsia="SimSun" w:hAnsi="Times New Roman" w:cs="Times New Roman"/>
+                <w:sz w:val="24"/>
+                <w:szCs w:val="24"/>
+              </w:rPr>
+              <w:t xml:space="preserve">Woollen-cloth, </w:t>
+            </w:r>
             <w:proofErr w:type="gramStart"/>
             <w:r>
               <w:rPr>
@@ -5881,7 +3758,6 @@
               </w:rPr>
               <w:t>哆囉</w:t>
             </w:r>
-            <w:proofErr w:type="spellEnd"/>
             <w:r>
               <w:rPr>
                 <w:rFonts w:ascii="Times New Roman" w:eastAsia="SimSun" w:hAnsi="Times New Roman" w:cs="Times New Roman"/>
@@ -5914,53 +3790,92 @@
                 <w:sz w:val="24"/>
                 <w:szCs w:val="24"/>
               </w:rPr>
+              <w:t xml:space="preserve"> t</w:t>
+            </w:r>
+            <w:r>
+              <w:rPr>
+                <w:rFonts w:ascii="Times New Roman" w:eastAsia="SimSun" w:hAnsi="Times New Roman" w:cs="Times New Roman"/>
+                <w:sz w:val="24"/>
+                <w:szCs w:val="24"/>
+              </w:rPr>
+              <w:t>ú</w:t>
+            </w:r>
+            <w:proofErr w:type="gramEnd"/>
+            <w:r>
+              <w:rPr>
+                <w:rFonts w:ascii="Times New Roman" w:eastAsia="SimSun" w:hAnsi="Times New Roman" w:cs="Times New Roman"/>
+                <w:sz w:val="24"/>
+                <w:szCs w:val="24"/>
+              </w:rPr>
               <w:t xml:space="preserve"> </w:t>
             </w:r>
-            <w:proofErr w:type="spellStart"/>
-            <w:r>
-              <w:rPr>
-                <w:rFonts w:ascii="Times New Roman" w:eastAsia="SimSun" w:hAnsi="Times New Roman" w:cs="Times New Roman"/>
-                <w:sz w:val="24"/>
-                <w:szCs w:val="24"/>
-              </w:rPr>
-              <w:t>t</w:t>
-            </w:r>
-            <w:r>
-              <w:rPr>
-                <w:rFonts w:ascii="Times New Roman" w:eastAsia="SimSun" w:hAnsi="Times New Roman" w:cs="Times New Roman"/>
-                <w:sz w:val="24"/>
-                <w:szCs w:val="24"/>
-              </w:rPr>
-              <w:t>ú</w:t>
-            </w:r>
-            <w:proofErr w:type="spellEnd"/>
-            <w:proofErr w:type="gramEnd"/>
-            <w:r>
-              <w:rPr>
-                <w:rFonts w:ascii="Times New Roman" w:eastAsia="SimSun" w:hAnsi="Times New Roman" w:cs="Times New Roman"/>
-                <w:sz w:val="24"/>
-                <w:szCs w:val="24"/>
+            <w:r>
+              <w:rPr>
+                <w:rFonts w:ascii="Times New Roman" w:eastAsia="SimSun" w:hAnsi="Times New Roman" w:cs="Times New Roman"/>
+                <w:sz w:val="24"/>
+                <w:szCs w:val="24"/>
+              </w:rPr>
+              <w:t>l</w:t>
+            </w:r>
+            <w:r>
+              <w:rPr>
+                <w:rFonts w:ascii="Times New Roman" w:eastAsia="SimSun" w:hAnsi="Times New Roman" w:cs="Times New Roman"/>
+                <w:sz w:val="24"/>
+                <w:szCs w:val="24"/>
+              </w:rPr>
+              <w:t xml:space="preserve">ú </w:t>
+            </w:r>
+            <w:r>
+              <w:rPr>
+                <w:rFonts w:ascii="Times New Roman" w:eastAsia="SimSun" w:hAnsi="Times New Roman" w:cs="Times New Roman"/>
+                <w:sz w:val="24"/>
+                <w:szCs w:val="24"/>
+              </w:rPr>
+              <w:t>n</w:t>
+            </w:r>
+            <w:r>
+              <w:rPr>
+                <w:rFonts w:ascii="Times New Roman" w:eastAsia="SimSun" w:hAnsi="Times New Roman" w:cs="Times New Roman"/>
+                <w:sz w:val="24"/>
+                <w:szCs w:val="24"/>
+              </w:rPr>
+              <w:t>í</w:t>
+            </w:r>
+            <w:r>
+              <w:rPr>
+                <w:rFonts w:ascii="Times New Roman" w:eastAsia="SimSun" w:hAnsi="Times New Roman" w:cs="Times New Roman"/>
+                <w:sz w:val="24"/>
+                <w:szCs w:val="24"/>
+              </w:rPr>
+              <w:t>,</w:t>
+            </w:r>
+            <w:r>
+              <w:rPr>
+                <w:rFonts w:ascii="Times New Roman" w:eastAsia="SimSun" w:hAnsi="Times New Roman" w:cs="Times New Roman"/>
+                <w:sz w:val="24"/>
+                <w:szCs w:val="24"/>
+                <w:lang w:eastAsia="zh-CN"/>
               </w:rPr>
               <w:t xml:space="preserve"> </w:t>
             </w:r>
-            <w:proofErr w:type="spellStart"/>
-            <w:r>
-              <w:rPr>
-                <w:rFonts w:ascii="Times New Roman" w:eastAsia="SimSun" w:hAnsi="Times New Roman" w:cs="Times New Roman"/>
-                <w:sz w:val="24"/>
-                <w:szCs w:val="24"/>
-              </w:rPr>
-              <w:t>l</w:t>
-            </w:r>
-            <w:r>
-              <w:rPr>
-                <w:rFonts w:ascii="Times New Roman" w:eastAsia="SimSun" w:hAnsi="Times New Roman" w:cs="Times New Roman"/>
-                <w:sz w:val="24"/>
-                <w:szCs w:val="24"/>
-              </w:rPr>
-              <w:t>ú</w:t>
-            </w:r>
-            <w:proofErr w:type="spellEnd"/>
+            <w:r>
+              <w:rPr>
+                <w:rFonts w:ascii="Times New Roman" w:eastAsia="SimSun" w:hAnsi="Times New Roman" w:cs="Times New Roman"/>
+                <w:sz w:val="24"/>
+                <w:szCs w:val="24"/>
+                <w:lang w:eastAsia="zh-CN"/>
+              </w:rPr>
+              <w:t>大呢</w:t>
+            </w:r>
+            <w:r>
+              <w:rPr>
+                <w:rFonts w:ascii="Times New Roman" w:eastAsia="SimSun" w:hAnsi="Times New Roman" w:cs="Times New Roman"/>
+                <w:sz w:val="24"/>
+                <w:szCs w:val="24"/>
+                <w:lang w:eastAsia="zh-CN"/>
+              </w:rPr>
+              <w:t>,</w:t>
+            </w:r>
             <w:r>
               <w:rPr>
                 <w:rFonts w:ascii="Times New Roman" w:eastAsia="SimSun" w:hAnsi="Times New Roman" w:cs="Times New Roman"/>
@@ -5969,102 +3884,13 @@
               </w:rPr>
               <w:t xml:space="preserve"> </w:t>
             </w:r>
-            <w:proofErr w:type="spellStart"/>
-            <w:r>
-              <w:rPr>
-                <w:rFonts w:ascii="Times New Roman" w:eastAsia="SimSun" w:hAnsi="Times New Roman" w:cs="Times New Roman"/>
-                <w:sz w:val="24"/>
-                <w:szCs w:val="24"/>
-              </w:rPr>
-              <w:t>n</w:t>
-            </w:r>
-            <w:r>
-              <w:rPr>
-                <w:rFonts w:ascii="Times New Roman" w:eastAsia="SimSun" w:hAnsi="Times New Roman" w:cs="Times New Roman"/>
-                <w:sz w:val="24"/>
-                <w:szCs w:val="24"/>
-              </w:rPr>
-              <w:t>í</w:t>
-            </w:r>
-            <w:proofErr w:type="spellEnd"/>
-            <w:r>
-              <w:rPr>
-                <w:rFonts w:ascii="Times New Roman" w:eastAsia="SimSun" w:hAnsi="Times New Roman" w:cs="Times New Roman"/>
-                <w:sz w:val="24"/>
-                <w:szCs w:val="24"/>
-              </w:rPr>
-              <w:t>,</w:t>
-            </w:r>
-            <w:r>
-              <w:rPr>
-                <w:rFonts w:ascii="Times New Roman" w:eastAsia="SimSun" w:hAnsi="Times New Roman" w:cs="Times New Roman"/>
-                <w:sz w:val="24"/>
-                <w:szCs w:val="24"/>
-                <w:lang w:eastAsia="zh-CN"/>
-              </w:rPr>
-              <w:t xml:space="preserve"> </w:t>
-            </w:r>
-            <w:r>
-              <w:rPr>
-                <w:rFonts w:ascii="Times New Roman" w:eastAsia="SimSun" w:hAnsi="Times New Roman" w:cs="Times New Roman"/>
-                <w:sz w:val="24"/>
-                <w:szCs w:val="24"/>
-                <w:lang w:eastAsia="zh-CN"/>
-              </w:rPr>
-              <w:t>大呢</w:t>
-            </w:r>
-            <w:r>
-              <w:rPr>
-                <w:rFonts w:ascii="Times New Roman" w:eastAsia="SimSun" w:hAnsi="Times New Roman" w:cs="Times New Roman"/>
-                <w:sz w:val="24"/>
-                <w:szCs w:val="24"/>
-                <w:lang w:eastAsia="zh-CN"/>
-              </w:rPr>
-              <w:t>,</w:t>
-            </w:r>
-            <w:r>
-              <w:rPr>
-                <w:rFonts w:ascii="Times New Roman" w:eastAsia="SimSun" w:hAnsi="Times New Roman" w:cs="Times New Roman"/>
-                <w:sz w:val="24"/>
-                <w:szCs w:val="24"/>
-              </w:rPr>
-              <w:t xml:space="preserve"> </w:t>
-            </w:r>
-            <w:proofErr w:type="spellStart"/>
-            <w:r>
-              <w:rPr>
-                <w:rFonts w:ascii="Times New Roman" w:eastAsia="SimSun" w:hAnsi="Times New Roman" w:cs="Times New Roman"/>
-                <w:sz w:val="24"/>
-                <w:szCs w:val="24"/>
-              </w:rPr>
-              <w:t>dú</w:t>
-            </w:r>
-            <w:proofErr w:type="spellEnd"/>
-            <w:r>
-              <w:rPr>
-                <w:rFonts w:ascii="Times New Roman" w:eastAsia="SimSun" w:hAnsi="Times New Roman" w:cs="Times New Roman"/>
-                <w:sz w:val="24"/>
-                <w:szCs w:val="24"/>
-              </w:rPr>
-              <w:t xml:space="preserve">’ </w:t>
-            </w:r>
-            <w:proofErr w:type="spellStart"/>
-            <w:r>
-              <w:rPr>
-                <w:rFonts w:ascii="Times New Roman" w:eastAsia="SimSun" w:hAnsi="Times New Roman" w:cs="Times New Roman"/>
-                <w:sz w:val="24"/>
-                <w:szCs w:val="24"/>
-              </w:rPr>
-              <w:t>ní</w:t>
-            </w:r>
-            <w:proofErr w:type="spellEnd"/>
-            <w:r>
-              <w:rPr>
-                <w:rFonts w:ascii="Times New Roman" w:eastAsia="SimSun" w:hAnsi="Times New Roman" w:cs="Times New Roman"/>
-                <w:sz w:val="24"/>
-                <w:szCs w:val="24"/>
-              </w:rPr>
-              <w:t xml:space="preserve">. </w:t>
+            <w:r>
+              <w:rPr>
+                <w:rFonts w:ascii="Times New Roman" w:eastAsia="SimSun" w:hAnsi="Times New Roman" w:cs="Times New Roman"/>
+                <w:sz w:val="24"/>
+                <w:szCs w:val="24"/>
+              </w:rPr>
+              <w:t xml:space="preserve">dú’ ní. </w:t>
             </w:r>
           </w:p>
         </w:tc>
@@ -6143,21 +3969,129 @@
               </w:rPr>
               <w:t xml:space="preserve">, </w:t>
             </w:r>
-            <w:proofErr w:type="spellStart"/>
-            <w:r>
-              <w:rPr>
-                <w:rFonts w:ascii="Times New Roman" w:eastAsia="SimSun" w:hAnsi="Times New Roman" w:cs="Times New Roman"/>
-                <w:sz w:val="24"/>
-                <w:szCs w:val="24"/>
-              </w:rPr>
-              <w:t>yien</w:t>
-            </w:r>
-            <w:proofErr w:type="spellEnd"/>
-            <w:r>
-              <w:rPr>
-                <w:rFonts w:ascii="Times New Roman" w:eastAsia="SimSun" w:hAnsi="Times New Roman" w:cs="Times New Roman"/>
-                <w:sz w:val="24"/>
-                <w:szCs w:val="24"/>
+            <w:r>
+              <w:rPr>
+                <w:rFonts w:ascii="Times New Roman" w:eastAsia="SimSun" w:hAnsi="Times New Roman" w:cs="Times New Roman"/>
+                <w:sz w:val="24"/>
+                <w:szCs w:val="24"/>
+              </w:rPr>
+              <w:t xml:space="preserve">yien, </w:t>
+            </w:r>
+            <w:r>
+              <w:rPr>
+                <w:rFonts w:ascii="Times New Roman" w:eastAsia="SimSun" w:hAnsi="Times New Roman" w:cs="Times New Roman"/>
+                <w:sz w:val="24"/>
+                <w:szCs w:val="24"/>
+                <w:lang w:eastAsia="zh-CN"/>
+              </w:rPr>
+              <w:t xml:space="preserve"> </w:t>
+            </w:r>
+            <w:r>
+              <w:rPr>
+                <w:rFonts w:ascii="Times New Roman" w:eastAsia="SimSun" w:hAnsi="Times New Roman" w:cs="Times New Roman"/>
+                <w:sz w:val="24"/>
+                <w:szCs w:val="24"/>
+                <w:lang w:eastAsia="zh-CN"/>
+              </w:rPr>
+              <w:t>話頭</w:t>
+            </w:r>
+            <w:r>
+              <w:rPr>
+                <w:rFonts w:ascii="Times New Roman" w:eastAsia="SimSun" w:hAnsi="Times New Roman" w:cs="Times New Roman"/>
+                <w:sz w:val="24"/>
+                <w:szCs w:val="24"/>
+                <w:lang w:eastAsia="zh-CN"/>
+              </w:rPr>
+              <w:t>,</w:t>
+            </w:r>
+            <w:r>
+              <w:rPr>
+                <w:rFonts w:ascii="Times New Roman" w:eastAsia="SimSun" w:hAnsi="Times New Roman" w:cs="Times New Roman"/>
+                <w:sz w:val="24"/>
+                <w:szCs w:val="24"/>
+              </w:rPr>
+              <w:t xml:space="preserve"> </w:t>
+            </w:r>
+            <w:r>
+              <w:rPr>
+                <w:rFonts w:ascii="Times New Roman" w:eastAsia="SimSun" w:hAnsi="Times New Roman" w:cs="Times New Roman"/>
+                <w:sz w:val="24"/>
+                <w:szCs w:val="24"/>
+              </w:rPr>
+              <w:t xml:space="preserve"> w</w:t>
+            </w:r>
+            <w:r>
+              <w:rPr>
+                <w:rFonts w:ascii="Times New Roman" w:eastAsia="SimSun" w:hAnsi="Times New Roman" w:cs="Times New Roman"/>
+                <w:sz w:val="24"/>
+                <w:szCs w:val="24"/>
+              </w:rPr>
+              <w:t>ó’</w:t>
+            </w:r>
+            <w:r>
+              <w:rPr>
+                <w:rFonts w:ascii="Times New Roman" w:eastAsia="SimSun" w:hAnsi="Times New Roman" w:cs="Times New Roman"/>
+                <w:sz w:val="24"/>
+                <w:szCs w:val="24"/>
+              </w:rPr>
+              <w:t xml:space="preserve"> de</w:t>
+            </w:r>
+            <w:r>
+              <w:rPr>
+                <w:rFonts w:ascii="Times New Roman" w:eastAsia="SimSun" w:hAnsi="Times New Roman" w:cs="Times New Roman"/>
+                <w:sz w:val="24"/>
+                <w:szCs w:val="24"/>
+              </w:rPr>
+              <w:t>u</w:t>
+            </w:r>
+            <w:r>
+              <w:rPr>
+                <w:rFonts w:ascii="Times New Roman" w:eastAsia="SimSun" w:hAnsi="Times New Roman" w:cs="Times New Roman"/>
+                <w:sz w:val="24"/>
+                <w:szCs w:val="24"/>
+              </w:rPr>
+              <w:t>, (a word</w:t>
+            </w:r>
+            <w:r>
+              <w:rPr>
+                <w:rFonts w:ascii="Times New Roman" w:eastAsia="SimSun" w:hAnsi="Times New Roman" w:cs="Times New Roman"/>
+                <w:sz w:val="24"/>
+                <w:szCs w:val="24"/>
+              </w:rPr>
+              <w:t xml:space="preserve"> once spoken</w:t>
+            </w:r>
+            <w:r>
+              <w:rPr>
+                <w:rFonts w:ascii="Times New Roman" w:eastAsia="SimSun" w:hAnsi="Times New Roman" w:cs="Times New Roman" w:hint="eastAsia"/>
+                <w:sz w:val="24"/>
+                <w:szCs w:val="24"/>
+                <w:lang w:eastAsia="zh-CN"/>
+              </w:rPr>
+              <w:t xml:space="preserve">; </w:t>
+            </w:r>
+            <w:r>
+              <w:rPr>
+                <w:rFonts w:ascii="Times New Roman" w:eastAsia="SimSun" w:hAnsi="Times New Roman" w:cs="Times New Roman"/>
+                <w:sz w:val="24"/>
+                <w:szCs w:val="24"/>
+              </w:rPr>
+              <w:t xml:space="preserve">four horses cannot overtake it) </w:t>
+            </w:r>
+            <w:r>
+              <w:rPr>
+                <w:rFonts w:ascii="Times New Roman" w:eastAsia="SimSun" w:hAnsi="Times New Roman" w:cs="Times New Roman"/>
+                <w:sz w:val="24"/>
+                <w:szCs w:val="24"/>
+                <w:lang w:eastAsia="zh-CN"/>
+              </w:rPr>
+              <w:t>一言既出駟馬難追</w:t>
+            </w:r>
+            <w:r>
+              <w:rPr>
+                <w:rFonts w:ascii="Times New Roman" w:eastAsia="SimSun" w:hAnsi="Times New Roman" w:cs="Times New Roman"/>
+                <w:sz w:val="24"/>
+                <w:szCs w:val="24"/>
+                <w:lang w:eastAsia="zh-CN"/>
               </w:rPr>
               <w:t xml:space="preserve">, </w:t>
             </w:r>
@@ -6166,6 +4100,14 @@
                 <w:rFonts w:ascii="Times New Roman" w:eastAsia="SimSun" w:hAnsi="Times New Roman" w:cs="Times New Roman"/>
                 <w:sz w:val="24"/>
                 <w:szCs w:val="24"/>
+              </w:rPr>
+              <w:t xml:space="preserve">ih yien kí’ t’seh sz ‘mó nan tsûe, (break one’s word) </w:t>
+            </w:r>
+            <w:r>
+              <w:rPr>
+                <w:rFonts w:ascii="Times New Roman" w:eastAsia="SimSun" w:hAnsi="Times New Roman" w:cs="Times New Roman"/>
+                <w:sz w:val="24"/>
+                <w:szCs w:val="24"/>
                 <w:lang w:eastAsia="zh-CN"/>
               </w:rPr>
               <w:t xml:space="preserve"> </w:t>
@@ -6177,22 +4119,31 @@
                 <w:szCs w:val="24"/>
                 <w:lang w:eastAsia="zh-CN"/>
               </w:rPr>
-              <w:t>話頭</w:t>
-            </w:r>
-            <w:r>
-              <w:rPr>
-                <w:rFonts w:ascii="Times New Roman" w:eastAsia="SimSun" w:hAnsi="Times New Roman" w:cs="Times New Roman"/>
-                <w:sz w:val="24"/>
-                <w:szCs w:val="24"/>
-                <w:lang w:eastAsia="zh-CN"/>
-              </w:rPr>
-              <w:t>,</w:t>
-            </w:r>
-            <w:r>
-              <w:rPr>
-                <w:rFonts w:ascii="Times New Roman" w:eastAsia="SimSun" w:hAnsi="Times New Roman" w:cs="Times New Roman"/>
-                <w:sz w:val="24"/>
-                <w:szCs w:val="24"/>
+              <w:t>反口</w:t>
+            </w:r>
+            <w:r>
+              <w:rPr>
+                <w:rFonts w:ascii="Times New Roman" w:eastAsia="SimSun" w:hAnsi="Times New Roman" w:cs="Times New Roman"/>
+                <w:sz w:val="24"/>
+                <w:szCs w:val="24"/>
+                <w:lang w:eastAsia="zh-CN"/>
+              </w:rPr>
+              <w:t xml:space="preserve">, </w:t>
+            </w:r>
+            <w:r>
+              <w:rPr>
+                <w:rFonts w:ascii="Times New Roman" w:eastAsia="SimSun" w:hAnsi="Times New Roman" w:cs="Times New Roman"/>
+                <w:sz w:val="24"/>
+                <w:szCs w:val="24"/>
+              </w:rPr>
+              <w:t xml:space="preserve">‘fan ‘k’eu, </w:t>
+            </w:r>
+            <w:r>
+              <w:rPr>
+                <w:rFonts w:ascii="Times New Roman" w:eastAsia="SimSun" w:hAnsi="Times New Roman" w:cs="Times New Roman"/>
+                <w:sz w:val="24"/>
+                <w:szCs w:val="24"/>
+                <w:lang w:eastAsia="zh-CN"/>
               </w:rPr>
               <w:t xml:space="preserve"> </w:t>
             </w:r>
@@ -6201,120 +4152,9 @@
                 <w:rFonts w:ascii="Times New Roman" w:eastAsia="SimSun" w:hAnsi="Times New Roman" w:cs="Times New Roman"/>
                 <w:sz w:val="24"/>
                 <w:szCs w:val="24"/>
-              </w:rPr>
-              <w:t xml:space="preserve"> </w:t>
-            </w:r>
-            <w:proofErr w:type="spellStart"/>
-            <w:r>
-              <w:rPr>
-                <w:rFonts w:ascii="Times New Roman" w:eastAsia="SimSun" w:hAnsi="Times New Roman" w:cs="Times New Roman"/>
-                <w:sz w:val="24"/>
-                <w:szCs w:val="24"/>
-              </w:rPr>
-              <w:t>w</w:t>
-            </w:r>
-            <w:r>
-              <w:rPr>
-                <w:rFonts w:ascii="Times New Roman" w:eastAsia="SimSun" w:hAnsi="Times New Roman" w:cs="Times New Roman"/>
-                <w:sz w:val="24"/>
-                <w:szCs w:val="24"/>
-              </w:rPr>
-              <w:t>ó</w:t>
-            </w:r>
-            <w:proofErr w:type="spellEnd"/>
-            <w:r>
-              <w:rPr>
-                <w:rFonts w:ascii="Times New Roman" w:eastAsia="SimSun" w:hAnsi="Times New Roman" w:cs="Times New Roman"/>
-                <w:sz w:val="24"/>
-                <w:szCs w:val="24"/>
-              </w:rPr>
-              <w:t>’</w:t>
-            </w:r>
-            <w:r>
-              <w:rPr>
-                <w:rFonts w:ascii="Times New Roman" w:eastAsia="SimSun" w:hAnsi="Times New Roman" w:cs="Times New Roman"/>
-                <w:sz w:val="24"/>
-                <w:szCs w:val="24"/>
-              </w:rPr>
-              <w:t xml:space="preserve"> </w:t>
-            </w:r>
-            <w:proofErr w:type="spellStart"/>
-            <w:r>
-              <w:rPr>
-                <w:rFonts w:ascii="Times New Roman" w:eastAsia="SimSun" w:hAnsi="Times New Roman" w:cs="Times New Roman"/>
-                <w:sz w:val="24"/>
-                <w:szCs w:val="24"/>
-              </w:rPr>
-              <w:t>de</w:t>
-            </w:r>
-            <w:r>
-              <w:rPr>
-                <w:rFonts w:ascii="Times New Roman" w:eastAsia="SimSun" w:hAnsi="Times New Roman" w:cs="Times New Roman"/>
-                <w:sz w:val="24"/>
-                <w:szCs w:val="24"/>
-              </w:rPr>
-              <w:t>u</w:t>
-            </w:r>
-            <w:proofErr w:type="spellEnd"/>
-            <w:r>
-              <w:rPr>
-                <w:rFonts w:ascii="Times New Roman" w:eastAsia="SimSun" w:hAnsi="Times New Roman" w:cs="Times New Roman"/>
-                <w:sz w:val="24"/>
-                <w:szCs w:val="24"/>
-              </w:rPr>
-              <w:t>, (a word</w:t>
-            </w:r>
-            <w:r>
-              <w:rPr>
-                <w:rFonts w:ascii="Times New Roman" w:eastAsia="SimSun" w:hAnsi="Times New Roman" w:cs="Times New Roman"/>
-                <w:sz w:val="24"/>
-                <w:szCs w:val="24"/>
-              </w:rPr>
-              <w:t xml:space="preserve"> once spoken</w:t>
-            </w:r>
-            <w:r>
-              <w:rPr>
-                <w:rFonts w:ascii="Times New Roman" w:eastAsia="SimSun" w:hAnsi="Times New Roman" w:cs="Times New Roman" w:hint="eastAsia"/>
-                <w:sz w:val="24"/>
-                <w:szCs w:val="24"/>
-                <w:lang w:eastAsia="zh-CN"/>
-              </w:rPr>
-              <w:t xml:space="preserve">; </w:t>
-            </w:r>
-            <w:r>
-              <w:rPr>
-                <w:rFonts w:ascii="Times New Roman" w:eastAsia="SimSun" w:hAnsi="Times New Roman" w:cs="Times New Roman"/>
-                <w:sz w:val="24"/>
-                <w:szCs w:val="24"/>
-              </w:rPr>
-              <w:t xml:space="preserve">four horses cannot overtake it) </w:t>
-            </w:r>
-            <w:r>
-              <w:rPr>
-                <w:rFonts w:ascii="Times New Roman" w:eastAsia="SimSun" w:hAnsi="Times New Roman" w:cs="Times New Roman"/>
-                <w:sz w:val="24"/>
-                <w:szCs w:val="24"/>
-                <w:lang w:eastAsia="zh-CN"/>
-              </w:rPr>
-              <w:t>一言既出</w:t>
-            </w:r>
-            <w:r>
-              <w:rPr>
-                <w:rFonts w:ascii="Times New Roman" w:eastAsia="SimSun" w:hAnsi="Times New Roman" w:cs="Times New Roman"/>
-                <w:sz w:val="24"/>
-                <w:szCs w:val="24"/>
-                <w:lang w:eastAsia="zh-CN"/>
-              </w:rPr>
-              <w:t>駟</w:t>
-            </w:r>
-            <w:r>
-              <w:rPr>
-                <w:rFonts w:ascii="Times New Roman" w:eastAsia="SimSun" w:hAnsi="Times New Roman" w:cs="Times New Roman"/>
-                <w:sz w:val="24"/>
-                <w:szCs w:val="24"/>
-                <w:lang w:eastAsia="zh-CN"/>
-              </w:rPr>
-              <w:t>馬難追</w:t>
+                <w:lang w:eastAsia="zh-CN"/>
+              </w:rPr>
+              <w:t>失信</w:t>
             </w:r>
             <w:r>
               <w:rPr>
@@ -6325,229 +4165,13 @@
               </w:rPr>
               <w:t xml:space="preserve">, </w:t>
             </w:r>
-            <w:proofErr w:type="spellStart"/>
-            <w:r>
-              <w:rPr>
-                <w:rFonts w:ascii="Times New Roman" w:eastAsia="SimSun" w:hAnsi="Times New Roman" w:cs="Times New Roman"/>
-                <w:sz w:val="24"/>
-                <w:szCs w:val="24"/>
-              </w:rPr>
-              <w:t>ih</w:t>
-            </w:r>
-            <w:proofErr w:type="spellEnd"/>
-            <w:r>
-              <w:rPr>
-                <w:rFonts w:ascii="Times New Roman" w:eastAsia="SimSun" w:hAnsi="Times New Roman" w:cs="Times New Roman"/>
-                <w:sz w:val="24"/>
-                <w:szCs w:val="24"/>
-              </w:rPr>
-              <w:t xml:space="preserve"> </w:t>
-            </w:r>
-            <w:proofErr w:type="spellStart"/>
-            <w:r>
-              <w:rPr>
-                <w:rFonts w:ascii="Times New Roman" w:eastAsia="SimSun" w:hAnsi="Times New Roman" w:cs="Times New Roman"/>
-                <w:sz w:val="24"/>
-                <w:szCs w:val="24"/>
-              </w:rPr>
-              <w:t>yien</w:t>
-            </w:r>
-            <w:proofErr w:type="spellEnd"/>
-            <w:r>
-              <w:rPr>
-                <w:rFonts w:ascii="Times New Roman" w:eastAsia="SimSun" w:hAnsi="Times New Roman" w:cs="Times New Roman"/>
-                <w:sz w:val="24"/>
-                <w:szCs w:val="24"/>
-              </w:rPr>
-              <w:t xml:space="preserve"> </w:t>
-            </w:r>
-            <w:proofErr w:type="spellStart"/>
-            <w:r>
-              <w:rPr>
-                <w:rFonts w:ascii="Times New Roman" w:eastAsia="SimSun" w:hAnsi="Times New Roman" w:cs="Times New Roman"/>
-                <w:sz w:val="24"/>
-                <w:szCs w:val="24"/>
-              </w:rPr>
-              <w:t>kí</w:t>
-            </w:r>
-            <w:proofErr w:type="spellEnd"/>
-            <w:r>
-              <w:rPr>
-                <w:rFonts w:ascii="Times New Roman" w:eastAsia="SimSun" w:hAnsi="Times New Roman" w:cs="Times New Roman"/>
-                <w:sz w:val="24"/>
-                <w:szCs w:val="24"/>
-              </w:rPr>
-              <w:t xml:space="preserve">’ </w:t>
-            </w:r>
-            <w:proofErr w:type="spellStart"/>
-            <w:r>
-              <w:rPr>
-                <w:rFonts w:ascii="Times New Roman" w:eastAsia="SimSun" w:hAnsi="Times New Roman" w:cs="Times New Roman"/>
-                <w:sz w:val="24"/>
-                <w:szCs w:val="24"/>
-              </w:rPr>
-              <w:t>t’seh</w:t>
-            </w:r>
-            <w:proofErr w:type="spellEnd"/>
-            <w:r>
-              <w:rPr>
-                <w:rFonts w:ascii="Times New Roman" w:eastAsia="SimSun" w:hAnsi="Times New Roman" w:cs="Times New Roman"/>
-                <w:sz w:val="24"/>
-                <w:szCs w:val="24"/>
-              </w:rPr>
-              <w:t xml:space="preserve"> </w:t>
-            </w:r>
-            <w:proofErr w:type="spellStart"/>
-            <w:r>
-              <w:rPr>
-                <w:rFonts w:ascii="Times New Roman" w:eastAsia="SimSun" w:hAnsi="Times New Roman" w:cs="Times New Roman"/>
-                <w:sz w:val="24"/>
-                <w:szCs w:val="24"/>
-              </w:rPr>
-              <w:t>sz</w:t>
-            </w:r>
-            <w:proofErr w:type="spellEnd"/>
-            <w:r>
-              <w:rPr>
-                <w:rFonts w:ascii="Times New Roman" w:eastAsia="SimSun" w:hAnsi="Times New Roman" w:cs="Times New Roman"/>
-                <w:sz w:val="24"/>
-                <w:szCs w:val="24"/>
-              </w:rPr>
-              <w:t xml:space="preserve"> ‘</w:t>
-            </w:r>
-            <w:proofErr w:type="spellStart"/>
-            <w:r>
-              <w:rPr>
-                <w:rFonts w:ascii="Times New Roman" w:eastAsia="SimSun" w:hAnsi="Times New Roman" w:cs="Times New Roman"/>
-                <w:sz w:val="24"/>
-                <w:szCs w:val="24"/>
-              </w:rPr>
-              <w:t>mó</w:t>
-            </w:r>
-            <w:proofErr w:type="spellEnd"/>
-            <w:r>
-              <w:rPr>
-                <w:rFonts w:ascii="Times New Roman" w:eastAsia="SimSun" w:hAnsi="Times New Roman" w:cs="Times New Roman"/>
-                <w:sz w:val="24"/>
-                <w:szCs w:val="24"/>
-              </w:rPr>
-              <w:t xml:space="preserve"> nan </w:t>
-            </w:r>
-            <w:proofErr w:type="spellStart"/>
-            <w:r>
-              <w:rPr>
-                <w:rFonts w:ascii="Times New Roman" w:eastAsia="SimSun" w:hAnsi="Times New Roman" w:cs="Times New Roman"/>
-                <w:sz w:val="24"/>
-                <w:szCs w:val="24"/>
-              </w:rPr>
-              <w:t>tsûe</w:t>
-            </w:r>
-            <w:proofErr w:type="spellEnd"/>
-            <w:r>
-              <w:rPr>
-                <w:rFonts w:ascii="Times New Roman" w:eastAsia="SimSun" w:hAnsi="Times New Roman" w:cs="Times New Roman"/>
-                <w:sz w:val="24"/>
-                <w:szCs w:val="24"/>
-              </w:rPr>
-              <w:t xml:space="preserve">, (break one’s word) </w:t>
-            </w:r>
-            <w:r>
-              <w:rPr>
-                <w:rFonts w:ascii="Times New Roman" w:eastAsia="SimSun" w:hAnsi="Times New Roman" w:cs="Times New Roman"/>
-                <w:sz w:val="24"/>
-                <w:szCs w:val="24"/>
-                <w:lang w:eastAsia="zh-CN"/>
-              </w:rPr>
-              <w:t xml:space="preserve"> </w:t>
-            </w:r>
-            <w:r>
-              <w:rPr>
-                <w:rFonts w:ascii="Times New Roman" w:eastAsia="SimSun" w:hAnsi="Times New Roman" w:cs="Times New Roman"/>
-                <w:sz w:val="24"/>
-                <w:szCs w:val="24"/>
-                <w:lang w:eastAsia="zh-CN"/>
-              </w:rPr>
-              <w:t>反口</w:t>
-            </w:r>
-            <w:r>
-              <w:rPr>
-                <w:rFonts w:ascii="Times New Roman" w:eastAsia="SimSun" w:hAnsi="Times New Roman" w:cs="Times New Roman"/>
-                <w:sz w:val="24"/>
-                <w:szCs w:val="24"/>
-                <w:lang w:eastAsia="zh-CN"/>
-              </w:rPr>
-              <w:t xml:space="preserve">, </w:t>
-            </w:r>
-            <w:r>
-              <w:rPr>
-                <w:rFonts w:ascii="Times New Roman" w:eastAsia="SimSun" w:hAnsi="Times New Roman" w:cs="Times New Roman"/>
-                <w:sz w:val="24"/>
-                <w:szCs w:val="24"/>
-              </w:rPr>
-              <w:t>‘fan ‘</w:t>
-            </w:r>
-            <w:proofErr w:type="spellStart"/>
-            <w:r>
-              <w:rPr>
-                <w:rFonts w:ascii="Times New Roman" w:eastAsia="SimSun" w:hAnsi="Times New Roman" w:cs="Times New Roman"/>
-                <w:sz w:val="24"/>
-                <w:szCs w:val="24"/>
-              </w:rPr>
-              <w:t>k’eu</w:t>
-            </w:r>
-            <w:proofErr w:type="spellEnd"/>
-            <w:r>
-              <w:rPr>
-                <w:rFonts w:ascii="Times New Roman" w:eastAsia="SimSun" w:hAnsi="Times New Roman" w:cs="Times New Roman"/>
-                <w:sz w:val="24"/>
-                <w:szCs w:val="24"/>
-              </w:rPr>
-              <w:t xml:space="preserve">, </w:t>
-            </w:r>
-            <w:r>
-              <w:rPr>
-                <w:rFonts w:ascii="Times New Roman" w:eastAsia="SimSun" w:hAnsi="Times New Roman" w:cs="Times New Roman"/>
-                <w:sz w:val="24"/>
-                <w:szCs w:val="24"/>
-                <w:lang w:eastAsia="zh-CN"/>
-              </w:rPr>
-              <w:t xml:space="preserve"> </w:t>
-            </w:r>
-            <w:r>
-              <w:rPr>
-                <w:rFonts w:ascii="Times New Roman" w:eastAsia="SimSun" w:hAnsi="Times New Roman" w:cs="Times New Roman"/>
-                <w:sz w:val="24"/>
-                <w:szCs w:val="24"/>
-                <w:lang w:eastAsia="zh-CN"/>
-              </w:rPr>
-              <w:t>失信</w:t>
-            </w:r>
-            <w:r>
-              <w:rPr>
-                <w:rFonts w:ascii="Times New Roman" w:eastAsia="SimSun" w:hAnsi="Times New Roman" w:cs="Times New Roman"/>
-                <w:sz w:val="24"/>
-                <w:szCs w:val="24"/>
-                <w:lang w:eastAsia="zh-CN"/>
-              </w:rPr>
-              <w:t xml:space="preserve">, </w:t>
-            </w:r>
-            <w:proofErr w:type="spellStart"/>
-            <w:r>
-              <w:rPr>
-                <w:rFonts w:ascii="Times New Roman" w:eastAsia="SimSun" w:hAnsi="Times New Roman" w:cs="Times New Roman"/>
-                <w:sz w:val="24"/>
-                <w:szCs w:val="24"/>
-              </w:rPr>
-              <w:t>seh</w:t>
-            </w:r>
-            <w:proofErr w:type="spellEnd"/>
-            <w:r>
-              <w:rPr>
-                <w:rFonts w:ascii="Times New Roman" w:eastAsia="SimSun" w:hAnsi="Times New Roman" w:cs="Times New Roman"/>
-                <w:sz w:val="24"/>
-                <w:szCs w:val="24"/>
-              </w:rPr>
-              <w:t xml:space="preserve"> sing’. </w:t>
+            <w:r>
+              <w:rPr>
+                <w:rFonts w:ascii="Times New Roman" w:eastAsia="SimSun" w:hAnsi="Times New Roman" w:cs="Times New Roman"/>
+                <w:sz w:val="24"/>
+                <w:szCs w:val="24"/>
+              </w:rPr>
+              <w:t xml:space="preserve">seh sing’. </w:t>
             </w:r>
           </w:p>
         </w:tc>
@@ -6607,16 +4231,7 @@
                 <w:sz w:val="24"/>
                 <w:szCs w:val="24"/>
               </w:rPr>
-              <w:t xml:space="preserve">sang </w:t>
-            </w:r>
-            <w:proofErr w:type="spellStart"/>
-            <w:r>
-              <w:rPr>
-                <w:rFonts w:ascii="Times New Roman" w:eastAsia="SimSun" w:hAnsi="Times New Roman" w:cs="Times New Roman"/>
-                <w:sz w:val="24"/>
-                <w:szCs w:val="24"/>
-              </w:rPr>
-              <w:t>we</w:t>
+              <w:t>sang we</w:t>
             </w:r>
             <w:r>
               <w:rPr>
@@ -6626,7 +4241,6 @@
               </w:rPr>
               <w:t>h</w:t>
             </w:r>
-            <w:proofErr w:type="spellEnd"/>
             <w:r>
               <w:rPr>
                 <w:rFonts w:ascii="Times New Roman" w:eastAsia="SimSun" w:hAnsi="Times New Roman" w:cs="Times New Roman"/>
@@ -6653,7 +4267,6 @@
               </w:rPr>
               <w:t>,</w:t>
             </w:r>
-            <w:proofErr w:type="spellStart"/>
             <w:r>
               <w:rPr>
                 <w:rFonts w:ascii="Times New Roman" w:eastAsia="SimSun" w:hAnsi="Times New Roman" w:cs="Times New Roman"/>
@@ -6678,32 +4291,48 @@
               </w:rPr>
               <w:t>ng</w:t>
             </w:r>
-            <w:proofErr w:type="spellEnd"/>
-            <w:r>
-              <w:rPr>
-                <w:rFonts w:ascii="Times New Roman" w:eastAsia="SimSun" w:hAnsi="Times New Roman" w:cs="Times New Roman"/>
-                <w:sz w:val="24"/>
-                <w:szCs w:val="24"/>
+            <w:r>
+              <w:rPr>
+                <w:rFonts w:ascii="Times New Roman" w:eastAsia="SimSun" w:hAnsi="Times New Roman" w:cs="Times New Roman"/>
+                <w:sz w:val="24"/>
+                <w:szCs w:val="24"/>
+              </w:rPr>
+              <w:t xml:space="preserve"> fú, (one day’s work)</w:t>
+            </w:r>
+            <w:r>
+              <w:rPr>
+                <w:rFonts w:ascii="Times New Roman" w:eastAsia="SimSun" w:hAnsi="Times New Roman" w:cs="Times New Roman"/>
+                <w:sz w:val="24"/>
+                <w:szCs w:val="24"/>
+                <w:lang w:eastAsia="zh-CN"/>
               </w:rPr>
               <w:t xml:space="preserve"> </w:t>
             </w:r>
-            <w:proofErr w:type="spellStart"/>
-            <w:r>
-              <w:rPr>
-                <w:rFonts w:ascii="Times New Roman" w:eastAsia="SimSun" w:hAnsi="Times New Roman" w:cs="Times New Roman"/>
-                <w:sz w:val="24"/>
-                <w:szCs w:val="24"/>
-              </w:rPr>
-              <w:t>fú</w:t>
-            </w:r>
-            <w:proofErr w:type="spellEnd"/>
-            <w:r>
-              <w:rPr>
-                <w:rFonts w:ascii="Times New Roman" w:eastAsia="SimSun" w:hAnsi="Times New Roman" w:cs="Times New Roman"/>
-                <w:sz w:val="24"/>
-                <w:szCs w:val="24"/>
-              </w:rPr>
-              <w:t>, (one day’s work)</w:t>
+            <w:r>
+              <w:rPr>
+                <w:rFonts w:ascii="Times New Roman" w:eastAsia="SimSun" w:hAnsi="Times New Roman" w:cs="Times New Roman"/>
+                <w:sz w:val="24"/>
+                <w:szCs w:val="24"/>
+                <w:lang w:eastAsia="zh-CN"/>
+              </w:rPr>
+              <w:t>一工</w:t>
+            </w:r>
+            <w:r>
+              <w:rPr>
+                <w:rFonts w:ascii="Times New Roman" w:eastAsia="SimSun" w:hAnsi="Times New Roman" w:cs="Times New Roman"/>
+                <w:sz w:val="24"/>
+                <w:szCs w:val="24"/>
+                <w:lang w:eastAsia="zh-CN"/>
+              </w:rPr>
+              <w:t xml:space="preserve">, </w:t>
+            </w:r>
+            <w:r>
+              <w:rPr>
+                <w:rFonts w:ascii="Times New Roman" w:eastAsia="SimSun" w:hAnsi="Times New Roman" w:cs="Times New Roman"/>
+                <w:sz w:val="24"/>
+                <w:szCs w:val="24"/>
+              </w:rPr>
+              <w:t xml:space="preserve"> ih kúng, (task)</w:t>
             </w:r>
             <w:r>
               <w:rPr>
@@ -6721,77 +4350,6 @@
                 <w:szCs w:val="24"/>
                 <w:lang w:eastAsia="zh-CN"/>
               </w:rPr>
-              <w:t>一工</w:t>
-            </w:r>
-            <w:r>
-              <w:rPr>
-                <w:rFonts w:ascii="Times New Roman" w:eastAsia="SimSun" w:hAnsi="Times New Roman" w:cs="Times New Roman"/>
-                <w:sz w:val="24"/>
-                <w:szCs w:val="24"/>
-                <w:lang w:eastAsia="zh-CN"/>
-              </w:rPr>
-              <w:t xml:space="preserve">, </w:t>
-            </w:r>
-            <w:r>
-              <w:rPr>
-                <w:rFonts w:ascii="Times New Roman" w:eastAsia="SimSun" w:hAnsi="Times New Roman" w:cs="Times New Roman"/>
-                <w:sz w:val="24"/>
-                <w:szCs w:val="24"/>
-              </w:rPr>
-              <w:t xml:space="preserve"> </w:t>
-            </w:r>
-            <w:proofErr w:type="spellStart"/>
-            <w:r>
-              <w:rPr>
-                <w:rFonts w:ascii="Times New Roman" w:eastAsia="SimSun" w:hAnsi="Times New Roman" w:cs="Times New Roman"/>
-                <w:sz w:val="24"/>
-                <w:szCs w:val="24"/>
-              </w:rPr>
-              <w:t>ih</w:t>
-            </w:r>
-            <w:proofErr w:type="spellEnd"/>
-            <w:r>
-              <w:rPr>
-                <w:rFonts w:ascii="Times New Roman" w:eastAsia="SimSun" w:hAnsi="Times New Roman" w:cs="Times New Roman"/>
-                <w:sz w:val="24"/>
-                <w:szCs w:val="24"/>
-              </w:rPr>
-              <w:t xml:space="preserve"> </w:t>
-            </w:r>
-            <w:proofErr w:type="spellStart"/>
-            <w:r>
-              <w:rPr>
-                <w:rFonts w:ascii="Times New Roman" w:eastAsia="SimSun" w:hAnsi="Times New Roman" w:cs="Times New Roman"/>
-                <w:sz w:val="24"/>
-                <w:szCs w:val="24"/>
-              </w:rPr>
-              <w:t>kúng</w:t>
-            </w:r>
-            <w:proofErr w:type="spellEnd"/>
-            <w:r>
-              <w:rPr>
-                <w:rFonts w:ascii="Times New Roman" w:eastAsia="SimSun" w:hAnsi="Times New Roman" w:cs="Times New Roman"/>
-                <w:sz w:val="24"/>
-                <w:szCs w:val="24"/>
-              </w:rPr>
-              <w:t>, (task)</w:t>
-            </w:r>
-            <w:r>
-              <w:rPr>
-                <w:rFonts w:ascii="Times New Roman" w:eastAsia="SimSun" w:hAnsi="Times New Roman" w:cs="Times New Roman"/>
-                <w:sz w:val="24"/>
-                <w:szCs w:val="24"/>
-                <w:lang w:eastAsia="zh-CN"/>
-              </w:rPr>
-              <w:t xml:space="preserve"> </w:t>
-            </w:r>
-            <w:r>
-              <w:rPr>
-                <w:rFonts w:ascii="Times New Roman" w:eastAsia="SimSun" w:hAnsi="Times New Roman" w:cs="Times New Roman"/>
-                <w:sz w:val="24"/>
-                <w:szCs w:val="24"/>
-                <w:lang w:eastAsia="zh-CN"/>
-              </w:rPr>
               <w:t>工課</w:t>
             </w:r>
             <w:r>
@@ -6809,43 +4367,7 @@
                 <w:sz w:val="24"/>
                 <w:szCs w:val="24"/>
               </w:rPr>
-              <w:t xml:space="preserve"> </w:t>
-            </w:r>
-            <w:proofErr w:type="spellStart"/>
-            <w:r>
-              <w:rPr>
-                <w:rFonts w:ascii="Times New Roman" w:eastAsia="SimSun" w:hAnsi="Times New Roman" w:cs="Times New Roman"/>
-                <w:sz w:val="24"/>
-                <w:szCs w:val="24"/>
-              </w:rPr>
-              <w:t>kúng</w:t>
-            </w:r>
-            <w:proofErr w:type="spellEnd"/>
-            <w:r>
-              <w:rPr>
-                <w:rFonts w:ascii="Times New Roman" w:eastAsia="SimSun" w:hAnsi="Times New Roman" w:cs="Times New Roman"/>
-                <w:sz w:val="24"/>
-                <w:szCs w:val="24"/>
-              </w:rPr>
-              <w:t xml:space="preserve"> </w:t>
-            </w:r>
-            <w:proofErr w:type="spellStart"/>
-            <w:r>
-              <w:rPr>
-                <w:rFonts w:ascii="Times New Roman" w:eastAsia="SimSun" w:hAnsi="Times New Roman" w:cs="Times New Roman"/>
-                <w:sz w:val="24"/>
-                <w:szCs w:val="24"/>
-              </w:rPr>
-              <w:t>k’ú</w:t>
-            </w:r>
-            <w:proofErr w:type="spellEnd"/>
-            <w:r>
-              <w:rPr>
-                <w:rFonts w:ascii="Times New Roman" w:eastAsia="SimSun" w:hAnsi="Times New Roman" w:cs="Times New Roman"/>
-                <w:sz w:val="24"/>
-                <w:szCs w:val="24"/>
-              </w:rPr>
-              <w:t xml:space="preserve">’. </w:t>
+              <w:t xml:space="preserve"> kúng k’ú’. </w:t>
             </w:r>
           </w:p>
         </w:tc>
@@ -6904,61 +4426,76 @@
                 <w:sz w:val="24"/>
                 <w:szCs w:val="24"/>
               </w:rPr>
+              <w:t xml:space="preserve"> t</w:t>
+            </w:r>
+            <w:r>
+              <w:rPr>
+                <w:rFonts w:ascii="Times New Roman" w:eastAsia="SimSun" w:hAnsi="Times New Roman" w:cs="Times New Roman"/>
+                <w:sz w:val="24"/>
+                <w:szCs w:val="24"/>
+              </w:rPr>
+              <w:t>sú</w:t>
+            </w:r>
+            <w:proofErr w:type="gramEnd"/>
+            <w:r>
+              <w:rPr>
+                <w:rFonts w:ascii="Times New Roman" w:eastAsia="SimSun" w:hAnsi="Times New Roman" w:cs="Times New Roman"/>
+                <w:sz w:val="24"/>
+                <w:szCs w:val="24"/>
+              </w:rPr>
+              <w:t>’ k</w:t>
+            </w:r>
+            <w:r>
+              <w:rPr>
+                <w:rFonts w:ascii="Times New Roman" w:eastAsia="SimSun" w:hAnsi="Times New Roman" w:cs="Times New Roman"/>
+                <w:sz w:val="24"/>
+                <w:szCs w:val="24"/>
+              </w:rPr>
+              <w:t>ú</w:t>
+            </w:r>
+            <w:r>
+              <w:rPr>
+                <w:rFonts w:ascii="Times New Roman" w:eastAsia="SimSun" w:hAnsi="Times New Roman" w:cs="Times New Roman"/>
+                <w:sz w:val="24"/>
+                <w:szCs w:val="24"/>
+              </w:rPr>
+              <w:t>ng f</w:t>
+            </w:r>
+            <w:r>
+              <w:rPr>
+                <w:rFonts w:ascii="Times New Roman" w:eastAsia="SimSun" w:hAnsi="Times New Roman" w:cs="Times New Roman"/>
+                <w:sz w:val="24"/>
+                <w:szCs w:val="24"/>
+              </w:rPr>
+              <w:t xml:space="preserve">ú, </w:t>
+            </w:r>
+            <w:r>
+              <w:rPr>
+                <w:rFonts w:ascii="Times New Roman" w:eastAsia="SimSun" w:hAnsi="Times New Roman" w:cs="Times New Roman"/>
+                <w:sz w:val="24"/>
+                <w:szCs w:val="24"/>
+                <w:lang w:eastAsia="zh-CN"/>
+              </w:rPr>
               <w:t xml:space="preserve"> </w:t>
             </w:r>
-            <w:proofErr w:type="spellStart"/>
-            <w:r>
-              <w:rPr>
-                <w:rFonts w:ascii="Times New Roman" w:eastAsia="SimSun" w:hAnsi="Times New Roman" w:cs="Times New Roman"/>
-                <w:sz w:val="24"/>
-                <w:szCs w:val="24"/>
-              </w:rPr>
-              <w:t>t</w:t>
-            </w:r>
-            <w:r>
-              <w:rPr>
-                <w:rFonts w:ascii="Times New Roman" w:eastAsia="SimSun" w:hAnsi="Times New Roman" w:cs="Times New Roman"/>
-                <w:sz w:val="24"/>
-                <w:szCs w:val="24"/>
-              </w:rPr>
-              <w:t>sú</w:t>
-            </w:r>
-            <w:proofErr w:type="spellEnd"/>
-            <w:proofErr w:type="gramEnd"/>
-            <w:r>
-              <w:rPr>
-                <w:rFonts w:ascii="Times New Roman" w:eastAsia="SimSun" w:hAnsi="Times New Roman" w:cs="Times New Roman"/>
-                <w:sz w:val="24"/>
-                <w:szCs w:val="24"/>
-              </w:rPr>
-              <w:t xml:space="preserve">’ </w:t>
-            </w:r>
-            <w:proofErr w:type="spellStart"/>
-            <w:r>
-              <w:rPr>
-                <w:rFonts w:ascii="Times New Roman" w:eastAsia="SimSun" w:hAnsi="Times New Roman" w:cs="Times New Roman"/>
-                <w:sz w:val="24"/>
-                <w:szCs w:val="24"/>
-              </w:rPr>
-              <w:t>k</w:t>
-            </w:r>
-            <w:r>
-              <w:rPr>
-                <w:rFonts w:ascii="Times New Roman" w:eastAsia="SimSun" w:hAnsi="Times New Roman" w:cs="Times New Roman"/>
-                <w:sz w:val="24"/>
-                <w:szCs w:val="24"/>
-              </w:rPr>
-              <w:t>ú</w:t>
-            </w:r>
-            <w:r>
-              <w:rPr>
-                <w:rFonts w:ascii="Times New Roman" w:eastAsia="SimSun" w:hAnsi="Times New Roman" w:cs="Times New Roman"/>
-                <w:sz w:val="24"/>
-                <w:szCs w:val="24"/>
-              </w:rPr>
-              <w:t>ng</w:t>
-            </w:r>
-            <w:proofErr w:type="spellEnd"/>
+            <w:r>
+              <w:rPr>
+                <w:rFonts w:ascii="Times New Roman" w:eastAsia="SimSun" w:hAnsi="Times New Roman" w:cs="Times New Roman"/>
+                <w:sz w:val="24"/>
+                <w:szCs w:val="24"/>
+                <w:lang w:eastAsia="zh-CN"/>
+              </w:rPr>
+              <w:t>做生活</w:t>
+            </w:r>
+            <w:r>
+              <w:rPr>
+                <w:rFonts w:ascii="Times New Roman" w:eastAsia="SimSun" w:hAnsi="Times New Roman" w:cs="Times New Roman"/>
+                <w:sz w:val="24"/>
+                <w:szCs w:val="24"/>
+                <w:lang w:eastAsia="zh-CN"/>
+              </w:rPr>
+              <w:t>,</w:t>
+            </w:r>
             <w:r>
               <w:rPr>
                 <w:rFonts w:ascii="Times New Roman" w:eastAsia="SimSun" w:hAnsi="Times New Roman" w:cs="Times New Roman"/>
@@ -6967,110 +4504,13 @@
               </w:rPr>
               <w:t xml:space="preserve"> </w:t>
             </w:r>
-            <w:proofErr w:type="spellStart"/>
-            <w:r>
-              <w:rPr>
-                <w:rFonts w:ascii="Times New Roman" w:eastAsia="SimSun" w:hAnsi="Times New Roman" w:cs="Times New Roman"/>
-                <w:sz w:val="24"/>
-                <w:szCs w:val="24"/>
-              </w:rPr>
-              <w:t>f</w:t>
-            </w:r>
-            <w:r>
-              <w:rPr>
-                <w:rFonts w:ascii="Times New Roman" w:eastAsia="SimSun" w:hAnsi="Times New Roman" w:cs="Times New Roman"/>
-                <w:sz w:val="24"/>
-                <w:szCs w:val="24"/>
-              </w:rPr>
-              <w:t>ú</w:t>
-            </w:r>
-            <w:proofErr w:type="spellEnd"/>
-            <w:r>
-              <w:rPr>
-                <w:rFonts w:ascii="Times New Roman" w:eastAsia="SimSun" w:hAnsi="Times New Roman" w:cs="Times New Roman"/>
-                <w:sz w:val="24"/>
-                <w:szCs w:val="24"/>
-              </w:rPr>
-              <w:t xml:space="preserve">, </w:t>
-            </w:r>
-            <w:r>
-              <w:rPr>
-                <w:rFonts w:ascii="Times New Roman" w:eastAsia="SimSun" w:hAnsi="Times New Roman" w:cs="Times New Roman"/>
-                <w:sz w:val="24"/>
-                <w:szCs w:val="24"/>
-                <w:lang w:eastAsia="zh-CN"/>
-              </w:rPr>
-              <w:t xml:space="preserve"> </w:t>
-            </w:r>
-            <w:r>
-              <w:rPr>
-                <w:rFonts w:ascii="Times New Roman" w:eastAsia="SimSun" w:hAnsi="Times New Roman" w:cs="Times New Roman"/>
-                <w:sz w:val="24"/>
-                <w:szCs w:val="24"/>
-                <w:lang w:eastAsia="zh-CN"/>
-              </w:rPr>
-              <w:t>做生活</w:t>
-            </w:r>
-            <w:r>
-              <w:rPr>
-                <w:rFonts w:ascii="Times New Roman" w:eastAsia="SimSun" w:hAnsi="Times New Roman" w:cs="Times New Roman"/>
-                <w:sz w:val="24"/>
-                <w:szCs w:val="24"/>
-                <w:lang w:eastAsia="zh-CN"/>
-              </w:rPr>
-              <w:t>,</w:t>
-            </w:r>
-            <w:r>
-              <w:rPr>
-                <w:rFonts w:ascii="Times New Roman" w:eastAsia="SimSun" w:hAnsi="Times New Roman" w:cs="Times New Roman"/>
-                <w:sz w:val="24"/>
-                <w:szCs w:val="24"/>
-              </w:rPr>
-              <w:t xml:space="preserve"> </w:t>
-            </w:r>
-            <w:r>
-              <w:rPr>
-                <w:rFonts w:ascii="Times New Roman" w:eastAsia="SimSun" w:hAnsi="Times New Roman" w:cs="Times New Roman"/>
-                <w:sz w:val="24"/>
-                <w:szCs w:val="24"/>
-              </w:rPr>
-              <w:t xml:space="preserve"> </w:t>
-            </w:r>
-            <w:proofErr w:type="spellStart"/>
-            <w:r>
-              <w:rPr>
-                <w:rFonts w:ascii="Times New Roman" w:eastAsia="SimSun" w:hAnsi="Times New Roman" w:cs="Times New Roman"/>
-                <w:sz w:val="24"/>
-                <w:szCs w:val="24"/>
-              </w:rPr>
-              <w:t>tsú</w:t>
-            </w:r>
-            <w:proofErr w:type="spellEnd"/>
-            <w:r>
-              <w:rPr>
-                <w:rFonts w:ascii="Times New Roman" w:eastAsia="SimSun" w:hAnsi="Times New Roman" w:cs="Times New Roman"/>
-                <w:sz w:val="24"/>
-                <w:szCs w:val="24"/>
-              </w:rPr>
-              <w:t xml:space="preserve">’ sang </w:t>
-            </w:r>
-            <w:proofErr w:type="spellStart"/>
-            <w:r>
-              <w:rPr>
-                <w:rFonts w:ascii="Times New Roman" w:eastAsia="SimSun" w:hAnsi="Times New Roman" w:cs="Times New Roman"/>
-                <w:sz w:val="24"/>
-                <w:szCs w:val="24"/>
-              </w:rPr>
-              <w:t>weh</w:t>
-            </w:r>
-            <w:proofErr w:type="spellEnd"/>
-            <w:r>
-              <w:rPr>
-                <w:rFonts w:ascii="Times New Roman" w:eastAsia="SimSun" w:hAnsi="Times New Roman" w:cs="Times New Roman"/>
-                <w:sz w:val="24"/>
-                <w:szCs w:val="24"/>
-              </w:rPr>
-              <w:t>.</w:t>
+            <w:r>
+              <w:rPr>
+                <w:rFonts w:ascii="Times New Roman" w:eastAsia="SimSun" w:hAnsi="Times New Roman" w:cs="Times New Roman"/>
+                <w:sz w:val="24"/>
+                <w:szCs w:val="24"/>
+              </w:rPr>
+              <w:t xml:space="preserve"> tsú’ sang weh.</w:t>
             </w:r>
           </w:p>
         </w:tc>
@@ -7901,6 +5341,7 @@
   <w:style w:type="character" w:default="1" w:styleId="DefaultParagraphFont">
     <w:name w:val="Default Paragraph Font"/>
     <w:uiPriority w:val="1"/>
+    <w:semiHidden/>
     <w:unhideWhenUsed/>
   </w:style>
   <w:style w:type="table" w:default="1" w:styleId="TableNormal">
